--- a/2018/февраль/23.02/Миронко  ЕВ.docx
+++ b/2018/февраль/23.02/Миронко  ЕВ.docx
@@ -8,11 +8,15 @@
         <w:ind w:left="-567" w:right="-58"/>
         <w:rPr>
           <w:b w:val="0"/>
+          <w:sz w:val="24"/>
+          <w:szCs w:val="24"/>
         </w:rPr>
       </w:pPr>
       <w:r>
         <w:rPr>
           <w:b w:val="0"/>
+          <w:sz w:val="24"/>
+          <w:szCs w:val="24"/>
         </w:rPr>
         <w:t>Выписной эпикриз</w:t>
       </w:r>
@@ -23,17 +27,29 @@
         <w:ind w:left="-567"/>
         <w:rPr>
           <w:b/>
+          <w:sz w:val="24"/>
+          <w:szCs w:val="24"/>
           <w:lang w:val="uk-UA"/>
         </w:rPr>
       </w:pPr>
       <w:r>
+        <w:rPr>
+          <w:sz w:val="24"/>
+          <w:szCs w:val="24"/>
+        </w:rPr>
         <w:t xml:space="preserve">Из истории болезни № </w:t>
       </w:r>
       <w:r>
+        <w:rPr>
+          <w:sz w:val="24"/>
+          <w:szCs w:val="24"/>
+        </w:rPr>
         <w:t xml:space="preserve"> </w:t>
       </w:r>
       <w:r>
         <w:rPr>
+          <w:sz w:val="24"/>
+          <w:szCs w:val="24"/>
           <w:lang w:val="uk-UA"/>
         </w:rPr>
         <w:t>228</w:t>
@@ -44,20 +60,30 @@
         <w:pStyle w:val="5"/>
         <w:ind w:left="-567"/>
         <w:rPr>
+          <w:sz w:val="24"/>
+          <w:szCs w:val="24"/>
           <w:lang w:val="uk-UA"/>
         </w:rPr>
       </w:pPr>
       <w:r>
+        <w:rPr>
+          <w:sz w:val="24"/>
+          <w:szCs w:val="24"/>
+        </w:rPr>
         <w:t xml:space="preserve">Ф.И.О: </w:t>
       </w:r>
       <w:r>
         <w:rPr>
+          <w:sz w:val="24"/>
+          <w:szCs w:val="24"/>
           <w:lang w:val="uk-UA"/>
         </w:rPr>
         <w:t>Мирон</w:t>
       </w:r>
       <w:r>
         <w:rPr>
+          <w:sz w:val="24"/>
+          <w:szCs w:val="24"/>
           <w:lang w:val="uk-UA"/>
         </w:rPr>
         <w:t xml:space="preserve">ко </w:t>
@@ -65,6 +91,8 @@
       <w:proofErr w:type="spellStart"/>
       <w:r>
         <w:rPr>
+          <w:sz w:val="24"/>
+          <w:szCs w:val="24"/>
           <w:lang w:val="uk-UA"/>
         </w:rPr>
         <w:t>Евгений</w:t>
@@ -72,6 +100,8 @@
       <w:proofErr w:type="spellEnd"/>
       <w:r>
         <w:rPr>
+          <w:sz w:val="24"/>
+          <w:szCs w:val="24"/>
           <w:lang w:val="uk-UA"/>
         </w:rPr>
         <w:t xml:space="preserve"> </w:t>
@@ -79,6 +109,8 @@
       <w:proofErr w:type="spellStart"/>
       <w:r>
         <w:rPr>
+          <w:sz w:val="24"/>
+          <w:szCs w:val="24"/>
           <w:lang w:val="uk-UA"/>
         </w:rPr>
         <w:t>Викторович</w:t>
@@ -86,6 +118,8 @@
       <w:proofErr w:type="spellEnd"/>
       <w:r>
         <w:rPr>
+          <w:sz w:val="24"/>
+          <w:szCs w:val="24"/>
           <w:lang w:val="uk-UA"/>
         </w:rPr>
         <w:t xml:space="preserve"> </w:t>
@@ -96,35 +130,29 @@
         <w:ind w:left="-567"/>
         <w:jc w:val="both"/>
         <w:rPr>
-          <w:sz w:val="28"/>
-          <w:szCs w:val="20"/>
           <w:lang w:val="ru-RU"/>
         </w:rPr>
       </w:pPr>
       <w:r>
         <w:rPr>
-          <w:sz w:val="28"/>
           <w:lang w:val="ru-RU"/>
         </w:rPr>
         <w:t>Год рождения:</w:t>
       </w:r>
       <w:r>
         <w:rPr>
-          <w:sz w:val="28"/>
           <w:lang w:val="ru-RU"/>
         </w:rPr>
         <w:t xml:space="preserve"> </w:t>
       </w:r>
       <w:r>
         <w:rPr>
-          <w:sz w:val="28"/>
           <w:lang w:val="ru-RU"/>
         </w:rPr>
         <w:t>19</w:t>
       </w:r>
       <w:r>
         <w:rPr>
-          <w:sz w:val="28"/>
           <w:lang w:val="ru-RU"/>
         </w:rPr>
         <w:t>71</w:t>
@@ -135,20 +163,17 @@
         <w:ind w:left="-567"/>
         <w:jc w:val="both"/>
         <w:rPr>
-          <w:sz w:val="28"/>
           <w:lang w:val="ru-RU"/>
         </w:rPr>
       </w:pPr>
       <w:r>
         <w:rPr>
-          <w:sz w:val="28"/>
           <w:lang w:val="ru-RU"/>
         </w:rPr>
         <w:t xml:space="preserve">Место жительства: </w:t>
       </w:r>
       <w:r>
         <w:rPr>
-          <w:sz w:val="28"/>
           <w:lang w:val="ru-RU"/>
         </w:rPr>
         <w:t xml:space="preserve">Черниговский р-н, </w:t>
@@ -156,7 +181,6 @@
       <w:proofErr w:type="spellStart"/>
       <w:r>
         <w:rPr>
-          <w:sz w:val="28"/>
           <w:lang w:val="ru-RU"/>
         </w:rPr>
         <w:t>пгт</w:t>
@@ -164,10 +188,23 @@
       <w:proofErr w:type="spellEnd"/>
       <w:r>
         <w:rPr>
-          <w:sz w:val="28"/>
-          <w:lang w:val="ru-RU"/>
-        </w:rPr>
-        <w:t xml:space="preserve"> Черниговка ул. Октябрьская </w:t>
+          <w:lang w:val="ru-RU"/>
+        </w:rPr>
+        <w:t xml:space="preserve"> Черниг</w:t>
+      </w:r>
+      <w:bookmarkStart w:id="0" w:name="_GoBack"/>
+      <w:bookmarkEnd w:id="0"/>
+      <w:r>
+        <w:rPr>
+          <w:lang w:val="ru-RU"/>
+        </w:rPr>
+        <w:t xml:space="preserve">овка ул. Октябрьская </w:t>
+      </w:r>
+      <w:r>
+        <w:rPr>
+          <w:lang w:val="ru-RU"/>
+        </w:rPr>
+        <w:t>11</w:t>
       </w:r>
     </w:p>
     <w:p>
@@ -178,21 +215,17 @@
         <w:ind w:left="-567"/>
         <w:jc w:val="both"/>
         <w:rPr>
-          <w:sz w:val="28"/>
-          <w:szCs w:val="20"/>
           <w:lang w:val="ru-RU"/>
         </w:rPr>
       </w:pPr>
       <w:r>
         <w:rPr>
-          <w:sz w:val="28"/>
           <w:lang w:val="ru-RU"/>
         </w:rPr>
         <w:t xml:space="preserve">Место работы: </w:t>
       </w:r>
       <w:r>
         <w:rPr>
-          <w:sz w:val="28"/>
           <w:lang w:val="ru-RU"/>
         </w:rPr>
         <w:t xml:space="preserve"> н/</w:t>
@@ -200,7 +233,6 @@
       <w:proofErr w:type="gramStart"/>
       <w:r>
         <w:rPr>
-          <w:sz w:val="28"/>
           <w:lang w:val="ru-RU"/>
         </w:rPr>
         <w:t>р</w:t>
@@ -208,7 +240,6 @@
       <w:proofErr w:type="gramEnd"/>
       <w:r>
         <w:rPr>
-          <w:sz w:val="28"/>
           <w:lang w:val="ru-RU"/>
         </w:rPr>
         <w:t xml:space="preserve"> </w:t>
@@ -219,14 +250,12 @@
         <w:ind w:left="-567"/>
         <w:jc w:val="both"/>
         <w:rPr>
-          <w:sz w:val="28"/>
           <w:lang w:val="ru-RU"/>
         </w:rPr>
       </w:pPr>
       <w:sdt>
         <w:sdtPr>
           <w:rPr>
-            <w:sz w:val="28"/>
             <w:lang w:val="ru-RU"/>
           </w:rPr>
           <w:id w:val="-898747501"/>
@@ -242,7 +271,6 @@
         <w:sdtContent>
           <w:r>
             <w:rPr>
-              <w:sz w:val="28"/>
               <w:lang w:val="ru-RU"/>
             </w:rPr>
             <w:t xml:space="preserve">Находился </w:t>
@@ -251,77 +279,66 @@
       </w:sdt>
       <w:r>
         <w:rPr>
-          <w:sz w:val="28"/>
           <w:lang w:val="ru-RU"/>
         </w:rPr>
         <w:t xml:space="preserve"> на лечении с </w:t>
       </w:r>
       <w:r>
         <w:rPr>
-          <w:sz w:val="28"/>
           <w:lang w:val="ru-RU"/>
         </w:rPr>
         <w:t xml:space="preserve">  </w:t>
       </w:r>
       <w:r>
         <w:rPr>
-          <w:sz w:val="28"/>
           <w:lang w:val="ru-RU"/>
         </w:rPr>
         <w:t>14</w:t>
       </w:r>
       <w:r>
         <w:rPr>
-          <w:sz w:val="28"/>
           <w:lang w:val="ru-RU"/>
         </w:rPr>
         <w:t>.</w:t>
       </w:r>
       <w:r>
         <w:rPr>
-          <w:sz w:val="28"/>
           <w:lang w:val="ru-RU"/>
         </w:rPr>
         <w:t>02.18</w:t>
       </w:r>
       <w:r>
         <w:rPr>
-          <w:sz w:val="28"/>
           <w:lang w:val="ru-RU"/>
         </w:rPr>
         <w:t xml:space="preserve"> по   </w:t>
       </w:r>
       <w:r>
         <w:rPr>
-          <w:sz w:val="28"/>
           <w:lang w:val="ru-RU"/>
         </w:rPr>
         <w:t>26</w:t>
       </w:r>
       <w:r>
         <w:rPr>
-          <w:sz w:val="28"/>
           <w:lang w:val="ru-RU"/>
         </w:rPr>
         <w:t>.</w:t>
       </w:r>
       <w:r>
         <w:rPr>
-          <w:sz w:val="28"/>
           <w:lang w:val="ru-RU"/>
         </w:rPr>
         <w:t>02</w:t>
       </w:r>
       <w:r>
         <w:rPr>
-          <w:sz w:val="28"/>
           <w:lang w:val="ru-RU"/>
         </w:rPr>
         <w:t>.18</w:t>
       </w:r>
       <w:r>
         <w:rPr>
-          <w:sz w:val="28"/>
           <w:lang w:val="ru-RU"/>
         </w:rPr>
         <w:t xml:space="preserve"> в </w:t>
@@ -329,7 +346,6 @@
       <w:sdt>
         <w:sdtPr>
           <w:rPr>
-            <w:sz w:val="28"/>
             <w:lang w:val="ru-RU"/>
           </w:rPr>
           <w:id w:val="-690990251"/>
@@ -345,7 +361,6 @@
         <w:sdtContent>
           <w:r>
             <w:rPr>
-              <w:sz w:val="28"/>
               <w:lang w:val="ru-RU"/>
             </w:rPr>
             <w:t>энд.</w:t>
@@ -354,7 +369,6 @@
       </w:sdt>
       <w:r>
         <w:rPr>
-          <w:sz w:val="28"/>
           <w:lang w:val="ru-RU"/>
         </w:rPr>
         <w:t xml:space="preserve">  отд.</w:t>
@@ -365,15 +379,11 @@
         <w:ind w:left="-567"/>
         <w:jc w:val="both"/>
         <w:rPr>
-          <w:sz w:val="28"/>
-          <w:szCs w:val="28"/>
           <w:lang w:val="ru-RU"/>
         </w:rPr>
       </w:pPr>
       <w:r>
         <w:rPr>
-          <w:sz w:val="28"/>
-          <w:szCs w:val="28"/>
           <w:u w:val="single"/>
           <w:lang w:val="ru-RU"/>
         </w:rPr>
@@ -381,50 +391,32 @@
       </w:r>
       <w:r>
         <w:rPr>
-          <w:sz w:val="28"/>
-          <w:szCs w:val="28"/>
           <w:lang w:val="ru-RU"/>
         </w:rPr>
         <w:t>:</w:t>
       </w:r>
-      <w:bookmarkStart w:id="0" w:name="дз"/>
-      <w:bookmarkEnd w:id="0"/>
-      <w:r>
-        <w:rPr>
-          <w:sz w:val="28"/>
-          <w:szCs w:val="28"/>
-          <w:lang w:val="ru-RU"/>
-        </w:rPr>
-        <w:t xml:space="preserve">  </w:t>
-      </w:r>
-      <w:r>
-        <w:rPr>
-          <w:sz w:val="26"/>
-          <w:szCs w:val="26"/>
-          <w:lang w:val="ru-RU"/>
-        </w:rPr>
-        <w:t xml:space="preserve">Сахарный диабет, тип </w:t>
-      </w:r>
-      <w:r>
-        <w:rPr>
-          <w:sz w:val="26"/>
-          <w:szCs w:val="26"/>
+      <w:bookmarkStart w:id="1" w:name="дз"/>
+      <w:bookmarkEnd w:id="1"/>
+      <w:r>
+        <w:rPr>
+          <w:lang w:val="ru-RU"/>
+        </w:rPr>
+        <w:t xml:space="preserve">  Сахарный диабет, тип </w:t>
+      </w:r>
+      <w:r>
+        <w:rPr>
           <w:lang w:val="ru-RU"/>
         </w:rPr>
         <w:t>1</w:t>
       </w:r>
       <w:r>
         <w:rPr>
-          <w:sz w:val="26"/>
-          <w:szCs w:val="26"/>
           <w:lang w:val="ru-RU"/>
         </w:rPr>
         <w:t xml:space="preserve">, </w:t>
       </w:r>
       <w:r>
         <w:rPr>
-          <w:sz w:val="26"/>
-          <w:szCs w:val="26"/>
           <w:lang w:val="ru-RU"/>
         </w:rPr>
         <w:t xml:space="preserve"> </w:t>
@@ -432,8 +424,6 @@
       <w:sdt>
         <w:sdtPr>
           <w:rPr>
-            <w:sz w:val="26"/>
-            <w:szCs w:val="26"/>
             <w:lang w:val="ru-RU"/>
           </w:rPr>
           <w:id w:val="355073878"/>
@@ -450,26 +440,20 @@
         <w:sdtContent>
           <w:r>
             <w:rPr>
-              <w:sz w:val="26"/>
-              <w:szCs w:val="26"/>
               <w:lang w:val="ru-RU"/>
             </w:rPr>
-            <w:t>тяжелая форма, лабильное течение со склонностью к гипогликемическим состояниям,</w:t>
+            <w:t>средней тяжести,</w:t>
           </w:r>
         </w:sdtContent>
       </w:sdt>
       <w:r>
         <w:rPr>
-          <w:sz w:val="26"/>
-          <w:szCs w:val="26"/>
           <w:lang w:val="ru-RU"/>
         </w:rPr>
         <w:t xml:space="preserve"> </w:t>
       </w:r>
       <w:r>
         <w:rPr>
-          <w:sz w:val="26"/>
-          <w:szCs w:val="26"/>
           <w:lang w:val="ru-RU"/>
         </w:rPr>
         <w:t xml:space="preserve">ст. </w:t>
@@ -477,8 +461,6 @@
       <w:sdt>
         <w:sdtPr>
           <w:rPr>
-            <w:sz w:val="26"/>
-            <w:szCs w:val="26"/>
             <w:lang w:val="ru-RU"/>
           </w:rPr>
           <w:alias w:val="диабет"/>
@@ -498,8 +480,6 @@
         <w:sdtContent>
           <w:r>
             <w:rPr>
-              <w:sz w:val="26"/>
-              <w:szCs w:val="26"/>
               <w:lang w:val="ru-RU"/>
             </w:rPr>
             <w:t>декомпенсации.</w:t>
@@ -508,481 +488,68 @@
       </w:sdt>
       <w:r>
         <w:rPr>
-          <w:sz w:val="26"/>
-          <w:szCs w:val="26"/>
           <w:lang w:val="ru-RU"/>
         </w:rPr>
         <w:t xml:space="preserve">  </w:t>
       </w:r>
-    </w:p>
-    <w:p>
-      <w:pPr>
-        <w:ind w:left="-567"/>
-        <w:jc w:val="both"/>
-        <w:rPr>
-          <w:sz w:val="28"/>
-          <w:szCs w:val="28"/>
-          <w:lang w:val="ru-RU"/>
-        </w:rPr>
-      </w:pPr>
-      <w:r>
-        <w:rPr>
-          <w:sz w:val="28"/>
-          <w:szCs w:val="28"/>
-          <w:lang w:val="ru-RU"/>
-        </w:rPr>
-        <w:t xml:space="preserve">Диабетическая ангиопатия сетчатки ОИ. </w:t>
-      </w:r>
-    </w:p>
-    <w:p>
-      <w:pPr>
-        <w:ind w:left="-567"/>
-        <w:jc w:val="both"/>
-        <w:rPr>
-          <w:color w:val="0000CC"/>
-          <w:sz w:val="28"/>
-          <w:szCs w:val="28"/>
-          <w:lang w:val="ru-RU"/>
-        </w:rPr>
-      </w:pPr>
-      <w:r>
-        <w:rPr>
-          <w:color w:val="0000CC"/>
-          <w:sz w:val="28"/>
-          <w:szCs w:val="28"/>
-          <w:lang w:val="ru-RU"/>
-        </w:rPr>
-        <w:t>Диабетическая дистальная симметричная полинейропатия н/</w:t>
-      </w:r>
-      <w:proofErr w:type="gramStart"/>
-      <w:r>
-        <w:rPr>
-          <w:color w:val="0000CC"/>
-          <w:sz w:val="28"/>
-          <w:szCs w:val="28"/>
-          <w:lang w:val="ru-RU"/>
-        </w:rPr>
-        <w:t>к</w:t>
-      </w:r>
-      <w:proofErr w:type="gramEnd"/>
-      <w:r>
-        <w:rPr>
-          <w:color w:val="0000CC"/>
-          <w:sz w:val="28"/>
-          <w:szCs w:val="28"/>
-          <w:lang w:val="ru-RU"/>
-        </w:rPr>
-        <w:t>, сенсомоторная форма</w:t>
-      </w:r>
-      <w:r>
-        <w:rPr>
-          <w:color w:val="0000CC"/>
-          <w:sz w:val="28"/>
-          <w:szCs w:val="28"/>
-          <w:lang w:val="ru-RU"/>
-        </w:rPr>
-        <w:t xml:space="preserve"> (NSS 6, NDS 6), </w:t>
-      </w:r>
-      <w:r>
-        <w:rPr>
-          <w:color w:val="0000CC"/>
-          <w:sz w:val="28"/>
-          <w:szCs w:val="28"/>
-          <w:lang w:val="ru-RU"/>
-        </w:rPr>
-        <w:t xml:space="preserve">  хроническое течение</w:t>
-      </w:r>
-    </w:p>
-    <w:p>
-      <w:pPr>
-        <w:ind w:left="-567"/>
-        <w:jc w:val="both"/>
-        <w:rPr>
-          <w:sz w:val="28"/>
-          <w:szCs w:val="28"/>
-          <w:lang w:val="ru-RU"/>
-        </w:rPr>
-      </w:pPr>
-      <w:r>
-        <w:rPr>
-          <w:sz w:val="28"/>
-          <w:szCs w:val="28"/>
-          <w:lang w:val="ru-RU"/>
-        </w:rPr>
-        <w:t>Диаб</w:t>
-      </w:r>
-      <w:r>
-        <w:rPr>
-          <w:sz w:val="28"/>
-          <w:szCs w:val="28"/>
-          <w:lang w:val="ru-RU"/>
-        </w:rPr>
-        <w:t>етическая</w:t>
-      </w:r>
-      <w:r>
-        <w:rPr>
-          <w:sz w:val="28"/>
-          <w:szCs w:val="28"/>
-          <w:lang w:val="ru-RU"/>
-        </w:rPr>
-        <w:t xml:space="preserve"> ангиопатия артерий н/к. </w:t>
-      </w:r>
-    </w:p>
-    <w:p>
-      <w:pPr>
-        <w:ind w:left="-567"/>
-        <w:jc w:val="both"/>
-        <w:rPr>
-          <w:sz w:val="28"/>
-          <w:szCs w:val="28"/>
-          <w:lang w:val="ru-RU"/>
-        </w:rPr>
-      </w:pPr>
-      <w:r>
-        <w:rPr>
-          <w:color w:val="7030A0"/>
-          <w:sz w:val="28"/>
-          <w:szCs w:val="28"/>
-          <w:lang w:val="ru-RU"/>
-        </w:rPr>
-        <w:t>ХБП II-IV ст. Диабетическая нефропатия III-IV ст.</w:t>
-      </w:r>
-      <w:r>
-        <w:rPr>
-          <w:color w:val="7030A0"/>
-          <w:sz w:val="28"/>
-          <w:szCs w:val="28"/>
-          <w:lang w:val="ru-RU"/>
-        </w:rPr>
-        <w:t xml:space="preserve"> </w:t>
-      </w:r>
-    </w:p>
-    <w:p>
-      <w:pPr>
-        <w:ind w:left="-567"/>
-        <w:jc w:val="both"/>
-        <w:rPr>
-          <w:color w:val="E36C0A" w:themeColor="accent6" w:themeShade="BF"/>
-          <w:sz w:val="28"/>
-          <w:szCs w:val="28"/>
-          <w:lang w:val="ru-RU"/>
-        </w:rPr>
-      </w:pPr>
-      <w:r>
-        <w:rPr>
-          <w:color w:val="E36C0A" w:themeColor="accent6" w:themeShade="BF"/>
-          <w:sz w:val="28"/>
-          <w:szCs w:val="28"/>
-          <w:lang w:val="ru-RU"/>
-        </w:rPr>
-        <w:t>Ожирение II ст. (ИМТ кг/м2) алим</w:t>
-      </w:r>
-      <w:proofErr w:type="gramStart"/>
-      <w:r>
-        <w:rPr>
-          <w:color w:val="E36C0A" w:themeColor="accent6" w:themeShade="BF"/>
-          <w:sz w:val="28"/>
-          <w:szCs w:val="28"/>
-          <w:lang w:val="ru-RU"/>
-        </w:rPr>
-        <w:t>.-</w:t>
-      </w:r>
-      <w:proofErr w:type="gramEnd"/>
-      <w:r>
-        <w:rPr>
-          <w:color w:val="E36C0A" w:themeColor="accent6" w:themeShade="BF"/>
-          <w:sz w:val="28"/>
-          <w:szCs w:val="28"/>
-          <w:lang w:val="ru-RU"/>
-        </w:rPr>
-        <w:t xml:space="preserve">конституционального генеза, стабильное течение.  </w:t>
-      </w:r>
-    </w:p>
-    <w:p>
-      <w:pPr>
-        <w:ind w:left="-567"/>
-        <w:jc w:val="both"/>
-        <w:rPr>
-          <w:sz w:val="28"/>
-          <w:szCs w:val="28"/>
-          <w:lang w:val="ru-RU"/>
-        </w:rPr>
-      </w:pPr>
-      <w:proofErr w:type="gramStart"/>
-      <w:r>
-        <w:rPr>
-          <w:color w:val="4F6228" w:themeColor="accent3" w:themeShade="80"/>
-          <w:sz w:val="28"/>
-          <w:szCs w:val="28"/>
-          <w:lang w:val="ru-RU"/>
-        </w:rPr>
-        <w:t>Аутоиммунный</w:t>
-      </w:r>
-      <w:proofErr w:type="gramEnd"/>
-      <w:r>
-        <w:rPr>
-          <w:color w:val="4F6228" w:themeColor="accent3" w:themeShade="80"/>
-          <w:sz w:val="28"/>
-          <w:szCs w:val="28"/>
-          <w:lang w:val="ru-RU"/>
-        </w:rPr>
-        <w:t xml:space="preserve"> тиреоидит, </w:t>
+      <w:r>
+        <w:rPr>
+          <w:lang w:val="ru-RU"/>
+        </w:rPr>
+        <w:t xml:space="preserve"> Диабетическая дистальная симметричная полинейропатия н/к, сенсомоторная форма (NSS 2, NDS 4),  Диабетическая </w:t>
+      </w:r>
+      <w:proofErr w:type="spellStart"/>
+      <w:r>
+        <w:rPr>
+          <w:lang w:val="ru-RU"/>
+        </w:rPr>
+        <w:t>ангиопатия</w:t>
+      </w:r>
+      <w:proofErr w:type="spellEnd"/>
+      <w:r>
+        <w:rPr>
+          <w:lang w:val="ru-RU"/>
+        </w:rPr>
+        <w:t xml:space="preserve"> артерий н/к II ст. </w:t>
+      </w:r>
+      <w:r>
+        <w:rPr>
+          <w:lang w:val="ru-RU"/>
+        </w:rPr>
+        <w:t>ХБП II с</w:t>
+      </w:r>
+      <w:r>
+        <w:rPr>
+          <w:lang w:val="ru-RU"/>
+        </w:rPr>
+        <w:t>т. Диабетическая нефропатия III</w:t>
+      </w:r>
+      <w:r>
+        <w:rPr>
+          <w:lang w:val="ru-RU"/>
+        </w:rPr>
+        <w:t xml:space="preserve"> ст. </w:t>
+      </w:r>
+      <w:r>
+        <w:rPr>
+          <w:lang w:val="ru-RU"/>
+        </w:rPr>
+        <w:t xml:space="preserve">Хр. пиелонефрит в стадии нестойкой ремиссии. </w:t>
+      </w:r>
+      <w:r>
+        <w:rPr>
+          <w:lang w:val="ru-RU"/>
+        </w:rPr>
+        <w:t xml:space="preserve">Ангиопатия сосудов сетчатки </w:t>
       </w:r>
       <w:sdt>
         <w:sdtPr>
           <w:rPr>
-            <w:color w:val="4F6228" w:themeColor="accent3" w:themeShade="80"/>
-            <w:sz w:val="28"/>
-            <w:szCs w:val="28"/>
-            <w:lang w:val="ru-RU"/>
-          </w:rPr>
-          <w:id w:val="105240480"/>
-          <w:placeholder>
-            <w:docPart w:val="FBFC6A18E07A484F9E976562E903BEB7"/>
-          </w:placeholder>
-          <w:comboBox>
-            <w:listItem w:displayText="без увеличения объема щит. железы." w:value="без увеличения объема щит. железы."/>
-            <w:listItem w:displayText="гипертрофическая форма." w:value="гипертрофическая форма."/>
-          </w:comboBox>
-        </w:sdtPr>
-        <w:sdtEndPr/>
-        <w:sdtContent>
-          <w:r>
-            <w:rPr>
-              <w:color w:val="4F6228" w:themeColor="accent3" w:themeShade="80"/>
-              <w:sz w:val="28"/>
-              <w:szCs w:val="28"/>
-              <w:lang w:val="ru-RU"/>
-            </w:rPr>
-            <w:t>гипертрофическая форма.</w:t>
-          </w:r>
-        </w:sdtContent>
-      </w:sdt>
-      <w:r>
-        <w:rPr>
-          <w:color w:val="4F6228" w:themeColor="accent3" w:themeShade="80"/>
-          <w:sz w:val="28"/>
-          <w:szCs w:val="28"/>
-          <w:lang w:val="ru-RU"/>
-        </w:rPr>
-        <w:t xml:space="preserve"> Гипотиреоз, средней тяжести,  </w:t>
-      </w:r>
-      <w:r>
-        <w:rPr>
-          <w:color w:val="4F6228" w:themeColor="accent3" w:themeShade="80"/>
-          <w:sz w:val="28"/>
-          <w:szCs w:val="28"/>
-          <w:lang w:val="ru-RU"/>
-        </w:rPr>
-        <w:t xml:space="preserve">ст. </w:t>
-      </w:r>
-      <w:r>
-        <w:rPr>
-          <w:color w:val="4F6228" w:themeColor="accent3" w:themeShade="80"/>
-          <w:sz w:val="28"/>
-          <w:szCs w:val="28"/>
-          <w:lang w:val="ru-RU"/>
-        </w:rPr>
-        <w:t>медикаментозн</w:t>
-      </w:r>
-      <w:r>
-        <w:rPr>
-          <w:color w:val="4F6228" w:themeColor="accent3" w:themeShade="80"/>
-          <w:sz w:val="28"/>
-          <w:szCs w:val="28"/>
-          <w:lang w:val="ru-RU"/>
-        </w:rPr>
-        <w:t>ой</w:t>
-      </w:r>
-      <w:r>
-        <w:rPr>
-          <w:color w:val="4F6228" w:themeColor="accent3" w:themeShade="80"/>
-          <w:sz w:val="28"/>
-          <w:szCs w:val="28"/>
-          <w:lang w:val="ru-RU"/>
-        </w:rPr>
-        <w:t xml:space="preserve"> субкомпенсаци</w:t>
-      </w:r>
-      <w:r>
-        <w:rPr>
-          <w:color w:val="4F6228" w:themeColor="accent3" w:themeShade="80"/>
-          <w:sz w:val="28"/>
-          <w:szCs w:val="28"/>
-          <w:lang w:val="ru-RU"/>
-        </w:rPr>
-        <w:t>и</w:t>
-      </w:r>
-      <w:r>
-        <w:rPr>
-          <w:color w:val="4F6228" w:themeColor="accent3" w:themeShade="80"/>
-          <w:sz w:val="28"/>
-          <w:szCs w:val="28"/>
-          <w:lang w:val="ru-RU"/>
-        </w:rPr>
-        <w:t xml:space="preserve">. </w:t>
-      </w:r>
-      <w:sdt>
-        <w:sdtPr>
-          <w:rPr>
-            <w:color w:val="4F6228" w:themeColor="accent3" w:themeShade="80"/>
-            <w:sz w:val="28"/>
-            <w:szCs w:val="28"/>
-            <w:lang w:val="ru-RU"/>
-          </w:rPr>
-          <w:id w:val="590198144"/>
-          <w:placeholder>
-            <w:docPart w:val="DefaultPlaceholder_1082065159"/>
-          </w:placeholder>
-          <w:dropDownList>
-            <w:listItem w:value="Выберите элемент."/>
-            <w:listItem w:displayText="Диффузный токсический " w:value="Диффузный токсический "/>
-            <w:listItem w:displayText="Диффузный " w:value="Диффузный "/>
-            <w:listItem w:displayText="Смешаный " w:value="Смешаный "/>
-            <w:listItem w:displayText="Узловой " w:value="Узловой "/>
-          </w:dropDownList>
-        </w:sdtPr>
-        <w:sdtEndPr/>
-        <w:sdtContent>
-          <w:r>
-            <w:rPr>
-              <w:color w:val="4F6228" w:themeColor="accent3" w:themeShade="80"/>
-              <w:sz w:val="28"/>
-              <w:szCs w:val="28"/>
-              <w:lang w:val="ru-RU"/>
-            </w:rPr>
-            <w:t xml:space="preserve">Диффузный токсический </w:t>
-          </w:r>
-        </w:sdtContent>
-      </w:sdt>
-      <w:r>
-        <w:rPr>
-          <w:color w:val="4F6228" w:themeColor="accent3" w:themeShade="80"/>
-          <w:sz w:val="28"/>
-          <w:szCs w:val="28"/>
-          <w:lang w:val="ru-RU"/>
-        </w:rPr>
-        <w:t xml:space="preserve"> зоб II. Эутиреоидное состояние</w:t>
-      </w:r>
-      <w:r>
-        <w:rPr>
-          <w:sz w:val="28"/>
-          <w:szCs w:val="28"/>
-          <w:lang w:val="ru-RU"/>
-        </w:rPr>
-        <w:t xml:space="preserve">. </w:t>
-      </w:r>
-    </w:p>
-    <w:p>
-      <w:pPr>
-        <w:ind w:left="-567"/>
-        <w:jc w:val="both"/>
-        <w:rPr>
-          <w:color w:val="17365D" w:themeColor="text2" w:themeShade="BF"/>
-          <w:sz w:val="28"/>
-          <w:szCs w:val="28"/>
-          <w:lang w:val="ru-RU"/>
-        </w:rPr>
-      </w:pPr>
-      <w:r>
-        <w:rPr>
-          <w:color w:val="17365D" w:themeColor="text2" w:themeShade="BF"/>
-          <w:sz w:val="28"/>
-          <w:szCs w:val="28"/>
-          <w:lang w:val="ru-RU"/>
-        </w:rPr>
-        <w:t xml:space="preserve">Миопия </w:t>
-      </w:r>
-      <w:sdt>
-        <w:sdtPr>
-          <w:rPr>
-            <w:color w:val="17365D" w:themeColor="text2" w:themeShade="BF"/>
-            <w:sz w:val="28"/>
-            <w:szCs w:val="28"/>
-            <w:lang w:val="ru-RU"/>
-          </w:rPr>
-          <w:id w:val="-1410379913"/>
-          <w:placeholder>
-            <w:docPart w:val="DefaultPlaceholder_1082065159"/>
-          </w:placeholder>
-          <w:comboBox>
-            <w:listItem w:value="Выберите элемент."/>
-            <w:listItem w:displayText="слабой " w:value="слабой "/>
-            <w:listItem w:displayText="высокой" w:value="высокой"/>
-            <w:listItem w:displayText="средней" w:value="средней"/>
-          </w:comboBox>
-        </w:sdtPr>
-        <w:sdtEndPr/>
-        <w:sdtContent>
-          <w:r>
-            <w:rPr>
-              <w:color w:val="17365D" w:themeColor="text2" w:themeShade="BF"/>
-              <w:sz w:val="28"/>
-              <w:szCs w:val="28"/>
-              <w:lang w:val="ru-RU"/>
-            </w:rPr>
-            <w:t xml:space="preserve">слабой </w:t>
-          </w:r>
-        </w:sdtContent>
-      </w:sdt>
-      <w:r>
-        <w:rPr>
-          <w:color w:val="17365D" w:themeColor="text2" w:themeShade="BF"/>
-          <w:sz w:val="28"/>
-          <w:szCs w:val="28"/>
-          <w:lang w:val="ru-RU"/>
-        </w:rPr>
-        <w:t xml:space="preserve"> степени ОИ.</w:t>
-      </w:r>
-      <w:r>
-        <w:rPr>
-          <w:color w:val="17365D" w:themeColor="text2" w:themeShade="BF"/>
-          <w:sz w:val="28"/>
-          <w:szCs w:val="28"/>
-          <w:lang w:val="ru-RU"/>
-        </w:rPr>
-        <w:t xml:space="preserve"> </w:t>
-      </w:r>
-    </w:p>
-    <w:p>
-      <w:pPr>
-        <w:ind w:left="-567"/>
-        <w:jc w:val="both"/>
-        <w:rPr>
-          <w:color w:val="17365D" w:themeColor="text2" w:themeShade="BF"/>
-          <w:sz w:val="28"/>
-          <w:szCs w:val="28"/>
-          <w:lang w:val="ru-RU"/>
-        </w:rPr>
-      </w:pPr>
-      <w:r>
-        <w:rPr>
-          <w:color w:val="17365D" w:themeColor="text2" w:themeShade="BF"/>
-          <w:sz w:val="28"/>
-          <w:szCs w:val="28"/>
-          <w:lang w:val="ru-RU"/>
-        </w:rPr>
-        <w:t>А</w:t>
-      </w:r>
-      <w:r>
-        <w:rPr>
-          <w:color w:val="17365D" w:themeColor="text2" w:themeShade="BF"/>
-          <w:sz w:val="28"/>
-          <w:szCs w:val="28"/>
-          <w:lang w:val="ru-RU"/>
-        </w:rPr>
-        <w:t xml:space="preserve">нгиопатия сосудов сетчатки </w:t>
-      </w:r>
-      <w:sdt>
-        <w:sdtPr>
-          <w:rPr>
-            <w:color w:val="17365D" w:themeColor="text2" w:themeShade="BF"/>
-            <w:sz w:val="28"/>
-            <w:szCs w:val="28"/>
             <w:lang w:val="ru-RU"/>
           </w:rPr>
           <w:id w:val="2051261544"/>
           <w:placeholder>
-            <w:docPart w:val="DefaultPlaceholder_1082065159"/>
+            <w:docPart w:val="620B7C5987734EBABC9F4BE32C1C55A7"/>
           </w:placeholder>
           <w:comboBox>
             <w:listItem w:value="Выберите элемент."/>
@@ -991,13 +558,9 @@
             <w:listItem w:displayText="OS" w:value="OS"/>
           </w:comboBox>
         </w:sdtPr>
-        <w:sdtEndPr/>
         <w:sdtContent>
           <w:r>
             <w:rPr>
-              <w:color w:val="17365D" w:themeColor="text2" w:themeShade="BF"/>
-              <w:sz w:val="28"/>
-              <w:szCs w:val="28"/>
               <w:lang w:val="ru-RU"/>
             </w:rPr>
             <w:t>ОИ</w:t>
@@ -1006,80 +569,29 @@
       </w:sdt>
       <w:r>
         <w:rPr>
-          <w:color w:val="17365D" w:themeColor="text2" w:themeShade="BF"/>
-          <w:sz w:val="28"/>
-          <w:szCs w:val="28"/>
+          <w:lang w:val="ru-RU"/>
+        </w:rPr>
+        <w:t xml:space="preserve">. </w:t>
+      </w:r>
+      <w:r>
+        <w:rPr>
+          <w:lang w:val="ru-RU"/>
+        </w:rPr>
+        <w:t>Метаболическая кардиомиопатия  Неполная блокада ПНПГ. СН</w:t>
+      </w:r>
+      <w:proofErr w:type="gramStart"/>
+      <w:r>
+        <w:rPr>
+          <w:lang w:val="ru-RU"/>
+        </w:rPr>
+        <w:t>0</w:t>
+      </w:r>
+      <w:proofErr w:type="gramEnd"/>
+      <w:r>
+        <w:rPr>
           <w:lang w:val="ru-RU"/>
         </w:rPr>
         <w:t>.</w:t>
-      </w:r>
-      <w:r>
-        <w:rPr>
-          <w:color w:val="17365D" w:themeColor="text2" w:themeShade="BF"/>
-          <w:sz w:val="28"/>
-          <w:szCs w:val="28"/>
-          <w:lang w:val="ru-RU"/>
-        </w:rPr>
-        <w:t xml:space="preserve"> </w:t>
-      </w:r>
-      <w:r>
-        <w:rPr>
-          <w:color w:val="17365D" w:themeColor="text2" w:themeShade="BF"/>
-          <w:sz w:val="28"/>
-          <w:szCs w:val="28"/>
-          <w:lang w:val="ru-RU"/>
-        </w:rPr>
-        <w:t xml:space="preserve">Начальная катаракта </w:t>
-      </w:r>
-      <w:sdt>
-        <w:sdtPr>
-          <w:rPr>
-            <w:color w:val="17365D" w:themeColor="text2" w:themeShade="BF"/>
-            <w:sz w:val="28"/>
-            <w:szCs w:val="28"/>
-            <w:lang w:val="ru-RU"/>
-          </w:rPr>
-          <w:id w:val="517513702"/>
-          <w:placeholder>
-            <w:docPart w:val="DB435B1E68954750936FB322747598D2"/>
-          </w:placeholder>
-          <w:comboBox>
-            <w:listItem w:value="Выберите элемент."/>
-            <w:listItem w:displayText="ОИ" w:value="ОИ"/>
-            <w:listItem w:displayText="ОД" w:value="ОД"/>
-            <w:listItem w:displayText="OS" w:value="OS"/>
-          </w:comboBox>
-        </w:sdtPr>
-        <w:sdtEndPr/>
-        <w:sdtContent>
-          <w:r>
-            <w:rPr>
-              <w:color w:val="17365D" w:themeColor="text2" w:themeShade="BF"/>
-              <w:sz w:val="28"/>
-              <w:szCs w:val="28"/>
-              <w:lang w:val="ru-RU"/>
-            </w:rPr>
-            <w:t>ОИ</w:t>
-          </w:r>
-        </w:sdtContent>
-      </w:sdt>
-      <w:r>
-        <w:rPr>
-          <w:color w:val="17365D" w:themeColor="text2" w:themeShade="BF"/>
-          <w:sz w:val="28"/>
-          <w:szCs w:val="28"/>
-          <w:lang w:val="ru-RU"/>
-        </w:rPr>
-        <w:t xml:space="preserve">. </w:t>
-      </w:r>
-      <w:r>
-        <w:rPr>
-          <w:color w:val="17365D" w:themeColor="text2" w:themeShade="BF"/>
-          <w:sz w:val="28"/>
-          <w:szCs w:val="28"/>
-          <w:lang w:val="ru-RU"/>
-        </w:rPr>
-        <w:t xml:space="preserve"> </w:t>
       </w:r>
     </w:p>
     <w:p>
@@ -1087,76 +599,80 @@
         <w:ind w:left="-567"/>
         <w:jc w:val="both"/>
         <w:rPr>
-          <w:color w:val="17365D" w:themeColor="text2" w:themeShade="BF"/>
-          <w:sz w:val="28"/>
-          <w:szCs w:val="28"/>
           <w:lang w:val="ru-RU"/>
         </w:rPr>
       </w:pPr>
-      <w:r>
-        <w:rPr>
-          <w:color w:val="17365D" w:themeColor="text2" w:themeShade="BF"/>
-          <w:sz w:val="28"/>
-          <w:szCs w:val="28"/>
-          <w:lang w:val="ru-RU"/>
-        </w:rPr>
-        <w:t>Непро</w:t>
-      </w:r>
-      <w:r>
-        <w:rPr>
-          <w:color w:val="17365D" w:themeColor="text2" w:themeShade="BF"/>
-          <w:sz w:val="28"/>
-          <w:szCs w:val="28"/>
-          <w:lang w:val="ru-RU"/>
-        </w:rPr>
-        <w:t>лиферативная  диабетическая</w:t>
-      </w:r>
-      <w:r>
-        <w:rPr>
-          <w:color w:val="17365D" w:themeColor="text2" w:themeShade="BF"/>
-          <w:sz w:val="28"/>
-          <w:szCs w:val="28"/>
-          <w:lang w:val="ru-RU"/>
-        </w:rPr>
-        <w:t xml:space="preserve"> ретинопатия </w:t>
-      </w:r>
-      <w:sdt>
-        <w:sdtPr>
-          <w:rPr>
-            <w:color w:val="17365D" w:themeColor="text2" w:themeShade="BF"/>
-            <w:sz w:val="28"/>
-            <w:szCs w:val="28"/>
-            <w:lang w:val="ru-RU"/>
-          </w:rPr>
-          <w:id w:val="389392371"/>
-          <w:placeholder>
-            <w:docPart w:val="5917FEE754784A0BA4173B51A4E1CE95"/>
-          </w:placeholder>
-          <w:comboBox>
-            <w:listItem w:value="Выберите элемент."/>
-            <w:listItem w:displayText="ОИ" w:value="ОИ"/>
-            <w:listItem w:displayText="ОД" w:value="ОД"/>
-            <w:listItem w:displayText="OS" w:value="OS"/>
-          </w:comboBox>
-        </w:sdtPr>
-        <w:sdtEndPr/>
-        <w:sdtContent>
-          <w:r>
-            <w:rPr>
-              <w:color w:val="17365D" w:themeColor="text2" w:themeShade="BF"/>
-              <w:sz w:val="28"/>
-              <w:szCs w:val="28"/>
-              <w:lang w:val="ru-RU"/>
-            </w:rPr>
-            <w:t>ОИ</w:t>
-          </w:r>
-        </w:sdtContent>
-      </w:sdt>
-      <w:r>
-        <w:rPr>
-          <w:color w:val="17365D" w:themeColor="text2" w:themeShade="BF"/>
-          <w:sz w:val="28"/>
-          <w:szCs w:val="28"/>
+      <w:bookmarkStart w:id="2" w:name="дк"/>
+      <w:bookmarkEnd w:id="2"/>
+      <w:r>
+        <w:rPr>
+          <w:u w:val="single"/>
+          <w:lang w:val="ru-RU"/>
+        </w:rPr>
+        <w:t xml:space="preserve">Жалобы при поступлении </w:t>
+      </w:r>
+      <w:r>
+        <w:rPr>
+          <w:lang w:val="ru-RU"/>
+        </w:rPr>
+        <w:t xml:space="preserve">на </w:t>
+      </w:r>
+      <w:r>
+        <w:rPr>
+          <w:lang w:val="ru-RU"/>
+        </w:rPr>
+        <w:t xml:space="preserve">сухость во рту, </w:t>
+      </w:r>
+      <w:r>
+        <w:rPr>
+          <w:lang w:val="ru-RU"/>
+        </w:rPr>
+        <w:t>жажду,</w:t>
+      </w:r>
+      <w:r>
+        <w:rPr>
+          <w:lang w:val="ru-RU"/>
+        </w:rPr>
+        <w:t xml:space="preserve"> </w:t>
+      </w:r>
+      <w:r>
+        <w:rPr>
+          <w:lang w:val="ru-RU"/>
+        </w:rPr>
+        <w:t>полиурию,</w:t>
+      </w:r>
+      <w:r>
+        <w:rPr>
+          <w:lang w:val="ru-RU"/>
+        </w:rPr>
+        <w:t xml:space="preserve"> </w:t>
+      </w:r>
+      <w:r>
+        <w:rPr>
+          <w:lang w:val="ru-RU"/>
+        </w:rPr>
+        <w:t>ухудшение зрения,</w:t>
+      </w:r>
+      <w:r>
+        <w:rPr>
+          <w:lang w:val="ru-RU"/>
+        </w:rPr>
+        <w:t xml:space="preserve"> </w:t>
+      </w:r>
+      <w:r>
+        <w:rPr>
+          <w:lang w:val="ru-RU"/>
+        </w:rPr>
+        <w:t>общую</w:t>
+      </w:r>
+      <w:r>
+        <w:rPr>
+          <w:lang w:val="ru-RU"/>
+        </w:rPr>
+        <w:t xml:space="preserve"> слабость, быструю утомляемость</w:t>
+      </w:r>
+      <w:r>
+        <w:rPr>
           <w:lang w:val="ru-RU"/>
         </w:rPr>
         <w:t>.</w:t>
@@ -1167,460 +683,49 @@
         <w:ind w:left="-567"/>
         <w:jc w:val="both"/>
         <w:rPr>
-          <w:color w:val="C00000"/>
-          <w:sz w:val="28"/>
-          <w:szCs w:val="28"/>
           <w:lang w:val="ru-RU"/>
         </w:rPr>
       </w:pPr>
       <w:r>
         <w:rPr>
-          <w:color w:val="C00000"/>
-          <w:sz w:val="28"/>
-          <w:szCs w:val="28"/>
-          <w:lang w:val="ru-RU"/>
-        </w:rPr>
-        <w:t xml:space="preserve">ИБС, стенокардия напряжения, диффузный кардиосклероз, II </w:t>
-      </w:r>
-      <w:proofErr w:type="spellStart"/>
-      <w:r>
-        <w:rPr>
-          <w:color w:val="C00000"/>
-          <w:sz w:val="28"/>
-          <w:szCs w:val="28"/>
-          <w:lang w:val="ru-RU"/>
-        </w:rPr>
-        <w:t>ф.кл</w:t>
-      </w:r>
-      <w:proofErr w:type="spellEnd"/>
-      <w:r>
-        <w:rPr>
-          <w:color w:val="C00000"/>
-          <w:sz w:val="28"/>
-          <w:szCs w:val="28"/>
-          <w:lang w:val="ru-RU"/>
-        </w:rPr>
-        <w:t>. СН II</w:t>
-      </w:r>
-      <w:proofErr w:type="gramStart"/>
-      <w:r>
-        <w:rPr>
-          <w:color w:val="C00000"/>
-          <w:sz w:val="28"/>
-          <w:szCs w:val="28"/>
-          <w:lang w:val="ru-RU"/>
-        </w:rPr>
-        <w:t xml:space="preserve"> А</w:t>
-      </w:r>
-      <w:proofErr w:type="gramEnd"/>
-      <w:r>
-        <w:rPr>
-          <w:color w:val="C00000"/>
-          <w:sz w:val="28"/>
-          <w:szCs w:val="28"/>
+          <w:u w:val="single"/>
+          <w:lang w:val="ru-RU"/>
+        </w:rPr>
+        <w:t>Краткий анамнез</w:t>
+      </w:r>
+      <w:r>
+        <w:rPr>
+          <w:lang w:val="ru-RU"/>
+        </w:rPr>
+        <w:t xml:space="preserve">: СД </w:t>
+      </w:r>
+      <w:r>
+        <w:rPr>
+          <w:lang w:val="ru-RU"/>
+        </w:rPr>
+        <w:t>выявлен в</w:t>
+      </w:r>
+      <w:r>
+        <w:rPr>
           <w:lang w:val="ru-RU"/>
         </w:rPr>
         <w:t xml:space="preserve"> </w:t>
       </w:r>
-      <w:proofErr w:type="spellStart"/>
-      <w:r>
-        <w:rPr>
-          <w:color w:val="C00000"/>
-          <w:sz w:val="28"/>
-          <w:szCs w:val="28"/>
-          <w:lang w:val="ru-RU"/>
-        </w:rPr>
-        <w:t>ф.кл</w:t>
-      </w:r>
-      <w:proofErr w:type="spellEnd"/>
-      <w:r>
-        <w:rPr>
-          <w:color w:val="C00000"/>
-          <w:sz w:val="28"/>
-          <w:szCs w:val="28"/>
-          <w:lang w:val="ru-RU"/>
-        </w:rPr>
-        <w:t xml:space="preserve">. II. Гипертоническая болезнь III стадии … степени. Гипертензивное сердце СН I. Риск 4. Метаболическая кардиомиопатия СН 0-I. </w:t>
-      </w:r>
-      <w:proofErr w:type="spellStart"/>
-      <w:r>
-        <w:rPr>
-          <w:color w:val="C00000"/>
-          <w:sz w:val="28"/>
-          <w:szCs w:val="28"/>
-          <w:lang w:val="ru-RU"/>
-        </w:rPr>
-        <w:t>ф.кл</w:t>
-      </w:r>
-      <w:proofErr w:type="spellEnd"/>
-      <w:r>
-        <w:rPr>
-          <w:color w:val="C00000"/>
-          <w:sz w:val="28"/>
-          <w:szCs w:val="28"/>
-          <w:lang w:val="ru-RU"/>
-        </w:rPr>
-        <w:t>. II.</w:t>
-      </w:r>
-    </w:p>
-    <w:p>
-      <w:pPr>
-        <w:ind w:left="-567"/>
-        <w:jc w:val="both"/>
-        <w:rPr>
-          <w:color w:val="C00000"/>
-          <w:sz w:val="28"/>
-          <w:szCs w:val="28"/>
-          <w:lang w:val="ru-RU"/>
-        </w:rPr>
-      </w:pPr>
-      <w:r>
-        <w:rPr>
-          <w:color w:val="C00000"/>
-          <w:sz w:val="28"/>
-          <w:szCs w:val="28"/>
-          <w:lang w:val="ru-RU"/>
-        </w:rPr>
-        <w:t>НЦД по смешанному типу.</w:t>
-      </w:r>
-    </w:p>
-    <w:p>
-      <w:pPr>
-        <w:ind w:left="-567"/>
-        <w:jc w:val="both"/>
-        <w:rPr>
-          <w:color w:val="0000FF"/>
-          <w:sz w:val="28"/>
-          <w:szCs w:val="28"/>
-          <w:lang w:val="ru-RU"/>
-        </w:rPr>
-      </w:pPr>
+      <w:r>
+        <w:rPr>
+          <w:lang w:val="ru-RU"/>
+        </w:rPr>
+        <w:t>2012</w:t>
+      </w:r>
+      <w:r>
+        <w:rPr>
+          <w:lang w:val="ru-RU"/>
+        </w:rPr>
+        <w:t xml:space="preserve">г. Комы отрицает. С начала заболевания </w:t>
+      </w:r>
       <w:sdt>
         <w:sdtPr>
           <w:rPr>
-            <w:color w:val="0000FF"/>
-            <w:sz w:val="28"/>
-            <w:szCs w:val="28"/>
-            <w:lang w:val="ru-RU"/>
-          </w:rPr>
-          <w:id w:val="-968201283"/>
-          <w:placeholder>
-            <w:docPart w:val="DefaultPlaceholder_1082065159"/>
-          </w:placeholder>
-          <w:comboBox>
-            <w:listItem w:value="Выберите элемент."/>
-            <w:listItem w:displayText="Дисциркуляторная" w:value="Дисциркуляторная"/>
-            <w:listItem w:displayText="Диабетическая" w:value="Диабетическая"/>
-            <w:listItem w:displayText="Дисметаболическая" w:value="Дисметаболическая"/>
-          </w:comboBox>
-        </w:sdtPr>
-        <w:sdtEndPr/>
-        <w:sdtContent>
-          <w:r>
-            <w:rPr>
-              <w:color w:val="0000FF"/>
-              <w:sz w:val="28"/>
-              <w:szCs w:val="28"/>
-              <w:lang w:val="ru-RU"/>
-            </w:rPr>
-            <w:t>Дисциркуляторная</w:t>
-          </w:r>
-        </w:sdtContent>
-      </w:sdt>
-      <w:r>
-        <w:rPr>
-          <w:color w:val="0000FF"/>
-          <w:sz w:val="28"/>
-          <w:szCs w:val="28"/>
-          <w:lang w:val="ru-RU"/>
-        </w:rPr>
-        <w:t xml:space="preserve"> энцефалопатия I-II сочетанного генеза (</w:t>
-      </w:r>
-      <w:r>
-        <w:rPr>
-          <w:color w:val="0000FF"/>
-          <w:sz w:val="28"/>
-          <w:szCs w:val="28"/>
-          <w:lang w:val="ru-RU"/>
-        </w:rPr>
-        <w:t>дисметаболическая</w:t>
-      </w:r>
-      <w:r>
-        <w:rPr>
-          <w:color w:val="0000FF"/>
-          <w:sz w:val="28"/>
-          <w:szCs w:val="28"/>
-          <w:lang w:val="ru-RU"/>
-        </w:rPr>
-        <w:t>, гипертоническая).</w:t>
-      </w:r>
-    </w:p>
-    <w:p>
-      <w:pPr>
-        <w:ind w:left="-567"/>
-        <w:jc w:val="both"/>
-        <w:rPr>
-          <w:color w:val="0000FF"/>
-          <w:sz w:val="28"/>
-          <w:szCs w:val="28"/>
-          <w:lang w:val="ru-RU"/>
-        </w:rPr>
-      </w:pPr>
-      <w:r>
-        <w:rPr>
-          <w:color w:val="0000FF"/>
-          <w:sz w:val="28"/>
-          <w:szCs w:val="28"/>
-          <w:lang w:val="ru-RU"/>
-        </w:rPr>
-        <w:t xml:space="preserve">астеновегетативный </w:t>
-      </w:r>
-      <w:proofErr w:type="gramStart"/>
-      <w:r>
-        <w:rPr>
-          <w:color w:val="0000FF"/>
-          <w:sz w:val="28"/>
-          <w:szCs w:val="28"/>
-          <w:lang w:val="ru-RU"/>
-        </w:rPr>
-        <w:t>с-м</w:t>
-      </w:r>
-      <w:proofErr w:type="gramEnd"/>
-      <w:r>
-        <w:rPr>
-          <w:color w:val="0000FF"/>
-          <w:sz w:val="28"/>
-          <w:szCs w:val="28"/>
-          <w:lang w:val="ru-RU"/>
-        </w:rPr>
-        <w:t xml:space="preserve">, </w:t>
-      </w:r>
-      <w:proofErr w:type="spellStart"/>
-      <w:r>
-        <w:rPr>
-          <w:color w:val="0000FF"/>
-          <w:sz w:val="28"/>
-          <w:szCs w:val="28"/>
-          <w:lang w:val="ru-RU"/>
-        </w:rPr>
-        <w:t>астено</w:t>
-      </w:r>
-      <w:proofErr w:type="spellEnd"/>
-      <w:r>
-        <w:rPr>
-          <w:color w:val="0000FF"/>
-          <w:sz w:val="28"/>
-          <w:szCs w:val="28"/>
-          <w:lang w:val="ru-RU"/>
-        </w:rPr>
-        <w:t xml:space="preserve">-невротический с-м, </w:t>
-      </w:r>
-      <w:proofErr w:type="spellStart"/>
-      <w:r>
-        <w:rPr>
-          <w:color w:val="0000FF"/>
-          <w:sz w:val="28"/>
-          <w:szCs w:val="28"/>
-          <w:lang w:val="ru-RU"/>
-        </w:rPr>
-        <w:t>вестибуло</w:t>
-      </w:r>
-      <w:proofErr w:type="spellEnd"/>
-      <w:r>
-        <w:rPr>
-          <w:color w:val="0000FF"/>
-          <w:sz w:val="28"/>
-          <w:szCs w:val="28"/>
-          <w:lang w:val="ru-RU"/>
-        </w:rPr>
-        <w:t>-атактический с-м.  цереброастенический с-м, цефалгический с-м,</w:t>
-      </w:r>
-    </w:p>
-    <w:p>
-      <w:pPr>
-        <w:ind w:left="-567"/>
-        <w:jc w:val="both"/>
-        <w:rPr>
-          <w:color w:val="0000FF"/>
-          <w:sz w:val="28"/>
-          <w:szCs w:val="28"/>
-          <w:lang w:val="ru-RU"/>
-        </w:rPr>
-      </w:pPr>
-    </w:p>
-    <w:p>
-      <w:pPr>
-        <w:ind w:left="-567"/>
-        <w:jc w:val="both"/>
-        <w:rPr>
-          <w:sz w:val="28"/>
-          <w:szCs w:val="28"/>
-          <w:lang w:val="ru-RU"/>
-        </w:rPr>
-      </w:pPr>
-      <w:bookmarkStart w:id="1" w:name="дк"/>
-      <w:bookmarkEnd w:id="1"/>
-      <w:r>
-        <w:rPr>
-          <w:sz w:val="28"/>
-          <w:szCs w:val="28"/>
-          <w:u w:val="single"/>
-          <w:lang w:val="ru-RU"/>
-        </w:rPr>
-        <w:t xml:space="preserve">Жалобы при поступлении </w:t>
-      </w:r>
-      <w:r>
-        <w:rPr>
-          <w:sz w:val="28"/>
-          <w:szCs w:val="28"/>
-          <w:lang w:val="ru-RU"/>
-        </w:rPr>
-        <w:t xml:space="preserve">на </w:t>
-      </w:r>
-      <w:r>
-        <w:rPr>
-          <w:sz w:val="28"/>
-          <w:szCs w:val="28"/>
-          <w:lang w:val="ru-RU"/>
-        </w:rPr>
-        <w:t xml:space="preserve">сухость во рту, </w:t>
-      </w:r>
-      <w:r>
-        <w:rPr>
-          <w:sz w:val="28"/>
-          <w:szCs w:val="28"/>
-          <w:lang w:val="ru-RU"/>
-        </w:rPr>
-        <w:t>жажду,</w:t>
-      </w:r>
-      <w:r>
-        <w:rPr>
-          <w:sz w:val="28"/>
-          <w:szCs w:val="28"/>
-          <w:lang w:val="ru-RU"/>
-        </w:rPr>
-        <w:t xml:space="preserve"> </w:t>
-      </w:r>
-      <w:r>
-        <w:rPr>
-          <w:sz w:val="28"/>
-          <w:szCs w:val="28"/>
-          <w:lang w:val="ru-RU"/>
-        </w:rPr>
-        <w:t>полиурию,</w:t>
-      </w:r>
-      <w:r>
-        <w:rPr>
-          <w:sz w:val="28"/>
-          <w:szCs w:val="28"/>
-          <w:lang w:val="ru-RU"/>
-        </w:rPr>
-        <w:t xml:space="preserve"> </w:t>
-      </w:r>
-      <w:r>
-        <w:rPr>
-          <w:sz w:val="28"/>
-          <w:szCs w:val="28"/>
-          <w:lang w:val="ru-RU"/>
-        </w:rPr>
-        <w:t>ухудшение зрения,</w:t>
-      </w:r>
-      <w:r>
-        <w:rPr>
-          <w:sz w:val="28"/>
-          <w:szCs w:val="28"/>
-          <w:lang w:val="ru-RU"/>
-        </w:rPr>
-        <w:t xml:space="preserve"> </w:t>
-      </w:r>
-      <w:r>
-        <w:rPr>
-          <w:sz w:val="28"/>
-          <w:szCs w:val="28"/>
-          <w:lang w:val="ru-RU"/>
-        </w:rPr>
-        <w:t>общую</w:t>
-      </w:r>
-      <w:r>
-        <w:rPr>
-          <w:sz w:val="28"/>
-          <w:szCs w:val="28"/>
-          <w:lang w:val="ru-RU"/>
-        </w:rPr>
-        <w:t xml:space="preserve"> слабость, быструю утомляемость</w:t>
-      </w:r>
-      <w:r>
-        <w:rPr>
-          <w:sz w:val="28"/>
-          <w:szCs w:val="28"/>
-          <w:lang w:val="ru-RU"/>
-        </w:rPr>
-        <w:t>.</w:t>
-      </w:r>
-    </w:p>
-    <w:p>
-      <w:pPr>
-        <w:ind w:left="-567"/>
-        <w:jc w:val="both"/>
-        <w:rPr>
-          <w:sz w:val="28"/>
-          <w:lang w:val="ru-RU"/>
-        </w:rPr>
-      </w:pPr>
-      <w:r>
-        <w:rPr>
-          <w:sz w:val="28"/>
-          <w:szCs w:val="28"/>
-          <w:u w:val="single"/>
-          <w:lang w:val="ru-RU"/>
-        </w:rPr>
-        <w:t>Краткий анамнез</w:t>
-      </w:r>
-      <w:r>
-        <w:rPr>
-          <w:sz w:val="28"/>
-          <w:szCs w:val="28"/>
-          <w:lang w:val="ru-RU"/>
-        </w:rPr>
-        <w:t xml:space="preserve">: СД </w:t>
-      </w:r>
-      <w:r>
-        <w:rPr>
-          <w:sz w:val="28"/>
-          <w:szCs w:val="28"/>
-          <w:lang w:val="ru-RU"/>
-        </w:rPr>
-        <w:t>выявлен в</w:t>
-      </w:r>
-      <w:r>
-        <w:rPr>
-          <w:sz w:val="28"/>
-          <w:szCs w:val="28"/>
-          <w:lang w:val="ru-RU"/>
-        </w:rPr>
-        <w:t xml:space="preserve"> </w:t>
-      </w:r>
-      <w:r>
-        <w:rPr>
-          <w:sz w:val="28"/>
-          <w:szCs w:val="28"/>
-          <w:lang w:val="ru-RU"/>
-        </w:rPr>
-        <w:t>2012</w:t>
-      </w:r>
-      <w:r>
-        <w:rPr>
-          <w:sz w:val="28"/>
-          <w:szCs w:val="28"/>
-          <w:lang w:val="ru-RU"/>
-        </w:rPr>
-        <w:t xml:space="preserve">г. Комы отрицает. С начала заболевания </w:t>
-      </w:r>
-      <w:sdt>
-        <w:sdtPr>
-          <w:rPr>
-            <w:sz w:val="28"/>
-            <w:szCs w:val="28"/>
             <w:lang w:val="ru-RU"/>
           </w:rPr>
           <w:id w:val="1862779417"/>
@@ -1638,8 +743,6 @@
         <w:sdtContent>
           <w:r>
             <w:rPr>
-              <w:sz w:val="28"/>
-              <w:szCs w:val="28"/>
               <w:lang w:val="ru-RU"/>
             </w:rPr>
             <w:t>инсулинотерапия.</w:t>
@@ -1648,14 +751,12 @@
       </w:sdt>
       <w:r>
         <w:rPr>
-          <w:sz w:val="28"/>
           <w:lang w:val="ru-RU"/>
         </w:rPr>
         <w:t xml:space="preserve"> </w:t>
       </w:r>
       <w:r>
         <w:rPr>
-          <w:sz w:val="28"/>
           <w:lang w:val="ru-RU"/>
         </w:rPr>
         <w:t>В наст</w:t>
@@ -1663,7 +764,6 @@
       <w:proofErr w:type="gramStart"/>
       <w:r>
         <w:rPr>
-          <w:sz w:val="28"/>
           <w:lang w:val="ru-RU"/>
         </w:rPr>
         <w:t>.</w:t>
@@ -1671,7 +771,6 @@
       <w:proofErr w:type="gramEnd"/>
       <w:r>
         <w:rPr>
-          <w:sz w:val="28"/>
           <w:lang w:val="ru-RU"/>
         </w:rPr>
         <w:t xml:space="preserve"> </w:t>
@@ -1679,7 +778,6 @@
       <w:proofErr w:type="gramStart"/>
       <w:r>
         <w:rPr>
-          <w:sz w:val="28"/>
           <w:lang w:val="ru-RU"/>
         </w:rPr>
         <w:t>в</w:t>
@@ -1687,7 +785,6 @@
       <w:proofErr w:type="gramEnd"/>
       <w:r>
         <w:rPr>
-          <w:sz w:val="28"/>
           <w:lang w:val="ru-RU"/>
         </w:rPr>
         <w:t xml:space="preserve">ремя принимает: </w:t>
@@ -1695,7 +792,6 @@
       <w:proofErr w:type="spellStart"/>
       <w:r>
         <w:rPr>
-          <w:sz w:val="28"/>
           <w:lang w:val="ru-RU"/>
         </w:rPr>
         <w:t>Инсуман</w:t>
@@ -1703,7 +799,6 @@
       <w:proofErr w:type="spellEnd"/>
       <w:r>
         <w:rPr>
-          <w:sz w:val="28"/>
           <w:lang w:val="ru-RU"/>
         </w:rPr>
         <w:t xml:space="preserve"> </w:t>
@@ -1711,7 +806,6 @@
       <w:proofErr w:type="spellStart"/>
       <w:r>
         <w:rPr>
-          <w:sz w:val="28"/>
           <w:lang w:val="ru-RU"/>
         </w:rPr>
         <w:t>Базал</w:t>
@@ -1719,7 +813,6 @@
       <w:proofErr w:type="spellEnd"/>
       <w:r>
         <w:rPr>
-          <w:sz w:val="28"/>
           <w:lang w:val="ru-RU"/>
         </w:rPr>
         <w:t xml:space="preserve"> </w:t>
@@ -1727,7 +820,6 @@
       <w:proofErr w:type="gramStart"/>
       <w:r>
         <w:rPr>
-          <w:sz w:val="28"/>
           <w:lang w:val="ru-RU"/>
         </w:rPr>
         <w:t>п</w:t>
@@ -1735,56 +827,48 @@
       <w:proofErr w:type="gramEnd"/>
       <w:r>
         <w:rPr>
-          <w:sz w:val="28"/>
           <w:lang w:val="ru-RU"/>
         </w:rPr>
         <w:t>/з-</w:t>
       </w:r>
       <w:r>
         <w:rPr>
-          <w:sz w:val="28"/>
           <w:lang w:val="ru-RU"/>
         </w:rPr>
         <w:t>16</w:t>
       </w:r>
       <w:r>
         <w:rPr>
-          <w:sz w:val="28"/>
           <w:lang w:val="ru-RU"/>
         </w:rPr>
         <w:t xml:space="preserve"> ед., п/у-</w:t>
       </w:r>
       <w:r>
         <w:rPr>
-          <w:sz w:val="28"/>
           <w:lang w:val="ru-RU"/>
         </w:rPr>
         <w:t xml:space="preserve">16 ед. </w:t>
       </w:r>
       <w:r>
         <w:rPr>
-          <w:sz w:val="28"/>
           <w:lang w:val="ru-RU"/>
         </w:rPr>
         <w:t xml:space="preserve">Гликемия </w:t>
       </w:r>
       <w:r>
         <w:rPr>
-          <w:sz w:val="28"/>
           <w:lang w:val="ru-RU"/>
         </w:rPr>
         <w:t>–</w:t>
       </w:r>
       <w:r>
         <w:rPr>
-          <w:sz w:val="28"/>
           <w:lang w:val="ru-RU"/>
         </w:rPr>
         <w:t>6,0-11,5</w:t>
       </w:r>
       <w:r>
         <w:rPr>
-          <w:sz w:val="28"/>
           <w:lang w:val="ru-RU"/>
         </w:rPr>
         <w:t xml:space="preserve"> </w:t>
@@ -1792,7 +876,6 @@
       <w:proofErr w:type="spellStart"/>
       <w:r>
         <w:rPr>
-          <w:sz w:val="28"/>
           <w:lang w:val="ru-RU"/>
         </w:rPr>
         <w:t>ммоль</w:t>
@@ -1800,28 +883,24 @@
       <w:proofErr w:type="spellEnd"/>
       <w:r>
         <w:rPr>
-          <w:sz w:val="28"/>
           <w:lang w:val="ru-RU"/>
         </w:rPr>
         <w:t>/л</w:t>
       </w:r>
       <w:r>
         <w:rPr>
-          <w:sz w:val="28"/>
           <w:lang w:val="ru-RU"/>
         </w:rPr>
         <w:t>.</w:t>
       </w:r>
       <w:r>
         <w:rPr>
-          <w:sz w:val="28"/>
           <w:lang w:val="ru-RU"/>
         </w:rPr>
         <w:t xml:space="preserve"> </w:t>
       </w:r>
       <w:r>
         <w:rPr>
-          <w:sz w:val="28"/>
           <w:lang w:val="ru-RU"/>
         </w:rPr>
         <w:t xml:space="preserve">Последнее </w:t>
@@ -1829,7 +908,6 @@
       <w:proofErr w:type="spellStart"/>
       <w:r>
         <w:rPr>
-          <w:sz w:val="28"/>
           <w:lang w:val="ru-RU"/>
         </w:rPr>
         <w:t>стац</w:t>
@@ -1837,28 +915,24 @@
       <w:proofErr w:type="spellEnd"/>
       <w:r>
         <w:rPr>
-          <w:sz w:val="28"/>
           <w:lang w:val="ru-RU"/>
         </w:rPr>
         <w:t xml:space="preserve">. лечение  в </w:t>
       </w:r>
       <w:r>
         <w:rPr>
-          <w:sz w:val="28"/>
           <w:lang w:val="ru-RU"/>
         </w:rPr>
         <w:t>2014</w:t>
       </w:r>
       <w:r>
         <w:rPr>
-          <w:sz w:val="28"/>
           <w:lang w:val="ru-RU"/>
         </w:rPr>
         <w:t>г. Госпитализирован  в обл. энд. диспансер для коррекции инсулинотерапии,  лечения хр. осложнений СД.</w:t>
       </w:r>
       <w:r>
         <w:rPr>
-          <w:sz w:val="28"/>
           <w:lang w:val="ru-RU"/>
         </w:rPr>
         <w:t xml:space="preserve"> </w:t>
@@ -1869,14 +943,12 @@
         <w:ind w:left="-567"/>
         <w:jc w:val="both"/>
         <w:rPr>
-          <w:sz w:val="28"/>
           <w:u w:val="single"/>
           <w:lang w:val="ru-RU"/>
         </w:rPr>
       </w:pPr>
       <w:r>
         <w:rPr>
-          <w:sz w:val="28"/>
           <w:u w:val="single"/>
           <w:lang w:val="ru-RU"/>
         </w:rPr>
@@ -1888,7 +960,6 @@
         <w:ind w:left="-567"/>
         <w:jc w:val="both"/>
         <w:rPr>
-          <w:sz w:val="28"/>
           <w:u w:val="single"/>
           <w:lang w:val="ru-RU"/>
         </w:rPr>
@@ -2348,8 +1419,6 @@
         <w:ind w:left="-567"/>
         <w:jc w:val="both"/>
         <w:rPr>
-          <w:sz w:val="28"/>
-          <w:szCs w:val="20"/>
           <w:u w:val="single"/>
           <w:lang w:val="ru-RU"/>
         </w:rPr>
@@ -2400,16 +1469,12 @@
               <w:jc w:val="both"/>
               <w:rPr>
                 <w:rFonts w:asciiTheme="minorHAnsi" w:hAnsiTheme="minorHAnsi"/>
-                <w:sz w:val="23"/>
-                <w:szCs w:val="23"/>
                 <w:lang w:val="ru-RU"/>
               </w:rPr>
             </w:pPr>
             <w:r>
               <w:rPr>
                 <w:rFonts w:asciiTheme="minorHAnsi" w:hAnsiTheme="minorHAnsi"/>
-                <w:sz w:val="23"/>
-                <w:szCs w:val="23"/>
                 <w:lang w:val="ru-RU"/>
               </w:rPr>
               <w:t>биохимия</w:t>
@@ -2429,16 +1494,12 @@
               <w:jc w:val="both"/>
               <w:rPr>
                 <w:rFonts w:asciiTheme="minorHAnsi" w:hAnsiTheme="minorHAnsi"/>
-                <w:sz w:val="23"/>
-                <w:szCs w:val="23"/>
                 <w:lang w:val="ru-RU"/>
               </w:rPr>
             </w:pPr>
             <w:r>
               <w:rPr>
                 <w:rFonts w:asciiTheme="minorHAnsi" w:hAnsiTheme="minorHAnsi"/>
-                <w:sz w:val="23"/>
-                <w:szCs w:val="23"/>
                 <w:lang w:val="ru-RU"/>
               </w:rPr>
               <w:t xml:space="preserve">СКФ </w:t>
@@ -2458,8 +1519,6 @@
               <w:jc w:val="both"/>
               <w:rPr>
                 <w:rFonts w:asciiTheme="minorHAnsi" w:hAnsiTheme="minorHAnsi"/>
-                <w:sz w:val="23"/>
-                <w:szCs w:val="23"/>
                 <w:lang w:val="ru-RU"/>
               </w:rPr>
             </w:pPr>
@@ -2467,8 +1526,6 @@
             <w:r>
               <w:rPr>
                 <w:rFonts w:asciiTheme="minorHAnsi" w:hAnsiTheme="minorHAnsi"/>
-                <w:sz w:val="23"/>
-                <w:szCs w:val="23"/>
                 <w:lang w:val="ru-RU"/>
               </w:rPr>
               <w:t>хол</w:t>
@@ -2489,8 +1546,6 @@
               <w:jc w:val="both"/>
               <w:rPr>
                 <w:rFonts w:asciiTheme="minorHAnsi" w:hAnsiTheme="minorHAnsi"/>
-                <w:sz w:val="23"/>
-                <w:szCs w:val="23"/>
                 <w:lang w:val="ru-RU"/>
               </w:rPr>
             </w:pPr>
@@ -2498,8 +1553,6 @@
             <w:r>
               <w:rPr>
                 <w:rFonts w:asciiTheme="minorHAnsi" w:hAnsiTheme="minorHAnsi"/>
-                <w:sz w:val="23"/>
-                <w:szCs w:val="23"/>
                 <w:lang w:val="ru-RU"/>
               </w:rPr>
               <w:t>тригл</w:t>
@@ -2508,8 +1561,6 @@
             <w:r>
               <w:rPr>
                 <w:rFonts w:asciiTheme="minorHAnsi" w:hAnsiTheme="minorHAnsi"/>
-                <w:sz w:val="23"/>
-                <w:szCs w:val="23"/>
                 <w:lang w:val="ru-RU"/>
               </w:rPr>
               <w:t xml:space="preserve"> </w:t>
@@ -2529,16 +1580,12 @@
               <w:jc w:val="both"/>
               <w:rPr>
                 <w:rFonts w:asciiTheme="minorHAnsi" w:hAnsiTheme="minorHAnsi"/>
-                <w:sz w:val="23"/>
-                <w:szCs w:val="23"/>
                 <w:lang w:val="ru-RU"/>
               </w:rPr>
             </w:pPr>
             <w:r>
               <w:rPr>
                 <w:rFonts w:asciiTheme="minorHAnsi" w:hAnsiTheme="minorHAnsi"/>
-                <w:sz w:val="23"/>
-                <w:szCs w:val="23"/>
                 <w:lang w:val="ru-RU"/>
               </w:rPr>
               <w:t xml:space="preserve">ХСЛПВП </w:t>
@@ -2558,16 +1605,12 @@
               <w:jc w:val="both"/>
               <w:rPr>
                 <w:rFonts w:asciiTheme="minorHAnsi" w:hAnsiTheme="minorHAnsi"/>
-                <w:sz w:val="23"/>
-                <w:szCs w:val="23"/>
                 <w:lang w:val="ru-RU"/>
               </w:rPr>
             </w:pPr>
             <w:r>
               <w:rPr>
                 <w:rFonts w:asciiTheme="minorHAnsi" w:hAnsiTheme="minorHAnsi"/>
-                <w:sz w:val="23"/>
-                <w:szCs w:val="23"/>
                 <w:lang w:val="ru-RU"/>
               </w:rPr>
               <w:t xml:space="preserve">ХСЛПНП </w:t>
@@ -2587,16 +1630,12 @@
               <w:jc w:val="both"/>
               <w:rPr>
                 <w:rFonts w:asciiTheme="minorHAnsi" w:hAnsiTheme="minorHAnsi"/>
-                <w:sz w:val="23"/>
-                <w:szCs w:val="23"/>
                 <w:lang w:val="ru-RU"/>
               </w:rPr>
             </w:pPr>
             <w:r>
               <w:rPr>
                 <w:rFonts w:asciiTheme="minorHAnsi" w:hAnsiTheme="minorHAnsi"/>
-                <w:sz w:val="23"/>
-                <w:szCs w:val="23"/>
                 <w:lang w:val="ru-RU"/>
               </w:rPr>
               <w:t xml:space="preserve">Катер </w:t>
@@ -2616,16 +1655,12 @@
               <w:jc w:val="both"/>
               <w:rPr>
                 <w:rFonts w:asciiTheme="minorHAnsi" w:hAnsiTheme="minorHAnsi"/>
-                <w:sz w:val="23"/>
-                <w:szCs w:val="23"/>
                 <w:lang w:val="ru-RU"/>
               </w:rPr>
             </w:pPr>
             <w:r>
               <w:rPr>
                 <w:rFonts w:asciiTheme="minorHAnsi" w:hAnsiTheme="minorHAnsi"/>
-                <w:sz w:val="23"/>
-                <w:szCs w:val="23"/>
                 <w:lang w:val="ru-RU"/>
               </w:rPr>
               <w:t xml:space="preserve">мочевина </w:t>
@@ -2645,8 +1680,6 @@
               <w:jc w:val="both"/>
               <w:rPr>
                 <w:rFonts w:asciiTheme="minorHAnsi" w:hAnsiTheme="minorHAnsi"/>
-                <w:sz w:val="23"/>
-                <w:szCs w:val="23"/>
                 <w:lang w:val="ru-RU"/>
               </w:rPr>
             </w:pPr>
@@ -2654,8 +1687,6 @@
             <w:r>
               <w:rPr>
                 <w:rFonts w:asciiTheme="minorHAnsi" w:hAnsiTheme="minorHAnsi"/>
-                <w:sz w:val="23"/>
-                <w:szCs w:val="23"/>
                 <w:lang w:val="ru-RU"/>
               </w:rPr>
               <w:t>креатинин</w:t>
@@ -2664,8 +1695,6 @@
             <w:r>
               <w:rPr>
                 <w:rFonts w:asciiTheme="minorHAnsi" w:hAnsiTheme="minorHAnsi"/>
-                <w:sz w:val="23"/>
-                <w:szCs w:val="23"/>
                 <w:lang w:val="ru-RU"/>
               </w:rPr>
               <w:t xml:space="preserve"> </w:t>
@@ -2685,16 +1714,12 @@
               <w:jc w:val="both"/>
               <w:rPr>
                 <w:rFonts w:asciiTheme="minorHAnsi" w:hAnsiTheme="minorHAnsi"/>
-                <w:sz w:val="23"/>
-                <w:szCs w:val="23"/>
                 <w:lang w:val="ru-RU"/>
               </w:rPr>
             </w:pPr>
             <w:r>
               <w:rPr>
                 <w:rFonts w:asciiTheme="minorHAnsi" w:hAnsiTheme="minorHAnsi"/>
-                <w:sz w:val="23"/>
-                <w:szCs w:val="23"/>
                 <w:lang w:val="ru-RU"/>
               </w:rPr>
               <w:t xml:space="preserve">бил </w:t>
@@ -2703,8 +1728,6 @@
             <w:r>
               <w:rPr>
                 <w:rFonts w:asciiTheme="minorHAnsi" w:hAnsiTheme="minorHAnsi"/>
-                <w:sz w:val="23"/>
-                <w:szCs w:val="23"/>
                 <w:lang w:val="ru-RU"/>
               </w:rPr>
               <w:t>общ</w:t>
@@ -2713,8 +1736,6 @@
             <w:r>
               <w:rPr>
                 <w:rFonts w:asciiTheme="minorHAnsi" w:hAnsiTheme="minorHAnsi"/>
-                <w:sz w:val="23"/>
-                <w:szCs w:val="23"/>
                 <w:lang w:val="ru-RU"/>
               </w:rPr>
               <w:t xml:space="preserve"> </w:t>
@@ -2734,16 +1755,12 @@
               <w:jc w:val="both"/>
               <w:rPr>
                 <w:rFonts w:asciiTheme="minorHAnsi" w:hAnsiTheme="minorHAnsi"/>
-                <w:sz w:val="23"/>
-                <w:szCs w:val="23"/>
                 <w:lang w:val="ru-RU"/>
               </w:rPr>
             </w:pPr>
             <w:r>
               <w:rPr>
                 <w:rFonts w:asciiTheme="minorHAnsi" w:hAnsiTheme="minorHAnsi"/>
-                <w:sz w:val="23"/>
-                <w:szCs w:val="23"/>
                 <w:lang w:val="ru-RU"/>
               </w:rPr>
               <w:t xml:space="preserve">бил </w:t>
@@ -2753,8 +1770,6 @@
             <w:r>
               <w:rPr>
                 <w:rFonts w:asciiTheme="minorHAnsi" w:hAnsiTheme="minorHAnsi"/>
-                <w:sz w:val="23"/>
-                <w:szCs w:val="23"/>
                 <w:lang w:val="ru-RU"/>
               </w:rPr>
               <w:t>пр</w:t>
@@ -2764,8 +1779,6 @@
             <w:r>
               <w:rPr>
                 <w:rFonts w:asciiTheme="minorHAnsi" w:hAnsiTheme="minorHAnsi"/>
-                <w:sz w:val="23"/>
-                <w:szCs w:val="23"/>
                 <w:lang w:val="ru-RU"/>
               </w:rPr>
               <w:t xml:space="preserve"> </w:t>
@@ -2785,8 +1798,6 @@
               <w:jc w:val="both"/>
               <w:rPr>
                 <w:rFonts w:asciiTheme="minorHAnsi" w:hAnsiTheme="minorHAnsi"/>
-                <w:sz w:val="23"/>
-                <w:szCs w:val="23"/>
                 <w:lang w:val="ru-RU"/>
               </w:rPr>
             </w:pPr>
@@ -2794,8 +1805,6 @@
             <w:r>
               <w:rPr>
                 <w:rFonts w:asciiTheme="minorHAnsi" w:hAnsiTheme="minorHAnsi"/>
-                <w:sz w:val="23"/>
-                <w:szCs w:val="23"/>
                 <w:lang w:val="ru-RU"/>
               </w:rPr>
               <w:t>тим</w:t>
@@ -2804,8 +1813,6 @@
             <w:r>
               <w:rPr>
                 <w:rFonts w:asciiTheme="minorHAnsi" w:hAnsiTheme="minorHAnsi"/>
-                <w:sz w:val="23"/>
-                <w:szCs w:val="23"/>
                 <w:lang w:val="ru-RU"/>
               </w:rPr>
               <w:t xml:space="preserve"> </w:t>
@@ -2825,16 +1832,12 @@
               <w:jc w:val="both"/>
               <w:rPr>
                 <w:rFonts w:asciiTheme="minorHAnsi" w:hAnsiTheme="minorHAnsi"/>
-                <w:sz w:val="23"/>
-                <w:szCs w:val="23"/>
                 <w:lang w:val="ru-RU"/>
               </w:rPr>
             </w:pPr>
             <w:r>
               <w:rPr>
                 <w:rFonts w:asciiTheme="minorHAnsi" w:hAnsiTheme="minorHAnsi"/>
-                <w:sz w:val="23"/>
-                <w:szCs w:val="23"/>
                 <w:lang w:val="ru-RU"/>
               </w:rPr>
               <w:t xml:space="preserve">АСТ </w:t>
@@ -2854,16 +1857,12 @@
               <w:jc w:val="both"/>
               <w:rPr>
                 <w:rFonts w:asciiTheme="minorHAnsi" w:hAnsiTheme="minorHAnsi"/>
-                <w:sz w:val="23"/>
-                <w:szCs w:val="23"/>
                 <w:lang w:val="ru-RU"/>
               </w:rPr>
             </w:pPr>
             <w:r>
               <w:rPr>
                 <w:rFonts w:asciiTheme="minorHAnsi" w:hAnsiTheme="minorHAnsi"/>
-                <w:sz w:val="23"/>
-                <w:szCs w:val="23"/>
                 <w:lang w:val="ru-RU"/>
               </w:rPr>
               <w:t xml:space="preserve">АЛТ </w:t>
@@ -3177,7 +2176,6 @@
         <w:ind w:left="-567"/>
         <w:jc w:val="both"/>
         <w:rPr>
-          <w:sz w:val="28"/>
           <w:lang w:val="ru-RU"/>
         </w:rPr>
       </w:pPr>
@@ -3187,13 +2185,11 @@
         <w:ind w:left="-567"/>
         <w:jc w:val="both"/>
         <w:rPr>
-          <w:sz w:val="28"/>
           <w:lang w:val="ru-RU"/>
         </w:rPr>
       </w:pPr>
       <w:r>
         <w:rPr>
-          <w:sz w:val="28"/>
           <w:lang w:val="ru-RU"/>
         </w:rPr>
         <w:t>15.02.18 Амилаза – 42,5</w:t>
@@ -3204,28 +2200,23 @@
         <w:ind w:left="-567"/>
         <w:jc w:val="both"/>
         <w:rPr>
-          <w:sz w:val="28"/>
-          <w:szCs w:val="20"/>
           <w:lang w:val="ru-RU"/>
         </w:rPr>
       </w:pPr>
       <w:r>
         <w:rPr>
-          <w:sz w:val="28"/>
           <w:lang w:val="ru-RU"/>
         </w:rPr>
         <w:t>15.</w:t>
       </w:r>
       <w:r>
         <w:rPr>
-          <w:sz w:val="28"/>
           <w:lang w:val="ru-RU"/>
         </w:rPr>
         <w:t>02.18</w:t>
       </w:r>
       <w:r>
         <w:rPr>
-          <w:sz w:val="28"/>
           <w:lang w:val="ru-RU"/>
         </w:rPr>
         <w:t xml:space="preserve"> </w:t>
@@ -3233,7 +2224,6 @@
       <w:proofErr w:type="spellStart"/>
       <w:r>
         <w:rPr>
-          <w:sz w:val="28"/>
           <w:lang w:val="ru-RU"/>
         </w:rPr>
         <w:t>Глик</w:t>
@@ -3241,35 +2231,30 @@
       <w:proofErr w:type="spellEnd"/>
       <w:r>
         <w:rPr>
-          <w:sz w:val="28"/>
           <w:lang w:val="ru-RU"/>
         </w:rPr>
         <w:t xml:space="preserve">. гемоглобин </w:t>
       </w:r>
       <w:r>
         <w:rPr>
-          <w:sz w:val="28"/>
           <w:lang w:val="ru-RU"/>
         </w:rPr>
         <w:t>–</w:t>
       </w:r>
       <w:r>
         <w:rPr>
-          <w:sz w:val="28"/>
           <w:lang w:val="ru-RU"/>
         </w:rPr>
         <w:t xml:space="preserve"> </w:t>
       </w:r>
       <w:r>
         <w:rPr>
-          <w:sz w:val="28"/>
           <w:lang w:val="ru-RU"/>
         </w:rPr>
         <w:t>12,3</w:t>
       </w:r>
       <w:r>
         <w:rPr>
-          <w:sz w:val="28"/>
           <w:lang w:val="ru-RU"/>
         </w:rPr>
         <w:t>%</w:t>
@@ -3280,83 +2265,56 @@
         <w:ind w:left="-567"/>
         <w:jc w:val="both"/>
         <w:rPr>
-          <w:sz w:val="28"/>
-          <w:szCs w:val="28"/>
           <w:lang w:val="ru-RU"/>
         </w:rPr>
       </w:pPr>
       <w:r>
         <w:rPr>
-          <w:sz w:val="28"/>
-          <w:szCs w:val="28"/>
-          <w:lang w:val="ru-RU"/>
-        </w:rPr>
-        <w:lastRenderedPageBreak/>
+          <w:lang w:val="ru-RU"/>
+        </w:rPr>
         <w:t>15</w:t>
       </w:r>
       <w:r>
         <w:rPr>
-          <w:sz w:val="28"/>
-          <w:szCs w:val="28"/>
           <w:lang w:val="ru-RU"/>
         </w:rPr>
         <w:t>.</w:t>
       </w:r>
       <w:r>
         <w:rPr>
-          <w:sz w:val="28"/>
-          <w:szCs w:val="28"/>
           <w:lang w:val="ru-RU"/>
         </w:rPr>
         <w:t>02.18</w:t>
       </w:r>
       <w:r>
         <w:rPr>
-          <w:sz w:val="28"/>
-          <w:szCs w:val="28"/>
+          <w:lang w:val="ru-RU"/>
+        </w:rPr>
+        <w:t xml:space="preserve"> К – </w:t>
+      </w:r>
+      <w:r>
+        <w:rPr>
+          <w:lang w:val="ru-RU"/>
+        </w:rPr>
+        <w:t>3,94</w:t>
+      </w:r>
+      <w:proofErr w:type="gramStart"/>
+      <w:r>
+        <w:rPr>
+          <w:lang w:val="ru-RU"/>
+        </w:rPr>
+        <w:t xml:space="preserve">  ;</w:t>
+      </w:r>
+      <w:proofErr w:type="gramEnd"/>
+      <w:r>
+        <w:rPr>
           <w:lang w:val="ru-RU"/>
         </w:rPr>
         <w:t xml:space="preserve"> </w:t>
       </w:r>
-      <w:r>
-        <w:rPr>
-          <w:sz w:val="28"/>
-          <w:szCs w:val="28"/>
-          <w:lang w:val="ru-RU"/>
-        </w:rPr>
-        <w:t xml:space="preserve">К – </w:t>
-      </w:r>
-      <w:r>
-        <w:rPr>
-          <w:sz w:val="28"/>
-          <w:szCs w:val="28"/>
-          <w:lang w:val="ru-RU"/>
-        </w:rPr>
-        <w:t>3,94</w:t>
-      </w:r>
-      <w:proofErr w:type="gramStart"/>
-      <w:r>
-        <w:rPr>
-          <w:sz w:val="28"/>
-          <w:szCs w:val="28"/>
-          <w:lang w:val="ru-RU"/>
-        </w:rPr>
-        <w:t xml:space="preserve">  ;</w:t>
-      </w:r>
-      <w:proofErr w:type="gramEnd"/>
-      <w:r>
-        <w:rPr>
-          <w:sz w:val="28"/>
-          <w:szCs w:val="28"/>
-          <w:lang w:val="ru-RU"/>
-        </w:rPr>
-        <w:t xml:space="preserve"> </w:t>
-      </w:r>
       <w:proofErr w:type="spellStart"/>
       <w:r>
         <w:rPr>
-          <w:sz w:val="28"/>
-          <w:szCs w:val="28"/>
           <w:lang w:val="ru-RU"/>
         </w:rPr>
         <w:t>Nа</w:t>
@@ -3364,41 +2322,25 @@
       <w:proofErr w:type="spellEnd"/>
       <w:r>
         <w:rPr>
-          <w:sz w:val="28"/>
-          <w:szCs w:val="28"/>
           <w:lang w:val="ru-RU"/>
         </w:rPr>
         <w:t xml:space="preserve"> –</w:t>
       </w:r>
       <w:r>
         <w:rPr>
-          <w:sz w:val="28"/>
-          <w:szCs w:val="28"/>
           <w:lang w:val="ru-RU"/>
         </w:rPr>
         <w:t>134,6</w:t>
       </w:r>
       <w:r>
         <w:rPr>
-          <w:sz w:val="28"/>
-          <w:szCs w:val="28"/>
-          <w:lang w:val="ru-RU"/>
-        </w:rPr>
-        <w:t xml:space="preserve"> </w:t>
-      </w:r>
-      <w:r>
-        <w:rPr>
-          <w:sz w:val="28"/>
-          <w:szCs w:val="28"/>
-          <w:lang w:val="ru-RU"/>
-        </w:rPr>
-        <w:t xml:space="preserve"> </w:t>
+          <w:lang w:val="ru-RU"/>
+        </w:rPr>
+        <w:t xml:space="preserve">  </w:t>
       </w:r>
       <w:proofErr w:type="spellStart"/>
       <w:r>
         <w:rPr>
-          <w:sz w:val="28"/>
-          <w:szCs w:val="28"/>
           <w:lang w:val="ru-RU"/>
         </w:rPr>
         <w:t>Са</w:t>
@@ -3406,8 +2348,6 @@
       <w:proofErr w:type="spellEnd"/>
       <w:r>
         <w:rPr>
-          <w:sz w:val="28"/>
-          <w:szCs w:val="28"/>
           <w:vertAlign w:val="superscript"/>
           <w:lang w:val="ru-RU"/>
         </w:rPr>
@@ -3415,57 +2355,37 @@
       </w:r>
       <w:r>
         <w:rPr>
-          <w:sz w:val="28"/>
-          <w:szCs w:val="28"/>
           <w:lang w:val="ru-RU"/>
         </w:rPr>
         <w:t xml:space="preserve"> - </w:t>
       </w:r>
       <w:r>
         <w:rPr>
-          <w:sz w:val="28"/>
-          <w:szCs w:val="28"/>
           <w:lang w:val="ru-RU"/>
         </w:rPr>
         <w:t>1,21</w:t>
       </w:r>
       <w:r>
         <w:rPr>
-          <w:sz w:val="28"/>
-          <w:szCs w:val="28"/>
           <w:lang w:val="ru-RU"/>
         </w:rPr>
         <w:t>С1 -</w:t>
       </w:r>
       <w:r>
         <w:rPr>
-          <w:sz w:val="28"/>
-          <w:szCs w:val="28"/>
           <w:lang w:val="ru-RU"/>
         </w:rPr>
         <w:t>105</w:t>
       </w:r>
       <w:r>
         <w:rPr>
-          <w:sz w:val="28"/>
-          <w:szCs w:val="28"/>
-          <w:lang w:val="ru-RU"/>
-        </w:rPr>
-        <w:t xml:space="preserve"> </w:t>
-      </w:r>
-      <w:r>
-        <w:rPr>
-          <w:sz w:val="28"/>
-          <w:szCs w:val="28"/>
-          <w:lang w:val="ru-RU"/>
-        </w:rPr>
-        <w:t xml:space="preserve">  </w:t>
+          <w:lang w:val="ru-RU"/>
+        </w:rPr>
+        <w:t xml:space="preserve">   </w:t>
       </w:r>
       <w:proofErr w:type="spellStart"/>
       <w:r>
         <w:rPr>
-          <w:sz w:val="28"/>
-          <w:szCs w:val="28"/>
           <w:lang w:val="ru-RU"/>
         </w:rPr>
         <w:t>ммоль</w:t>
@@ -3473,8 +2393,6 @@
       <w:proofErr w:type="spellEnd"/>
       <w:r>
         <w:rPr>
-          <w:sz w:val="28"/>
-          <w:szCs w:val="28"/>
           <w:lang w:val="ru-RU"/>
         </w:rPr>
         <w:t>/л</w:t>
@@ -3487,11 +2405,15 @@
         <w:jc w:val="both"/>
         <w:rPr>
           <w:b w:val="0"/>
+          <w:sz w:val="24"/>
+          <w:szCs w:val="24"/>
         </w:rPr>
       </w:pPr>
       <w:r>
         <w:rPr>
           <w:b w:val="0"/>
+          <w:sz w:val="24"/>
+          <w:szCs w:val="24"/>
           <w:lang w:val="uk-UA"/>
         </w:rPr>
         <w:t>15</w:t>
@@ -3499,36 +2421,48 @@
       <w:r>
         <w:rPr>
           <w:b w:val="0"/>
+          <w:sz w:val="24"/>
+          <w:szCs w:val="24"/>
         </w:rPr>
         <w:t>.</w:t>
       </w:r>
       <w:r>
         <w:rPr>
           <w:b w:val="0"/>
+          <w:sz w:val="24"/>
+          <w:szCs w:val="24"/>
         </w:rPr>
         <w:t>02.18</w:t>
       </w:r>
       <w:r>
         <w:rPr>
           <w:b w:val="0"/>
+          <w:sz w:val="24"/>
+          <w:szCs w:val="24"/>
         </w:rPr>
         <w:t xml:space="preserve"> </w:t>
       </w:r>
       <w:r>
         <w:rPr>
           <w:b w:val="0"/>
+          <w:sz w:val="24"/>
+          <w:szCs w:val="24"/>
         </w:rPr>
         <w:t>Общ. а</w:t>
       </w:r>
       <w:r>
         <w:rPr>
           <w:b w:val="0"/>
+          <w:sz w:val="24"/>
+          <w:szCs w:val="24"/>
         </w:rPr>
         <w:t>н. мочи уд вес 10</w:t>
       </w:r>
       <w:r>
         <w:rPr>
           <w:b w:val="0"/>
+          <w:sz w:val="24"/>
+          <w:szCs w:val="24"/>
           <w:lang w:val="uk-UA"/>
         </w:rPr>
         <w:t>25</w:t>
@@ -3536,6 +2470,8 @@
       <w:r>
         <w:rPr>
           <w:b w:val="0"/>
+          <w:sz w:val="24"/>
+          <w:szCs w:val="24"/>
         </w:rPr>
         <w:t xml:space="preserve">  </w:t>
       </w:r>
@@ -3543,6 +2479,8 @@
       <w:r>
         <w:rPr>
           <w:b w:val="0"/>
+          <w:sz w:val="24"/>
+          <w:szCs w:val="24"/>
         </w:rPr>
         <w:t>лейк</w:t>
       </w:r>
@@ -3550,12 +2488,16 @@
       <w:r>
         <w:rPr>
           <w:b w:val="0"/>
+          <w:sz w:val="24"/>
+          <w:szCs w:val="24"/>
         </w:rPr>
         <w:t xml:space="preserve"> – </w:t>
       </w:r>
       <w:r>
         <w:rPr>
           <w:b w:val="0"/>
+          <w:sz w:val="24"/>
+          <w:szCs w:val="24"/>
           <w:lang w:val="uk-UA"/>
         </w:rPr>
         <w:t>1/2</w:t>
@@ -3563,6 +2505,8 @@
       <w:r>
         <w:rPr>
           <w:b w:val="0"/>
+          <w:sz w:val="24"/>
+          <w:szCs w:val="24"/>
         </w:rPr>
         <w:t xml:space="preserve">  в </w:t>
       </w:r>
@@ -3570,6 +2514,8 @@
       <w:r>
         <w:rPr>
           <w:b w:val="0"/>
+          <w:sz w:val="24"/>
+          <w:szCs w:val="24"/>
         </w:rPr>
         <w:t>п</w:t>
       </w:r>
@@ -3577,6 +2523,8 @@
       <w:r>
         <w:rPr>
           <w:b w:val="0"/>
+          <w:sz w:val="24"/>
+          <w:szCs w:val="24"/>
         </w:rPr>
         <w:t>/</w:t>
       </w:r>
@@ -3584,6 +2532,8 @@
       <w:r>
         <w:rPr>
           <w:b w:val="0"/>
+          <w:sz w:val="24"/>
+          <w:szCs w:val="24"/>
         </w:rPr>
         <w:t>зр</w:t>
       </w:r>
@@ -3591,6 +2541,8 @@
       <w:r>
         <w:rPr>
           <w:b w:val="0"/>
+          <w:sz w:val="24"/>
+          <w:szCs w:val="24"/>
         </w:rPr>
         <w:t xml:space="preserve"> белок – </w:t>
       </w:r>
@@ -3598,6 +2550,8 @@
       <w:r>
         <w:rPr>
           <w:b w:val="0"/>
+          <w:sz w:val="24"/>
+          <w:szCs w:val="24"/>
         </w:rPr>
         <w:t>отр</w:t>
       </w:r>
@@ -3605,6 +2559,8 @@
       <w:r>
         <w:rPr>
           <w:b w:val="0"/>
+          <w:sz w:val="24"/>
+          <w:szCs w:val="24"/>
         </w:rPr>
         <w:t xml:space="preserve">  ацетон –</w:t>
       </w:r>
@@ -3612,6 +2568,8 @@
       <w:r>
         <w:rPr>
           <w:b w:val="0"/>
+          <w:sz w:val="24"/>
+          <w:szCs w:val="24"/>
         </w:rPr>
         <w:t>отр</w:t>
       </w:r>
@@ -3619,12 +2577,16 @@
       <w:r>
         <w:rPr>
           <w:b w:val="0"/>
+          <w:sz w:val="24"/>
+          <w:szCs w:val="24"/>
         </w:rPr>
         <w:t xml:space="preserve">; </w:t>
       </w:r>
       <w:r>
         <w:rPr>
           <w:b w:val="0"/>
+          <w:sz w:val="24"/>
+          <w:szCs w:val="24"/>
         </w:rPr>
         <w:t xml:space="preserve"> </w:t>
       </w:r>
@@ -3632,6 +2594,8 @@
       <w:r>
         <w:rPr>
           <w:b w:val="0"/>
+          <w:sz w:val="24"/>
+          <w:szCs w:val="24"/>
         </w:rPr>
         <w:t>эпит</w:t>
       </w:r>
@@ -3639,6 +2603,8 @@
       <w:r>
         <w:rPr>
           <w:b w:val="0"/>
+          <w:sz w:val="24"/>
+          <w:szCs w:val="24"/>
         </w:rPr>
         <w:t xml:space="preserve">. пл. - </w:t>
       </w:r>
@@ -3646,6 +2612,8 @@
       <w:r>
         <w:rPr>
           <w:b w:val="0"/>
+          <w:sz w:val="24"/>
+          <w:szCs w:val="24"/>
           <w:lang w:val="uk-UA"/>
         </w:rPr>
         <w:t>ед</w:t>
@@ -3654,6 +2622,8 @@
       <w:r>
         <w:rPr>
           <w:b w:val="0"/>
+          <w:sz w:val="24"/>
+          <w:szCs w:val="24"/>
         </w:rPr>
         <w:t xml:space="preserve">; </w:t>
       </w:r>
@@ -3661,6 +2631,8 @@
       <w:r>
         <w:rPr>
           <w:b w:val="0"/>
+          <w:sz w:val="24"/>
+          <w:szCs w:val="24"/>
         </w:rPr>
         <w:t>эпит</w:t>
       </w:r>
@@ -3668,6 +2640,8 @@
       <w:r>
         <w:rPr>
           <w:b w:val="0"/>
+          <w:sz w:val="24"/>
+          <w:szCs w:val="24"/>
         </w:rPr>
         <w:t xml:space="preserve">. </w:t>
       </w:r>
@@ -3675,6 +2649,8 @@
       <w:r>
         <w:rPr>
           <w:b w:val="0"/>
+          <w:sz w:val="24"/>
+          <w:szCs w:val="24"/>
         </w:rPr>
         <w:t>перех</w:t>
       </w:r>
@@ -3682,6 +2658,8 @@
       <w:r>
         <w:rPr>
           <w:b w:val="0"/>
+          <w:sz w:val="24"/>
+          <w:szCs w:val="24"/>
         </w:rPr>
         <w:t>. -</w:t>
       </w:r>
@@ -3689,6 +2667,8 @@
       <w:r>
         <w:rPr>
           <w:b w:val="0"/>
+          <w:sz w:val="24"/>
+          <w:szCs w:val="24"/>
           <w:lang w:val="uk-UA"/>
         </w:rPr>
         <w:t>ед</w:t>
@@ -3697,12 +2677,16 @@
       <w:r>
         <w:rPr>
           <w:b w:val="0"/>
+          <w:sz w:val="24"/>
+          <w:szCs w:val="24"/>
         </w:rPr>
         <w:t xml:space="preserve"> </w:t>
       </w:r>
       <w:r>
         <w:rPr>
           <w:b w:val="0"/>
+          <w:sz w:val="24"/>
+          <w:szCs w:val="24"/>
         </w:rPr>
         <w:t xml:space="preserve"> в п/</w:t>
       </w:r>
@@ -3710,6 +2694,8 @@
       <w:r>
         <w:rPr>
           <w:b w:val="0"/>
+          <w:sz w:val="24"/>
+          <w:szCs w:val="24"/>
         </w:rPr>
         <w:t>зр</w:t>
       </w:r>
@@ -3719,50 +2705,18 @@
       <w:pPr>
         <w:ind w:left="-567"/>
         <w:rPr>
-          <w:sz w:val="28"/>
-          <w:szCs w:val="20"/>
           <w:lang w:val="ru-RU"/>
         </w:rPr>
       </w:pPr>
       <w:r>
         <w:rPr>
-          <w:sz w:val="28"/>
-          <w:lang w:val="ru-RU"/>
-        </w:rPr>
-        <w:t>19</w:t>
-      </w:r>
-      <w:r>
-        <w:rPr>
-          <w:sz w:val="28"/>
-          <w:lang w:val="ru-RU"/>
-        </w:rPr>
-        <w:t>.</w:t>
-      </w:r>
-      <w:r>
-        <w:rPr>
-          <w:sz w:val="28"/>
-          <w:lang w:val="ru-RU"/>
-        </w:rPr>
-        <w:t>02.18</w:t>
-      </w:r>
-      <w:r>
-        <w:rPr>
-          <w:sz w:val="28"/>
-          <w:lang w:val="ru-RU"/>
-        </w:rPr>
-        <w:t xml:space="preserve"> </w:t>
-      </w:r>
-      <w:r>
-        <w:rPr>
-          <w:sz w:val="28"/>
-          <w:lang w:val="ru-RU"/>
-        </w:rPr>
-        <w:t xml:space="preserve">Анализ мочи по Нечипоренко </w:t>
+          <w:lang w:val="ru-RU"/>
+        </w:rPr>
+        <w:t xml:space="preserve">19.02.18 Анализ мочи по Нечипоренко </w:t>
       </w:r>
       <w:proofErr w:type="spellStart"/>
       <w:r>
         <w:rPr>
-          <w:sz w:val="28"/>
           <w:lang w:val="ru-RU"/>
         </w:rPr>
         <w:t>лейк</w:t>
@@ -3770,29 +2724,13 @@
       <w:proofErr w:type="spellEnd"/>
       <w:r>
         <w:rPr>
-          <w:sz w:val="28"/>
-          <w:lang w:val="ru-RU"/>
-        </w:rPr>
-        <w:t xml:space="preserve"> </w:t>
-      </w:r>
-      <w:r>
-        <w:rPr>
-          <w:sz w:val="28"/>
-          <w:lang w:val="ru-RU"/>
-        </w:rPr>
-        <w:t>4500</w:t>
-      </w:r>
-      <w:r>
-        <w:rPr>
-          <w:sz w:val="28"/>
-          <w:lang w:val="ru-RU"/>
-        </w:rPr>
-        <w:t xml:space="preserve">-  </w:t>
+          <w:lang w:val="ru-RU"/>
+        </w:rPr>
+        <w:t xml:space="preserve"> 4500  </w:t>
       </w:r>
       <w:proofErr w:type="spellStart"/>
       <w:r>
         <w:rPr>
-          <w:sz w:val="28"/>
           <w:lang w:val="ru-RU"/>
         </w:rPr>
         <w:t>эритр</w:t>
@@ -3800,7 +2738,6 @@
       <w:proofErr w:type="spellEnd"/>
       <w:r>
         <w:rPr>
-          <w:sz w:val="28"/>
           <w:lang w:val="ru-RU"/>
         </w:rPr>
         <w:t xml:space="preserve"> -  белок – </w:t>
@@ -3808,7 +2745,6 @@
       <w:proofErr w:type="spellStart"/>
       <w:r>
         <w:rPr>
-          <w:sz w:val="28"/>
           <w:lang w:val="ru-RU"/>
         </w:rPr>
         <w:t>отр</w:t>
@@ -3819,42 +2755,103 @@
       <w:pPr>
         <w:ind w:left="-567"/>
         <w:rPr>
-          <w:sz w:val="28"/>
-          <w:szCs w:val="20"/>
           <w:lang w:val="ru-RU"/>
         </w:rPr>
       </w:pPr>
       <w:r>
         <w:rPr>
-          <w:sz w:val="28"/>
+          <w:lang w:val="ru-RU"/>
+        </w:rPr>
+        <w:t>23</w:t>
+      </w:r>
+      <w:r>
+        <w:rPr>
+          <w:lang w:val="ru-RU"/>
+        </w:rPr>
+        <w:t xml:space="preserve">.02.18 Анализ мочи по Нечипоренко </w:t>
+      </w:r>
+      <w:proofErr w:type="spellStart"/>
+      <w:r>
+        <w:rPr>
+          <w:lang w:val="ru-RU"/>
+        </w:rPr>
+        <w:t>лейк</w:t>
+      </w:r>
+      <w:proofErr w:type="spellEnd"/>
+      <w:r>
+        <w:rPr>
+          <w:lang w:val="ru-RU"/>
+        </w:rPr>
+        <w:t xml:space="preserve"> </w:t>
+      </w:r>
+      <w:r>
+        <w:rPr>
+          <w:lang w:val="ru-RU"/>
+        </w:rPr>
+        <w:t>1000</w:t>
+      </w:r>
+      <w:r>
+        <w:rPr>
+          <w:lang w:val="ru-RU"/>
+        </w:rPr>
+        <w:t xml:space="preserve">  </w:t>
+      </w:r>
+      <w:proofErr w:type="spellStart"/>
+      <w:r>
+        <w:rPr>
+          <w:lang w:val="ru-RU"/>
+        </w:rPr>
+        <w:t>эритр</w:t>
+      </w:r>
+      <w:proofErr w:type="spellEnd"/>
+      <w:r>
+        <w:rPr>
+          <w:lang w:val="ru-RU"/>
+        </w:rPr>
+        <w:t xml:space="preserve"> -  белок – </w:t>
+      </w:r>
+      <w:proofErr w:type="spellStart"/>
+      <w:r>
+        <w:rPr>
+          <w:lang w:val="ru-RU"/>
+        </w:rPr>
+        <w:t>отр</w:t>
+      </w:r>
+      <w:proofErr w:type="spellEnd"/>
+    </w:p>
+    <w:p>
+      <w:pPr>
+        <w:ind w:left="-567"/>
+        <w:rPr>
+          <w:lang w:val="ru-RU"/>
+        </w:rPr>
+      </w:pPr>
+      <w:r>
+        <w:rPr>
           <w:lang w:val="ru-RU"/>
         </w:rPr>
         <w:t>19</w:t>
       </w:r>
       <w:r>
         <w:rPr>
-          <w:sz w:val="28"/>
           <w:lang w:val="ru-RU"/>
         </w:rPr>
         <w:t>.</w:t>
       </w:r>
       <w:r>
         <w:rPr>
-          <w:sz w:val="28"/>
           <w:lang w:val="ru-RU"/>
         </w:rPr>
         <w:t>02.18</w:t>
       </w:r>
       <w:r>
         <w:rPr>
-          <w:sz w:val="28"/>
           <w:lang w:val="ru-RU"/>
         </w:rPr>
         <w:t xml:space="preserve"> </w:t>
       </w:r>
       <w:r>
         <w:rPr>
-          <w:sz w:val="28"/>
           <w:lang w:val="ru-RU"/>
         </w:rPr>
         <w:t xml:space="preserve">Суточная </w:t>
@@ -3862,7 +2859,6 @@
       <w:proofErr w:type="spellStart"/>
       <w:r>
         <w:rPr>
-          <w:sz w:val="28"/>
           <w:lang w:val="ru-RU"/>
         </w:rPr>
         <w:t>глюкозурия</w:t>
@@ -3870,28 +2866,24 @@
       <w:proofErr w:type="spellEnd"/>
       <w:r>
         <w:rPr>
-          <w:sz w:val="28"/>
           <w:lang w:val="ru-RU"/>
         </w:rPr>
         <w:t xml:space="preserve"> – </w:t>
       </w:r>
       <w:r>
         <w:rPr>
-          <w:sz w:val="28"/>
           <w:lang w:val="ru-RU"/>
         </w:rPr>
         <w:t>5,3</w:t>
       </w:r>
       <w:r>
         <w:rPr>
-          <w:sz w:val="28"/>
           <w:lang w:val="ru-RU"/>
         </w:rPr>
         <w:t xml:space="preserve"> %</w:t>
       </w:r>
       <w:r>
         <w:rPr>
-          <w:sz w:val="28"/>
           <w:lang w:val="ru-RU"/>
         </w:rPr>
         <w:t xml:space="preserve">;   Суточная протеинурия –  </w:t>
@@ -3899,7 +2891,6 @@
       <w:proofErr w:type="spellStart"/>
       <w:r>
         <w:rPr>
-          <w:sz w:val="28"/>
           <w:lang w:val="ru-RU"/>
         </w:rPr>
         <w:t>отр</w:t>
@@ -3910,42 +2901,82 @@
       <w:pPr>
         <w:pStyle w:val="5"/>
         <w:ind w:left="-567"/>
+        <w:rPr>
+          <w:sz w:val="24"/>
+          <w:szCs w:val="24"/>
+        </w:rPr>
       </w:pPr>
       <w:r>
         <w:rPr>
+          <w:sz w:val="24"/>
+          <w:szCs w:val="24"/>
           <w:lang w:val="uk-UA"/>
         </w:rPr>
         <w:t>20</w:t>
       </w:r>
       <w:r>
+        <w:rPr>
+          <w:sz w:val="24"/>
+          <w:szCs w:val="24"/>
+        </w:rPr>
         <w:t>.</w:t>
       </w:r>
       <w:r>
+        <w:rPr>
+          <w:sz w:val="24"/>
+          <w:szCs w:val="24"/>
+        </w:rPr>
         <w:t>02.18</w:t>
       </w:r>
       <w:r>
+        <w:rPr>
+          <w:sz w:val="24"/>
+          <w:szCs w:val="24"/>
+        </w:rPr>
         <w:t xml:space="preserve"> </w:t>
       </w:r>
       <w:r>
+        <w:rPr>
+          <w:sz w:val="24"/>
+          <w:szCs w:val="24"/>
+        </w:rPr>
         <w:t xml:space="preserve">Микроальбуминурия </w:t>
       </w:r>
       <w:r>
+        <w:rPr>
+          <w:sz w:val="24"/>
+          <w:szCs w:val="24"/>
+        </w:rPr>
         <w:t>–</w:t>
       </w:r>
       <w:r>
         <w:rPr>
+          <w:sz w:val="24"/>
+          <w:szCs w:val="24"/>
           <w:lang w:val="uk-UA"/>
         </w:rPr>
         <w:t>104,6</w:t>
       </w:r>
       <w:r>
+        <w:rPr>
+          <w:sz w:val="24"/>
+          <w:szCs w:val="24"/>
+        </w:rPr>
         <w:t xml:space="preserve"> </w:t>
       </w:r>
       <w:r>
+        <w:rPr>
+          <w:sz w:val="24"/>
+          <w:szCs w:val="24"/>
+        </w:rPr>
         <w:t>мг/</w:t>
       </w:r>
       <w:proofErr w:type="spellStart"/>
       <w:r>
+        <w:rPr>
+          <w:sz w:val="24"/>
+          <w:szCs w:val="24"/>
+        </w:rPr>
         <w:t>сут</w:t>
       </w:r>
       <w:proofErr w:type="spellEnd"/>
@@ -3978,15 +3009,11 @@
           <w:p>
             <w:pPr>
               <w:rPr>
-                <w:sz w:val="28"/>
-                <w:szCs w:val="28"/>
                 <w:lang w:val="ru-RU"/>
               </w:rPr>
             </w:pPr>
             <w:r>
               <w:rPr>
-                <w:sz w:val="28"/>
-                <w:szCs w:val="28"/>
                 <w:lang w:val="ru-RU"/>
               </w:rPr>
               <w:t xml:space="preserve">Гликемический </w:t>
@@ -3995,15 +3022,11 @@
           <w:p>
             <w:pPr>
               <w:rPr>
-                <w:sz w:val="28"/>
-                <w:szCs w:val="28"/>
                 <w:lang w:val="ru-RU"/>
               </w:rPr>
             </w:pPr>
             <w:r>
               <w:rPr>
-                <w:sz w:val="28"/>
-                <w:szCs w:val="28"/>
                 <w:lang w:val="ru-RU"/>
               </w:rPr>
               <w:t>профиль</w:t>
@@ -4017,15 +3040,11 @@
           <w:p>
             <w:pPr>
               <w:rPr>
-                <w:sz w:val="28"/>
-                <w:szCs w:val="28"/>
                 <w:lang w:val="ru-RU"/>
               </w:rPr>
             </w:pPr>
             <w:r>
               <w:rPr>
-                <w:sz w:val="28"/>
-                <w:szCs w:val="28"/>
                 <w:lang w:val="ru-RU"/>
               </w:rPr>
               <w:t>8.00</w:t>
@@ -4039,15 +3058,11 @@
           <w:p>
             <w:pPr>
               <w:rPr>
-                <w:sz w:val="28"/>
-                <w:szCs w:val="28"/>
                 <w:lang w:val="ru-RU"/>
               </w:rPr>
             </w:pPr>
             <w:r>
               <w:rPr>
-                <w:sz w:val="28"/>
-                <w:szCs w:val="28"/>
                 <w:lang w:val="ru-RU"/>
               </w:rPr>
               <w:t>11.00</w:t>
@@ -4061,15 +3076,11 @@
           <w:p>
             <w:pPr>
               <w:rPr>
-                <w:sz w:val="28"/>
-                <w:szCs w:val="28"/>
                 <w:lang w:val="ru-RU"/>
               </w:rPr>
             </w:pPr>
             <w:r>
               <w:rPr>
-                <w:sz w:val="28"/>
-                <w:szCs w:val="28"/>
                 <w:lang w:val="ru-RU"/>
               </w:rPr>
               <w:t>16.00</w:t>
@@ -4083,15 +3094,11 @@
           <w:p>
             <w:pPr>
               <w:rPr>
-                <w:sz w:val="28"/>
-                <w:szCs w:val="28"/>
                 <w:lang w:val="ru-RU"/>
               </w:rPr>
             </w:pPr>
             <w:r>
               <w:rPr>
-                <w:sz w:val="28"/>
-                <w:szCs w:val="28"/>
                 <w:lang w:val="ru-RU"/>
               </w:rPr>
               <w:t>20.00</w:t>
@@ -4107,15 +3114,11 @@
           <w:p>
             <w:pPr>
               <w:rPr>
-                <w:sz w:val="28"/>
-                <w:szCs w:val="28"/>
                 <w:lang w:val="ru-RU"/>
               </w:rPr>
             </w:pPr>
             <w:r>
               <w:rPr>
-                <w:sz w:val="28"/>
-                <w:szCs w:val="28"/>
                 <w:lang w:val="ru-RU"/>
               </w:rPr>
               <w:t>15.02</w:t>
@@ -4129,15 +3132,11 @@
           <w:p>
             <w:pPr>
               <w:rPr>
-                <w:sz w:val="28"/>
-                <w:szCs w:val="28"/>
                 <w:lang w:val="ru-RU"/>
               </w:rPr>
             </w:pPr>
             <w:r>
               <w:rPr>
-                <w:sz w:val="28"/>
-                <w:szCs w:val="28"/>
                 <w:lang w:val="ru-RU"/>
               </w:rPr>
               <w:t>6,4</w:t>
@@ -4151,15 +3150,11 @@
           <w:p>
             <w:pPr>
               <w:rPr>
-                <w:sz w:val="28"/>
-                <w:szCs w:val="28"/>
                 <w:lang w:val="ru-RU"/>
               </w:rPr>
             </w:pPr>
             <w:r>
               <w:rPr>
-                <w:sz w:val="28"/>
-                <w:szCs w:val="28"/>
                 <w:lang w:val="ru-RU"/>
               </w:rPr>
               <w:t>10,2</w:t>
@@ -4173,15 +3168,11 @@
           <w:p>
             <w:pPr>
               <w:rPr>
-                <w:sz w:val="28"/>
-                <w:szCs w:val="28"/>
                 <w:lang w:val="ru-RU"/>
               </w:rPr>
             </w:pPr>
             <w:r>
               <w:rPr>
-                <w:sz w:val="28"/>
-                <w:szCs w:val="28"/>
                 <w:lang w:val="ru-RU"/>
               </w:rPr>
               <w:t>13,3</w:t>
@@ -4195,15 +3186,11 @@
           <w:p>
             <w:pPr>
               <w:rPr>
-                <w:sz w:val="28"/>
-                <w:szCs w:val="28"/>
                 <w:lang w:val="ru-RU"/>
               </w:rPr>
             </w:pPr>
             <w:r>
               <w:rPr>
-                <w:sz w:val="28"/>
-                <w:szCs w:val="28"/>
                 <w:lang w:val="ru-RU"/>
               </w:rPr>
               <w:t>17,3</w:t>
@@ -4219,15 +3206,11 @@
           <w:p>
             <w:pPr>
               <w:rPr>
-                <w:sz w:val="28"/>
-                <w:szCs w:val="28"/>
                 <w:lang w:val="ru-RU"/>
               </w:rPr>
             </w:pPr>
             <w:r>
               <w:rPr>
-                <w:sz w:val="28"/>
-                <w:szCs w:val="28"/>
                 <w:lang w:val="ru-RU"/>
               </w:rPr>
               <w:t>18.02</w:t>
@@ -4241,15 +3224,11 @@
           <w:p>
             <w:pPr>
               <w:rPr>
-                <w:sz w:val="28"/>
-                <w:szCs w:val="28"/>
                 <w:lang w:val="ru-RU"/>
               </w:rPr>
             </w:pPr>
             <w:r>
               <w:rPr>
-                <w:sz w:val="28"/>
-                <w:szCs w:val="28"/>
                 <w:lang w:val="ru-RU"/>
               </w:rPr>
               <w:t>4,1</w:t>
@@ -4263,15 +3242,11 @@
           <w:p>
             <w:pPr>
               <w:rPr>
-                <w:sz w:val="28"/>
-                <w:szCs w:val="28"/>
                 <w:lang w:val="ru-RU"/>
               </w:rPr>
             </w:pPr>
             <w:r>
               <w:rPr>
-                <w:sz w:val="28"/>
-                <w:szCs w:val="28"/>
                 <w:lang w:val="ru-RU"/>
               </w:rPr>
               <w:t>8,2</w:t>
@@ -4285,15 +3260,11 @@
           <w:p>
             <w:pPr>
               <w:rPr>
-                <w:sz w:val="28"/>
-                <w:szCs w:val="28"/>
                 <w:lang w:val="ru-RU"/>
               </w:rPr>
             </w:pPr>
             <w:r>
               <w:rPr>
-                <w:sz w:val="28"/>
-                <w:szCs w:val="28"/>
                 <w:lang w:val="ru-RU"/>
               </w:rPr>
               <w:t>8,1</w:t>
@@ -4307,15 +3278,11 @@
           <w:p>
             <w:pPr>
               <w:rPr>
-                <w:sz w:val="28"/>
-                <w:szCs w:val="28"/>
                 <w:lang w:val="ru-RU"/>
               </w:rPr>
             </w:pPr>
             <w:r>
               <w:rPr>
-                <w:sz w:val="28"/>
-                <w:szCs w:val="28"/>
                 <w:lang w:val="ru-RU"/>
               </w:rPr>
               <w:t>4,6</w:t>
@@ -4331,15 +3298,11 @@
           <w:p>
             <w:pPr>
               <w:rPr>
-                <w:sz w:val="28"/>
-                <w:szCs w:val="28"/>
                 <w:lang w:val="ru-RU"/>
               </w:rPr>
             </w:pPr>
             <w:r>
               <w:rPr>
-                <w:sz w:val="28"/>
-                <w:szCs w:val="28"/>
                 <w:lang w:val="ru-RU"/>
               </w:rPr>
               <w:t>21.02</w:t>
@@ -4353,15 +3316,11 @@
           <w:p>
             <w:pPr>
               <w:rPr>
-                <w:sz w:val="28"/>
-                <w:szCs w:val="28"/>
                 <w:lang w:val="ru-RU"/>
               </w:rPr>
             </w:pPr>
             <w:r>
               <w:rPr>
-                <w:sz w:val="28"/>
-                <w:szCs w:val="28"/>
                 <w:lang w:val="ru-RU"/>
               </w:rPr>
               <w:t>3,8</w:t>
@@ -4375,15 +3334,11 @@
           <w:p>
             <w:pPr>
               <w:rPr>
-                <w:sz w:val="28"/>
-                <w:szCs w:val="28"/>
                 <w:lang w:val="ru-RU"/>
               </w:rPr>
             </w:pPr>
             <w:r>
               <w:rPr>
-                <w:sz w:val="28"/>
-                <w:szCs w:val="28"/>
                 <w:lang w:val="ru-RU"/>
               </w:rPr>
               <w:t>8,8</w:t>
@@ -4397,15 +3352,11 @@
           <w:p>
             <w:pPr>
               <w:rPr>
-                <w:sz w:val="28"/>
-                <w:szCs w:val="28"/>
                 <w:lang w:val="ru-RU"/>
               </w:rPr>
             </w:pPr>
             <w:r>
               <w:rPr>
-                <w:sz w:val="28"/>
-                <w:szCs w:val="28"/>
                 <w:lang w:val="ru-RU"/>
               </w:rPr>
               <w:t>6,6</w:t>
@@ -4419,15 +3370,11 @@
           <w:p>
             <w:pPr>
               <w:rPr>
-                <w:sz w:val="28"/>
-                <w:szCs w:val="28"/>
                 <w:lang w:val="ru-RU"/>
               </w:rPr>
             </w:pPr>
             <w:r>
               <w:rPr>
-                <w:sz w:val="28"/>
-                <w:szCs w:val="28"/>
                 <w:lang w:val="ru-RU"/>
               </w:rPr>
               <w:t>13,1</w:t>
@@ -4443,15 +3390,11 @@
           <w:p>
             <w:pPr>
               <w:rPr>
-                <w:sz w:val="28"/>
-                <w:szCs w:val="28"/>
                 <w:lang w:val="ru-RU"/>
               </w:rPr>
             </w:pPr>
             <w:r>
               <w:rPr>
-                <w:sz w:val="28"/>
-                <w:szCs w:val="28"/>
                 <w:lang w:val="ru-RU"/>
               </w:rPr>
               <w:t>22.02</w:t>
@@ -4465,15 +3408,11 @@
           <w:p>
             <w:pPr>
               <w:rPr>
-                <w:sz w:val="28"/>
-                <w:szCs w:val="28"/>
                 <w:lang w:val="ru-RU"/>
               </w:rPr>
             </w:pPr>
             <w:r>
               <w:rPr>
-                <w:sz w:val="28"/>
-                <w:szCs w:val="28"/>
                 <w:lang w:val="ru-RU"/>
               </w:rPr>
               <w:t>4,9</w:t>
@@ -4487,30 +3426,6 @@
           <w:p>
             <w:pPr>
               <w:rPr>
-                <w:sz w:val="28"/>
-                <w:szCs w:val="28"/>
-                <w:lang w:val="ru-RU"/>
-              </w:rPr>
-            </w:pPr>
-            <w:r>
-              <w:rPr>
-                <w:sz w:val="28"/>
-                <w:szCs w:val="28"/>
-                <w:lang w:val="ru-RU"/>
-              </w:rPr>
-              <w:t>8,1</w:t>
-            </w:r>
-          </w:p>
-        </w:tc>
-        <w:tc>
-          <w:tcPr>
-            <w:tcW w:w="992" w:type="dxa"/>
-          </w:tcPr>
-          <w:p>
-            <w:pPr>
-              <w:rPr>
-                <w:sz w:val="28"/>
-                <w:szCs w:val="28"/>
                 <w:lang w:val="ru-RU"/>
               </w:rPr>
             </w:pPr>
@@ -4523,11 +3438,27 @@
           <w:p>
             <w:pPr>
               <w:rPr>
-                <w:sz w:val="28"/>
-                <w:szCs w:val="28"/>
                 <w:lang w:val="ru-RU"/>
               </w:rPr>
             </w:pPr>
+          </w:p>
+        </w:tc>
+        <w:tc>
+          <w:tcPr>
+            <w:tcW w:w="992" w:type="dxa"/>
+          </w:tcPr>
+          <w:p>
+            <w:pPr>
+              <w:rPr>
+                <w:lang w:val="ru-RU"/>
+              </w:rPr>
+            </w:pPr>
+            <w:r>
+              <w:rPr>
+                <w:lang w:val="ru-RU"/>
+              </w:rPr>
+              <w:t>8,1</w:t>
+            </w:r>
           </w:p>
         </w:tc>
       </w:tr>
@@ -4536,76 +3467,46 @@
       <w:pPr>
         <w:ind w:left="-567"/>
         <w:jc w:val="both"/>
-        <w:rPr>
-          <w:sz w:val="28"/>
-          <w:szCs w:val="20"/>
-        </w:rPr>
       </w:pPr>
-      <w:bookmarkStart w:id="2" w:name="_GoBack"/>
-      <w:bookmarkEnd w:id="2"/>
-      <w:r>
-        <w:rPr>
-          <w:sz w:val="28"/>
+      <w:r>
+        <w:rPr>
           <w:u w:val="single"/>
         </w:rPr>
         <w:t xml:space="preserve">15.02.18 </w:t>
       </w:r>
       <w:r>
         <w:rPr>
-          <w:sz w:val="28"/>
           <w:u w:val="single"/>
         </w:rPr>
         <w:t>Невропатолог</w:t>
       </w:r>
       <w:r>
         <w:rPr>
-          <w:sz w:val="28"/>
           <w:u w:val="single"/>
         </w:rPr>
         <w:t xml:space="preserve"> Диабетическая </w:t>
       </w:r>
       <w:r>
-        <w:rPr>
-          <w:sz w:val="28"/>
-        </w:rPr>
         <w:t xml:space="preserve">дистальная </w:t>
       </w:r>
       <w:proofErr w:type="spellStart"/>
       <w:r>
-        <w:rPr>
-          <w:sz w:val="28"/>
-        </w:rPr>
         <w:t>симметричная</w:t>
       </w:r>
       <w:proofErr w:type="spellEnd"/>
       <w:r>
-        <w:rPr>
-          <w:sz w:val="28"/>
-        </w:rPr>
         <w:t xml:space="preserve"> полинейропатия н/к, сенсомоторная форма (NSS </w:t>
       </w:r>
       <w:r>
-        <w:rPr>
-          <w:sz w:val="28"/>
-        </w:rPr>
+        <w:t>2</w:t>
+      </w:r>
+      <w:r>
+        <w:t xml:space="preserve">, NDS </w:t>
+      </w:r>
+      <w:r>
         <w:t>4</w:t>
       </w:r>
       <w:r>
-        <w:rPr>
-          <w:sz w:val="28"/>
-        </w:rPr>
-        <w:t xml:space="preserve">, NDS </w:t>
-      </w:r>
-      <w:r>
-        <w:rPr>
-          <w:sz w:val="28"/>
-        </w:rPr>
-        <w:t>4</w:t>
-      </w:r>
-      <w:r>
-        <w:rPr>
-          <w:sz w:val="28"/>
-        </w:rPr>
         <w:t xml:space="preserve">). </w:t>
       </w:r>
     </w:p>
@@ -4614,14 +3515,11 @@
         <w:ind w:left="-567"/>
         <w:jc w:val="both"/>
         <w:rPr>
-          <w:sz w:val="28"/>
-          <w:szCs w:val="20"/>
           <w:lang w:val="ru-RU"/>
         </w:rPr>
       </w:pPr>
       <w:r>
         <w:rPr>
-          <w:sz w:val="28"/>
           <w:u w:val="single"/>
         </w:rPr>
         <w:t xml:space="preserve">20.02.18 </w:t>
@@ -4629,35 +3527,28 @@
       <w:proofErr w:type="spellStart"/>
       <w:r>
         <w:rPr>
-          <w:sz w:val="28"/>
           <w:u w:val="single"/>
         </w:rPr>
         <w:t>Окулист</w:t>
       </w:r>
       <w:proofErr w:type="spellEnd"/>
       <w:r>
-        <w:rPr>
-          <w:sz w:val="28"/>
-        </w:rPr>
         <w:t>:</w:t>
       </w:r>
       <w:r>
         <w:rPr>
-          <w:sz w:val="28"/>
           <w:lang w:val="ru-RU"/>
         </w:rPr>
         <w:t xml:space="preserve"> Гл. дно:</w:t>
       </w:r>
       <w:r>
         <w:rPr>
-          <w:sz w:val="28"/>
           <w:lang w:val="ru-RU"/>
         </w:rPr>
         <w:t xml:space="preserve"> </w:t>
       </w:r>
       <w:r>
         <w:rPr>
-          <w:sz w:val="28"/>
           <w:lang w:val="ru-RU"/>
         </w:rPr>
         <w:t xml:space="preserve">А:V </w:t>
@@ -4688,28 +3579,24 @@
       </w:sdt>
       <w:r>
         <w:rPr>
-          <w:sz w:val="28"/>
           <w:lang w:val="ru-RU"/>
         </w:rPr>
         <w:t xml:space="preserve"> </w:t>
       </w:r>
       <w:r>
         <w:rPr>
-          <w:sz w:val="28"/>
           <w:lang w:val="ru-RU"/>
         </w:rPr>
         <w:t xml:space="preserve"> </w:t>
       </w:r>
       <w:r>
         <w:rPr>
-          <w:sz w:val="28"/>
           <w:lang w:val="ru-RU"/>
         </w:rPr>
         <w:t>артерии</w:t>
       </w:r>
       <w:r>
         <w:rPr>
-          <w:sz w:val="28"/>
           <w:lang w:val="ru-RU"/>
         </w:rPr>
         <w:t xml:space="preserve"> сужены, вены широкие</w:t>
@@ -4717,7 +3604,6 @@
       <w:proofErr w:type="gramStart"/>
       <w:r>
         <w:rPr>
-          <w:sz w:val="28"/>
           <w:lang w:val="ru-RU"/>
         </w:rPr>
         <w:t xml:space="preserve"> ,</w:t>
@@ -4725,7 +3611,6 @@
       <w:proofErr w:type="gramEnd"/>
       <w:r>
         <w:rPr>
-          <w:sz w:val="28"/>
           <w:lang w:val="ru-RU"/>
         </w:rPr>
         <w:t xml:space="preserve">уплотнены, начальный </w:t>
@@ -4733,62 +3618,58 @@
       <w:proofErr w:type="spellStart"/>
       <w:r>
         <w:rPr>
-          <w:sz w:val="28"/>
-          <w:lang w:val="ru-RU"/>
-        </w:rPr>
-        <w:t>ангиослкероз</w:t>
+          <w:lang w:val="ru-RU"/>
+        </w:rPr>
+        <w:t>ангиоск</w:t>
+      </w:r>
+      <w:r>
+        <w:rPr>
+          <w:lang w:val="ru-RU"/>
+        </w:rPr>
+        <w:t>л</w:t>
+      </w:r>
+      <w:r>
+        <w:rPr>
+          <w:lang w:val="ru-RU"/>
+        </w:rPr>
+        <w:t>ероз</w:t>
       </w:r>
       <w:proofErr w:type="spellEnd"/>
       <w:r>
         <w:rPr>
-          <w:sz w:val="28"/>
           <w:lang w:val="ru-RU"/>
         </w:rPr>
         <w:t xml:space="preserve">, в макуле без особенностей. </w:t>
       </w:r>
       <w:r>
         <w:rPr>
-          <w:sz w:val="28"/>
           <w:lang w:val="ru-RU"/>
         </w:rPr>
         <w:t xml:space="preserve">Д-з: </w:t>
       </w:r>
       <w:r>
         <w:rPr>
-          <w:sz w:val="28"/>
           <w:lang w:val="ru-RU"/>
         </w:rPr>
         <w:t>А</w:t>
       </w:r>
       <w:r>
         <w:rPr>
-          <w:sz w:val="28"/>
-          <w:lang w:val="ru-RU"/>
-        </w:rPr>
-        <w:t>нгиопатия сосудов сетчатки ОИ</w:t>
-      </w:r>
-      <w:proofErr w:type="gramStart"/>
-      <w:r>
-        <w:rPr>
-          <w:sz w:val="28"/>
-          <w:lang w:val="ru-RU"/>
-        </w:rPr>
-        <w:t xml:space="preserve">.. </w:t>
-      </w:r>
-      <w:proofErr w:type="gramEnd"/>
+          <w:lang w:val="ru-RU"/>
+        </w:rPr>
+        <w:t>нгиопатия сосудов сетчатки ОИ.</w:t>
+      </w:r>
     </w:p>
     <w:p>
       <w:pPr>
         <w:ind w:left="-567"/>
         <w:jc w:val="both"/>
         <w:rPr>
-          <w:sz w:val="28"/>
           <w:lang w:val="ru-RU"/>
         </w:rPr>
       </w:pPr>
       <w:r>
         <w:rPr>
-          <w:sz w:val="28"/>
           <w:u w:val="single"/>
           <w:lang w:val="ru-RU"/>
         </w:rPr>
@@ -4796,7 +3677,6 @@
       </w:r>
       <w:r>
         <w:rPr>
-          <w:sz w:val="28"/>
           <w:u w:val="single"/>
           <w:lang w:val="ru-RU"/>
         </w:rPr>
@@ -4804,35 +3684,30 @@
       </w:r>
       <w:r>
         <w:rPr>
-          <w:sz w:val="28"/>
           <w:lang w:val="ru-RU"/>
         </w:rPr>
         <w:t>:</w:t>
       </w:r>
       <w:r>
         <w:rPr>
-          <w:sz w:val="28"/>
           <w:lang w:val="ru-RU"/>
         </w:rPr>
         <w:t xml:space="preserve"> </w:t>
       </w:r>
       <w:r>
         <w:rPr>
-          <w:sz w:val="28"/>
           <w:lang w:val="ru-RU"/>
         </w:rPr>
         <w:t>ЧСС -</w:t>
       </w:r>
       <w:r>
         <w:rPr>
-          <w:sz w:val="28"/>
           <w:lang w:val="ru-RU"/>
         </w:rPr>
         <w:t>67</w:t>
       </w:r>
       <w:r>
         <w:rPr>
-          <w:sz w:val="28"/>
           <w:lang w:val="ru-RU"/>
         </w:rPr>
         <w:t xml:space="preserve"> уд/мин. Вольтаж </w:t>
@@ -4840,7 +3715,6 @@
       <w:sdt>
         <w:sdtPr>
           <w:rPr>
-            <w:sz w:val="28"/>
             <w:lang w:val="ru-RU"/>
           </w:rPr>
           <w:id w:val="-1300382127"/>
@@ -4858,7 +3732,6 @@
         <w:sdtContent>
           <w:r>
             <w:rPr>
-              <w:sz w:val="28"/>
               <w:lang w:val="ru-RU"/>
             </w:rPr>
             <w:t>сохранен.</w:t>
@@ -4867,14 +3740,12 @@
       </w:sdt>
       <w:r>
         <w:rPr>
-          <w:sz w:val="28"/>
           <w:lang w:val="ru-RU"/>
         </w:rPr>
         <w:t xml:space="preserve">  Ритм синусовый</w:t>
       </w:r>
       <w:r>
         <w:rPr>
-          <w:sz w:val="28"/>
           <w:lang w:val="ru-RU"/>
         </w:rPr>
         <w:t>. Эл</w:t>
@@ -4882,7 +3753,6 @@
       <w:proofErr w:type="gramStart"/>
       <w:r>
         <w:rPr>
-          <w:sz w:val="28"/>
           <w:lang w:val="ru-RU"/>
         </w:rPr>
         <w:t>.</w:t>
@@ -4890,7 +3760,6 @@
       <w:proofErr w:type="gramEnd"/>
       <w:r>
         <w:rPr>
-          <w:sz w:val="28"/>
           <w:lang w:val="ru-RU"/>
         </w:rPr>
         <w:t xml:space="preserve"> </w:t>
@@ -4898,7 +3767,6 @@
       <w:proofErr w:type="gramStart"/>
       <w:r>
         <w:rPr>
-          <w:sz w:val="28"/>
           <w:lang w:val="ru-RU"/>
         </w:rPr>
         <w:t>о</w:t>
@@ -4906,35 +3774,30 @@
       <w:proofErr w:type="gramEnd"/>
       <w:r>
         <w:rPr>
-          <w:sz w:val="28"/>
           <w:lang w:val="ru-RU"/>
         </w:rPr>
         <w:t xml:space="preserve">сь </w:t>
       </w:r>
       <w:r>
         <w:rPr>
-          <w:sz w:val="28"/>
           <w:lang w:val="ru-RU"/>
         </w:rPr>
         <w:t>не</w:t>
       </w:r>
       <w:r>
         <w:rPr>
-          <w:sz w:val="28"/>
           <w:lang w:val="ru-RU"/>
         </w:rPr>
         <w:t xml:space="preserve"> отклонена.  </w:t>
       </w:r>
       <w:r>
         <w:rPr>
-          <w:sz w:val="28"/>
           <w:lang w:val="ru-RU"/>
         </w:rPr>
         <w:t xml:space="preserve">Неполная блокада ПНГ. </w:t>
       </w:r>
       <w:r>
         <w:rPr>
-          <w:sz w:val="28"/>
           <w:lang w:val="ru-RU"/>
         </w:rPr>
         <w:t xml:space="preserve">Гипертрофия левого желудочка. </w:t>
@@ -4945,13 +3808,11 @@
         <w:ind w:left="-567"/>
         <w:jc w:val="both"/>
         <w:rPr>
-          <w:sz w:val="28"/>
           <w:lang w:val="ru-RU"/>
         </w:rPr>
       </w:pPr>
       <w:r>
         <w:rPr>
-          <w:sz w:val="28"/>
           <w:u w:val="single"/>
           <w:lang w:val="ru-RU"/>
         </w:rPr>
@@ -4959,7 +3820,6 @@
       </w:r>
       <w:r>
         <w:rPr>
-          <w:sz w:val="28"/>
           <w:u w:val="single"/>
           <w:lang w:val="ru-RU"/>
         </w:rPr>
@@ -4967,33 +3827,29 @@
       </w:r>
       <w:r>
         <w:rPr>
-          <w:sz w:val="28"/>
           <w:lang w:val="ru-RU"/>
         </w:rPr>
         <w:t xml:space="preserve">: </w:t>
       </w:r>
       <w:r>
         <w:rPr>
-          <w:sz w:val="28"/>
-          <w:lang w:val="ru-RU"/>
-        </w:rPr>
-        <w:t xml:space="preserve">Метаболическая </w:t>
-      </w:r>
-      <w:proofErr w:type="spellStart"/>
-      <w:r>
-        <w:rPr>
-          <w:sz w:val="28"/>
-          <w:lang w:val="ru-RU"/>
-        </w:rPr>
-        <w:t>кардиомпатия</w:t>
-      </w:r>
-      <w:proofErr w:type="spellEnd"/>
-      <w:r>
-        <w:rPr>
-          <w:sz w:val="28"/>
-          <w:lang w:val="ru-RU"/>
-        </w:rPr>
-        <w:t xml:space="preserve">  Полная блокада ПНПГ.</w:t>
+          <w:lang w:val="ru-RU"/>
+        </w:rPr>
+        <w:t>Метаболическая кардиомиопатия  Неполная блокада ПНПГ. СН</w:t>
+      </w:r>
+      <w:proofErr w:type="gramStart"/>
+      <w:r>
+        <w:rPr>
+          <w:lang w:val="ru-RU"/>
+        </w:rPr>
+        <w:t>0</w:t>
+      </w:r>
+      <w:proofErr w:type="gramEnd"/>
+      <w:r>
+        <w:rPr>
+          <w:lang w:val="ru-RU"/>
+        </w:rPr>
+        <w:t>.</w:t>
       </w:r>
     </w:p>
     <w:p>
@@ -5001,13 +3857,11 @@
         <w:ind w:left="-567"/>
         <w:jc w:val="both"/>
         <w:rPr>
-          <w:sz w:val="28"/>
           <w:lang w:val="ru-RU"/>
         </w:rPr>
       </w:pPr>
       <w:r>
         <w:rPr>
-          <w:sz w:val="28"/>
           <w:u w:val="single"/>
           <w:lang w:val="ru-RU"/>
         </w:rPr>
@@ -5015,7 +3869,6 @@
       </w:r>
       <w:r>
         <w:rPr>
-          <w:sz w:val="28"/>
           <w:u w:val="single"/>
           <w:lang w:val="ru-RU"/>
         </w:rPr>
@@ -5023,53 +3876,38 @@
       </w:r>
       <w:r>
         <w:rPr>
-          <w:sz w:val="28"/>
           <w:lang w:val="ru-RU"/>
         </w:rPr>
         <w:t xml:space="preserve">: </w:t>
       </w:r>
-      <w:proofErr w:type="gramStart"/>
-      <w:r>
-        <w:rPr>
-          <w:sz w:val="28"/>
-          <w:lang w:val="ru-RU"/>
-        </w:rPr>
-        <w:t>Диабетическая</w:t>
-      </w:r>
-      <w:proofErr w:type="gramEnd"/>
-      <w:r>
-        <w:rPr>
-          <w:sz w:val="28"/>
+      <w:r>
+        <w:rPr>
+          <w:lang w:val="ru-RU"/>
+        </w:rPr>
+        <w:t xml:space="preserve">Диабетическая </w:t>
+      </w:r>
+      <w:proofErr w:type="spellStart"/>
+      <w:r>
+        <w:rPr>
+          <w:lang w:val="ru-RU"/>
+        </w:rPr>
+        <w:t>ангиопатия</w:t>
+      </w:r>
+      <w:proofErr w:type="spellEnd"/>
+      <w:r>
+        <w:rPr>
           <w:lang w:val="ru-RU"/>
         </w:rPr>
         <w:t xml:space="preserve"> </w:t>
       </w:r>
-      <w:proofErr w:type="spellStart"/>
-      <w:r>
-        <w:rPr>
-          <w:sz w:val="28"/>
-          <w:lang w:val="ru-RU"/>
-        </w:rPr>
-        <w:t>ангиопатия</w:t>
-      </w:r>
-      <w:proofErr w:type="spellEnd"/>
-      <w:r>
-        <w:rPr>
-          <w:sz w:val="28"/>
-          <w:lang w:val="ru-RU"/>
-        </w:rPr>
-        <w:t xml:space="preserve"> </w:t>
-      </w:r>
-      <w:r>
-        <w:rPr>
-          <w:sz w:val="28"/>
+      <w:r>
+        <w:rPr>
           <w:lang w:val="ru-RU"/>
         </w:rPr>
         <w:t xml:space="preserve">артерий </w:t>
       </w:r>
       <w:r>
         <w:rPr>
-          <w:sz w:val="28"/>
           <w:lang w:val="ru-RU"/>
         </w:rPr>
         <w:t>н/к.</w:t>
@@ -5080,14 +3918,11 @@
         <w:ind w:left="-567"/>
         <w:jc w:val="both"/>
         <w:rPr>
-          <w:sz w:val="28"/>
-          <w:szCs w:val="28"/>
           <w:lang w:val="ru-RU"/>
         </w:rPr>
       </w:pPr>
       <w:r>
         <w:rPr>
-          <w:sz w:val="28"/>
           <w:u w:val="single"/>
           <w:lang w:val="ru-RU"/>
         </w:rPr>
@@ -5095,7 +3930,6 @@
       </w:r>
       <w:r>
         <w:rPr>
-          <w:sz w:val="28"/>
           <w:u w:val="single"/>
           <w:lang w:val="ru-RU"/>
         </w:rPr>
@@ -5103,24 +3937,12 @@
       </w:r>
       <w:r>
         <w:rPr>
-          <w:sz w:val="28"/>
-          <w:szCs w:val="28"/>
-          <w:lang w:val="ru-RU"/>
-        </w:rPr>
-        <w:t>:</w:t>
-      </w:r>
-      <w:r>
-        <w:rPr>
-          <w:sz w:val="28"/>
-          <w:szCs w:val="28"/>
-          <w:lang w:val="ru-RU"/>
-        </w:rPr>
-        <w:t xml:space="preserve"> </w:t>
-      </w:r>
-      <w:r>
-        <w:rPr>
-          <w:sz w:val="28"/>
-          <w:szCs w:val="28"/>
+          <w:lang w:val="ru-RU"/>
+        </w:rPr>
+        <w:t xml:space="preserve">: </w:t>
+      </w:r>
+      <w:r>
+        <w:rPr>
           <w:lang w:val="ru-RU"/>
         </w:rPr>
         <w:t xml:space="preserve"> </w:t>
@@ -5128,7 +3950,6 @@
       <w:sdt>
         <w:sdtPr>
           <w:rPr>
-            <w:sz w:val="28"/>
             <w:lang w:val="ru-RU"/>
           </w:rPr>
           <w:id w:val="-1004209914"/>
@@ -5144,7 +3965,6 @@
         <w:sdtContent>
           <w:r>
             <w:rPr>
-              <w:sz w:val="28"/>
               <w:lang w:val="ru-RU"/>
             </w:rPr>
             <w:t xml:space="preserve">Диабетическая </w:t>
@@ -5152,7 +3972,6 @@
           <w:proofErr w:type="spellStart"/>
           <w:r>
             <w:rPr>
-              <w:sz w:val="28"/>
               <w:lang w:val="ru-RU"/>
             </w:rPr>
             <w:t>ангиопатия</w:t>
@@ -5160,7 +3979,6 @@
           <w:proofErr w:type="spellEnd"/>
           <w:r>
             <w:rPr>
-              <w:sz w:val="28"/>
               <w:lang w:val="ru-RU"/>
             </w:rPr>
             <w:t xml:space="preserve"> артерий н/к </w:t>
@@ -5168,7 +3986,6 @@
           <w:proofErr w:type="spellStart"/>
           <w:r>
             <w:rPr>
-              <w:sz w:val="28"/>
               <w:lang w:val="ru-RU"/>
             </w:rPr>
             <w:t>IIc</w:t>
@@ -5176,7 +3993,6 @@
           <w:proofErr w:type="gramStart"/>
           <w:r>
             <w:rPr>
-              <w:sz w:val="28"/>
               <w:lang w:val="ru-RU"/>
             </w:rPr>
             <w:t>т</w:t>
@@ -5185,7 +4001,6 @@
           <w:proofErr w:type="gramEnd"/>
           <w:r>
             <w:rPr>
-              <w:sz w:val="28"/>
               <w:lang w:val="ru-RU"/>
             </w:rPr>
             <w:t xml:space="preserve">. </w:t>
@@ -5194,7 +4009,6 @@
       </w:sdt>
       <w:r>
         <w:rPr>
-          <w:sz w:val="28"/>
           <w:lang w:val="ru-RU"/>
         </w:rPr>
         <w:t xml:space="preserve"> </w:t>
@@ -5205,16 +4019,12 @@
         <w:ind w:left="-567"/>
         <w:jc w:val="both"/>
         <w:rPr>
-          <w:sz w:val="28"/>
-          <w:szCs w:val="20"/>
           <w:u w:val="single"/>
           <w:lang w:val="ru-RU"/>
         </w:rPr>
       </w:pPr>
       <w:r>
         <w:rPr>
-          <w:sz w:val="28"/>
-          <w:szCs w:val="20"/>
           <w:u w:val="single"/>
           <w:lang w:val="ru-RU"/>
         </w:rPr>
@@ -5222,8 +4032,6 @@
       </w:r>
       <w:r>
         <w:rPr>
-          <w:sz w:val="28"/>
-          <w:szCs w:val="20"/>
           <w:u w:val="single"/>
           <w:lang w:val="ru-RU"/>
         </w:rPr>
@@ -5231,8 +4039,6 @@
       </w:r>
       <w:r>
         <w:rPr>
-          <w:sz w:val="28"/>
-          <w:szCs w:val="20"/>
           <w:u w:val="single"/>
           <w:lang w:val="ru-RU"/>
         </w:rPr>
@@ -5240,8 +4046,6 @@
       </w:r>
       <w:r>
         <w:rPr>
-          <w:sz w:val="28"/>
-          <w:szCs w:val="20"/>
           <w:lang w:val="ru-RU"/>
         </w:rPr>
         <w:t>объемное пульсовое кровенаполнение артерий н/</w:t>
@@ -5249,8 +4053,6 @@
       <w:proofErr w:type="gramStart"/>
       <w:r>
         <w:rPr>
-          <w:sz w:val="28"/>
-          <w:szCs w:val="20"/>
           <w:lang w:val="ru-RU"/>
         </w:rPr>
         <w:t>к</w:t>
@@ -5258,8 +4060,6 @@
       <w:proofErr w:type="gramEnd"/>
       <w:r>
         <w:rPr>
-          <w:sz w:val="28"/>
-          <w:szCs w:val="20"/>
           <w:lang w:val="ru-RU"/>
         </w:rPr>
         <w:t xml:space="preserve"> </w:t>
@@ -5293,20 +4093,10 @@
         <w:rPr>
           <w:lang w:val="ru-RU"/>
         </w:rPr>
-        <w:t>.</w:t>
-      </w:r>
-      <w:r>
-        <w:rPr>
-          <w:sz w:val="28"/>
-          <w:szCs w:val="20"/>
-          <w:lang w:val="ru-RU"/>
-        </w:rPr>
-        <w:t xml:space="preserve"> Тонус крупных артерий н/к</w:t>
-      </w:r>
-      <w:r>
-        <w:rPr>
-          <w:sz w:val="28"/>
-          <w:szCs w:val="20"/>
+        <w:t>. Тонус крупных артерий н/к</w:t>
+      </w:r>
+      <w:r>
+        <w:rPr>
           <w:lang w:val="ru-RU"/>
         </w:rPr>
         <w:t xml:space="preserve"> </w:t>
@@ -5314,8 +4104,6 @@
       <w:sdt>
         <w:sdtPr>
           <w:rPr>
-            <w:sz w:val="28"/>
-            <w:szCs w:val="20"/>
             <w:lang w:val="ru-RU"/>
           </w:rPr>
           <w:id w:val="-1121991939"/>
@@ -5332,8 +4120,6 @@
         <w:sdtContent>
           <w:r>
             <w:rPr>
-              <w:sz w:val="28"/>
-              <w:szCs w:val="20"/>
               <w:lang w:val="ru-RU"/>
             </w:rPr>
             <w:t>не изменен.</w:t>
@@ -5342,8 +4128,6 @@
       </w:sdt>
       <w:r>
         <w:rPr>
-          <w:sz w:val="28"/>
-          <w:szCs w:val="20"/>
           <w:lang w:val="ru-RU"/>
         </w:rPr>
         <w:t xml:space="preserve"> Тонус артерий среднего и мелкого калибра н/</w:t>
@@ -5351,8 +4135,6 @@
       <w:proofErr w:type="gramStart"/>
       <w:r>
         <w:rPr>
-          <w:sz w:val="28"/>
-          <w:szCs w:val="20"/>
           <w:lang w:val="ru-RU"/>
         </w:rPr>
         <w:t>к</w:t>
@@ -5360,8 +4142,6 @@
       <w:proofErr w:type="gramEnd"/>
       <w:r>
         <w:rPr>
-          <w:sz w:val="28"/>
-          <w:szCs w:val="20"/>
           <w:lang w:val="ru-RU"/>
         </w:rPr>
         <w:t xml:space="preserve"> </w:t>
@@ -5393,17 +4173,20 @@
       </w:sdt>
       <w:r>
         <w:rPr>
-          <w:sz w:val="28"/>
-          <w:szCs w:val="20"/>
-          <w:lang w:val="ru-RU"/>
-        </w:rPr>
-        <w:t xml:space="preserve"> Периферическое сопротивление сосудов н/</w:t>
+          <w:lang w:val="ru-RU"/>
+        </w:rPr>
+        <w:t xml:space="preserve"> </w:t>
+      </w:r>
+      <w:r>
+        <w:rPr>
+          <w:lang w:val="ru-RU"/>
+        </w:rPr>
+        <w:lastRenderedPageBreak/>
+        <w:t>Периферическое сопротивление сосудов н/</w:t>
       </w:r>
       <w:proofErr w:type="gramStart"/>
       <w:r>
         <w:rPr>
-          <w:sz w:val="28"/>
-          <w:szCs w:val="20"/>
           <w:lang w:val="ru-RU"/>
         </w:rPr>
         <w:t>к</w:t>
@@ -5411,8 +4194,6 @@
       <w:proofErr w:type="gramEnd"/>
       <w:r>
         <w:rPr>
-          <w:sz w:val="28"/>
-          <w:szCs w:val="20"/>
           <w:lang w:val="ru-RU"/>
         </w:rPr>
         <w:t xml:space="preserve"> </w:t>
@@ -5444,24 +4225,18 @@
       </w:sdt>
       <w:r>
         <w:rPr>
-          <w:sz w:val="28"/>
-          <w:szCs w:val="20"/>
           <w:lang w:val="ru-RU"/>
         </w:rPr>
         <w:t xml:space="preserve">. Симметрия кровенаполнения сосудов н/к </w:t>
       </w:r>
       <w:r>
         <w:rPr>
-          <w:sz w:val="28"/>
-          <w:szCs w:val="20"/>
           <w:lang w:val="ru-RU"/>
         </w:rPr>
         <w:t>сохранена.</w:t>
       </w:r>
       <w:r>
         <w:rPr>
-          <w:sz w:val="28"/>
-          <w:szCs w:val="20"/>
           <w:u w:val="single"/>
           <w:lang w:val="ru-RU"/>
         </w:rPr>
@@ -5473,14 +4248,11 @@
         <w:ind w:left="-567"/>
         <w:jc w:val="both"/>
         <w:rPr>
-          <w:sz w:val="28"/>
-          <w:szCs w:val="20"/>
           <w:lang w:val="ru-RU"/>
         </w:rPr>
       </w:pPr>
       <w:r>
         <w:rPr>
-          <w:sz w:val="28"/>
           <w:u w:val="single"/>
           <w:lang w:val="ru-RU"/>
         </w:rPr>
@@ -5488,7 +4260,6 @@
       </w:r>
       <w:r>
         <w:rPr>
-          <w:sz w:val="28"/>
           <w:u w:val="single"/>
           <w:lang w:val="ru-RU"/>
         </w:rPr>
@@ -5497,7 +4268,6 @@
       <w:proofErr w:type="gramStart"/>
       <w:r>
         <w:rPr>
-          <w:sz w:val="28"/>
           <w:u w:val="single"/>
           <w:lang w:val="ru-RU"/>
         </w:rPr>
@@ -5506,7 +4276,6 @@
       <w:proofErr w:type="gramEnd"/>
       <w:r>
         <w:rPr>
-          <w:sz w:val="28"/>
           <w:u w:val="single"/>
           <w:lang w:val="ru-RU"/>
         </w:rPr>
@@ -5515,7 +4284,6 @@
       <w:proofErr w:type="gramStart"/>
       <w:r>
         <w:rPr>
-          <w:sz w:val="28"/>
           <w:u w:val="single"/>
           <w:lang w:val="ru-RU"/>
         </w:rPr>
@@ -5524,7 +4292,6 @@
       <w:proofErr w:type="gramEnd"/>
       <w:r>
         <w:rPr>
-          <w:sz w:val="28"/>
           <w:u w:val="single"/>
           <w:lang w:val="ru-RU"/>
         </w:rPr>
@@ -5532,7 +4299,6 @@
       </w:r>
       <w:r>
         <w:rPr>
-          <w:sz w:val="28"/>
           <w:lang w:val="ru-RU"/>
         </w:rPr>
         <w:t xml:space="preserve">: </w:t>
@@ -5541,7 +4307,6 @@
       <w:proofErr w:type="gramStart"/>
       <w:r>
         <w:rPr>
-          <w:sz w:val="28"/>
           <w:lang w:val="ru-RU"/>
         </w:rPr>
         <w:t>Пр</w:t>
@@ -5550,28 +4315,24 @@
       <w:proofErr w:type="gramEnd"/>
       <w:r>
         <w:rPr>
-          <w:sz w:val="28"/>
           <w:lang w:val="ru-RU"/>
         </w:rPr>
         <w:t xml:space="preserve"> д. V = </w:t>
       </w:r>
       <w:r>
         <w:rPr>
-          <w:sz w:val="28"/>
           <w:lang w:val="ru-RU"/>
         </w:rPr>
         <w:t>7,1</w:t>
       </w:r>
       <w:r>
         <w:rPr>
-          <w:sz w:val="28"/>
           <w:lang w:val="ru-RU"/>
         </w:rPr>
         <w:t xml:space="preserve"> см</w:t>
       </w:r>
       <w:r>
         <w:rPr>
-          <w:sz w:val="28"/>
           <w:vertAlign w:val="superscript"/>
           <w:lang w:val="ru-RU"/>
         </w:rPr>
@@ -5579,28 +4340,24 @@
       </w:r>
       <w:r>
         <w:rPr>
-          <w:sz w:val="28"/>
           <w:lang w:val="ru-RU"/>
         </w:rPr>
         <w:t>; лев. д. V =</w:t>
       </w:r>
       <w:r>
         <w:rPr>
-          <w:sz w:val="28"/>
           <w:lang w:val="ru-RU"/>
         </w:rPr>
         <w:t>6,8</w:t>
       </w:r>
       <w:r>
         <w:rPr>
-          <w:sz w:val="28"/>
           <w:lang w:val="ru-RU"/>
         </w:rPr>
         <w:t xml:space="preserve">  см</w:t>
       </w:r>
       <w:r>
         <w:rPr>
-          <w:sz w:val="28"/>
           <w:vertAlign w:val="superscript"/>
           <w:lang w:val="ru-RU"/>
         </w:rPr>
@@ -5612,13 +4369,11 @@
         <w:ind w:left="-567"/>
         <w:jc w:val="both"/>
         <w:rPr>
-          <w:sz w:val="28"/>
           <w:lang w:val="ru-RU"/>
         </w:rPr>
       </w:pPr>
       <w:r>
         <w:rPr>
-          <w:sz w:val="28"/>
           <w:lang w:val="ru-RU"/>
         </w:rPr>
         <w:t>Щит</w:t>
@@ -5626,7 +4381,6 @@
       <w:proofErr w:type="gramStart"/>
       <w:r>
         <w:rPr>
-          <w:sz w:val="28"/>
           <w:lang w:val="ru-RU"/>
         </w:rPr>
         <w:t>.</w:t>
@@ -5634,7 +4388,6 @@
       <w:proofErr w:type="gramEnd"/>
       <w:r>
         <w:rPr>
-          <w:sz w:val="28"/>
           <w:lang w:val="ru-RU"/>
         </w:rPr>
         <w:t xml:space="preserve"> </w:t>
@@ -5642,7 +4395,6 @@
       <w:proofErr w:type="gramStart"/>
       <w:r>
         <w:rPr>
-          <w:sz w:val="28"/>
           <w:lang w:val="ru-RU"/>
         </w:rPr>
         <w:t>ж</w:t>
@@ -5650,21 +4402,18 @@
       <w:proofErr w:type="gramEnd"/>
       <w:r>
         <w:rPr>
-          <w:sz w:val="28"/>
           <w:lang w:val="ru-RU"/>
         </w:rPr>
         <w:t>елеза</w:t>
       </w:r>
       <w:r>
         <w:rPr>
-          <w:sz w:val="28"/>
           <w:lang w:val="ru-RU"/>
         </w:rPr>
         <w:t xml:space="preserve"> </w:t>
       </w:r>
       <w:r>
         <w:rPr>
-          <w:sz w:val="28"/>
           <w:lang w:val="ru-RU"/>
         </w:rPr>
         <w:t xml:space="preserve">не увеличена, контуры ровные. </w:t>
@@ -5672,7 +4421,6 @@
       <w:proofErr w:type="spellStart"/>
       <w:r>
         <w:rPr>
-          <w:sz w:val="28"/>
           <w:lang w:val="ru-RU"/>
         </w:rPr>
         <w:t>Эхогенность</w:t>
@@ -5680,7 +4428,6 @@
       <w:proofErr w:type="spellEnd"/>
       <w:r>
         <w:rPr>
-          <w:sz w:val="28"/>
           <w:lang w:val="ru-RU"/>
         </w:rPr>
         <w:t xml:space="preserve"> и </w:t>
@@ -5688,7 +4435,6 @@
       <w:proofErr w:type="spellStart"/>
       <w:r>
         <w:rPr>
-          <w:sz w:val="28"/>
           <w:lang w:val="ru-RU"/>
         </w:rPr>
         <w:t>эхоструктура</w:t>
@@ -5696,77 +4442,80 @@
       <w:proofErr w:type="spellEnd"/>
       <w:r>
         <w:rPr>
-          <w:sz w:val="28"/>
           <w:lang w:val="ru-RU"/>
         </w:rPr>
         <w:t xml:space="preserve"> обычные</w:t>
       </w:r>
       <w:r>
         <w:rPr>
-          <w:sz w:val="28"/>
           <w:lang w:val="ru-RU"/>
         </w:rPr>
         <w:t xml:space="preserve">. </w:t>
       </w:r>
       <w:r>
         <w:rPr>
-          <w:sz w:val="28"/>
           <w:lang w:val="ru-RU"/>
         </w:rPr>
         <w:t>Р</w:t>
       </w:r>
       <w:r>
         <w:rPr>
-          <w:sz w:val="28"/>
           <w:lang w:val="ru-RU"/>
         </w:rPr>
         <w:t>егионарны</w:t>
       </w:r>
       <w:r>
         <w:rPr>
-          <w:sz w:val="28"/>
           <w:lang w:val="ru-RU"/>
         </w:rPr>
         <w:t>е</w:t>
       </w:r>
       <w:r>
         <w:rPr>
-          <w:sz w:val="28"/>
-          <w:lang w:val="ru-RU"/>
-        </w:rPr>
-        <w:t xml:space="preserve"> л/узл</w:t>
-      </w:r>
-      <w:r>
-        <w:rPr>
-          <w:sz w:val="28"/>
+          <w:lang w:val="ru-RU"/>
+        </w:rPr>
+        <w:t xml:space="preserve"> </w:t>
+      </w:r>
+      <w:proofErr w:type="gramStart"/>
+      <w:r>
+        <w:rPr>
+          <w:lang w:val="ru-RU"/>
+        </w:rPr>
+        <w:t>л</w:t>
+      </w:r>
+      <w:proofErr w:type="gramEnd"/>
+      <w:r>
+        <w:rPr>
+          <w:lang w:val="ru-RU"/>
+        </w:rPr>
+        <w:t>/узл</w:t>
+      </w:r>
+      <w:r>
+        <w:rPr>
           <w:lang w:val="ru-RU"/>
         </w:rPr>
         <w:t>ы</w:t>
       </w:r>
       <w:r>
         <w:rPr>
-          <w:sz w:val="28"/>
           <w:lang w:val="ru-RU"/>
         </w:rPr>
         <w:t xml:space="preserve"> </w:t>
       </w:r>
       <w:r>
         <w:rPr>
-          <w:sz w:val="28"/>
           <w:lang w:val="ru-RU"/>
         </w:rPr>
         <w:t xml:space="preserve"> </w:t>
       </w:r>
       <w:r>
         <w:rPr>
-          <w:sz w:val="28"/>
           <w:lang w:val="ru-RU"/>
         </w:rPr>
         <w:t xml:space="preserve">не </w:t>
       </w:r>
       <w:r>
         <w:rPr>
-          <w:sz w:val="28"/>
           <w:lang w:val="ru-RU"/>
         </w:rPr>
         <w:t xml:space="preserve">визуализируются. </w:t>
@@ -5774,7 +4523,6 @@
       <w:proofErr w:type="spellStart"/>
       <w:r>
         <w:rPr>
-          <w:sz w:val="28"/>
           <w:lang w:val="ru-RU"/>
         </w:rPr>
         <w:t>Закл</w:t>
@@ -5782,7 +4530,6 @@
       <w:proofErr w:type="spellEnd"/>
       <w:r>
         <w:rPr>
-          <w:sz w:val="28"/>
           <w:lang w:val="ru-RU"/>
         </w:rPr>
         <w:t xml:space="preserve">.: </w:t>
@@ -5790,7 +4537,6 @@
       <w:proofErr w:type="spellStart"/>
       <w:r>
         <w:rPr>
-          <w:sz w:val="28"/>
           <w:lang w:val="ru-RU"/>
         </w:rPr>
         <w:t>Эхопризнаков</w:t>
@@ -5798,7 +4544,6 @@
       <w:proofErr w:type="spellEnd"/>
       <w:r>
         <w:rPr>
-          <w:sz w:val="28"/>
           <w:lang w:val="ru-RU"/>
         </w:rPr>
         <w:t xml:space="preserve"> патологии щит</w:t>
@@ -5806,7 +4551,6 @@
       <w:proofErr w:type="gramStart"/>
       <w:r>
         <w:rPr>
-          <w:sz w:val="28"/>
           <w:lang w:val="ru-RU"/>
         </w:rPr>
         <w:t>.</w:t>
@@ -5814,7 +4558,6 @@
       <w:proofErr w:type="gramEnd"/>
       <w:r>
         <w:rPr>
-          <w:sz w:val="28"/>
           <w:lang w:val="ru-RU"/>
         </w:rPr>
         <w:t xml:space="preserve"> </w:t>
@@ -5822,7 +4565,6 @@
       <w:proofErr w:type="gramStart"/>
       <w:r>
         <w:rPr>
-          <w:sz w:val="28"/>
           <w:lang w:val="ru-RU"/>
         </w:rPr>
         <w:t>ж</w:t>
@@ -5830,14 +4572,12 @@
       <w:proofErr w:type="gramEnd"/>
       <w:r>
         <w:rPr>
-          <w:sz w:val="28"/>
           <w:lang w:val="ru-RU"/>
         </w:rPr>
         <w:t>елезы нет.</w:t>
       </w:r>
       <w:r>
         <w:rPr>
-          <w:sz w:val="28"/>
           <w:lang w:val="ru-RU"/>
         </w:rPr>
         <w:t xml:space="preserve"> </w:t>
@@ -5848,14 +4588,11 @@
         <w:ind w:left="-567"/>
         <w:jc w:val="both"/>
         <w:rPr>
-          <w:sz w:val="28"/>
-          <w:szCs w:val="20"/>
           <w:lang w:val="ru-RU"/>
         </w:rPr>
       </w:pPr>
       <w:r>
         <w:rPr>
-          <w:sz w:val="28"/>
           <w:u w:val="single"/>
           <w:lang w:val="ru-RU"/>
         </w:rPr>
@@ -5865,7 +4602,6 @@
       <w:bookmarkEnd w:id="3"/>
       <w:r>
         <w:rPr>
-          <w:sz w:val="28"/>
           <w:lang w:val="ru-RU"/>
         </w:rPr>
         <w:t xml:space="preserve"> </w:t>
@@ -5873,7 +4609,6 @@
       <w:proofErr w:type="spellStart"/>
       <w:r>
         <w:rPr>
-          <w:sz w:val="28"/>
           <w:lang w:val="ru-RU"/>
         </w:rPr>
         <w:t>Инсуман</w:t>
@@ -5881,7 +4616,6 @@
       <w:proofErr w:type="spellEnd"/>
       <w:r>
         <w:rPr>
-          <w:sz w:val="28"/>
           <w:lang w:val="ru-RU"/>
         </w:rPr>
         <w:t xml:space="preserve"> </w:t>
@@ -5889,7 +4623,6 @@
       <w:proofErr w:type="spellStart"/>
       <w:r>
         <w:rPr>
-          <w:sz w:val="28"/>
           <w:lang w:val="ru-RU"/>
         </w:rPr>
         <w:t>Базал</w:t>
@@ -5897,7 +4630,6 @@
       <w:proofErr w:type="spellEnd"/>
       <w:r>
         <w:rPr>
-          <w:sz w:val="28"/>
           <w:lang w:val="ru-RU"/>
         </w:rPr>
         <w:t xml:space="preserve">, </w:t>
@@ -5905,7 +4637,6 @@
       <w:proofErr w:type="spellStart"/>
       <w:r>
         <w:rPr>
-          <w:sz w:val="28"/>
           <w:lang w:val="ru-RU"/>
         </w:rPr>
         <w:t>левофлоксацин</w:t>
@@ -5913,37 +4644,32 @@
       <w:proofErr w:type="spellEnd"/>
       <w:r>
         <w:rPr>
-          <w:sz w:val="28"/>
           <w:lang w:val="ru-RU"/>
         </w:rPr>
         <w:t xml:space="preserve">, </w:t>
       </w:r>
+      <w:r>
+        <w:rPr>
+          <w:lang w:val="ru-RU"/>
+        </w:rPr>
+        <w:t>парацетамол</w:t>
+      </w:r>
+      <w:r>
+        <w:rPr>
+          <w:lang w:val="ru-RU"/>
+        </w:rPr>
+        <w:t xml:space="preserve">, </w:t>
+      </w:r>
       <w:proofErr w:type="spellStart"/>
       <w:r>
         <w:rPr>
-          <w:sz w:val="28"/>
-          <w:lang w:val="ru-RU"/>
-        </w:rPr>
-        <w:t>норфлок</w:t>
-      </w:r>
-      <w:r>
-        <w:rPr>
-          <w:sz w:val="28"/>
-          <w:lang w:val="ru-RU"/>
-        </w:rPr>
-        <w:t>с</w:t>
-      </w:r>
-      <w:r>
-        <w:rPr>
-          <w:sz w:val="28"/>
-          <w:lang w:val="ru-RU"/>
-        </w:rPr>
-        <w:t>ацин</w:t>
+          <w:lang w:val="ru-RU"/>
+        </w:rPr>
+        <w:t>диалипон</w:t>
       </w:r>
       <w:proofErr w:type="spellEnd"/>
       <w:r>
         <w:rPr>
-          <w:sz w:val="28"/>
           <w:lang w:val="ru-RU"/>
         </w:rPr>
         <w:t xml:space="preserve">, </w:t>
@@ -5951,15 +4677,13 @@
       <w:proofErr w:type="spellStart"/>
       <w:r>
         <w:rPr>
-          <w:sz w:val="28"/>
-          <w:lang w:val="ru-RU"/>
-        </w:rPr>
-        <w:t>диалипон</w:t>
+          <w:lang w:val="ru-RU"/>
+        </w:rPr>
+        <w:t>витаксон</w:t>
       </w:r>
       <w:proofErr w:type="spellEnd"/>
       <w:r>
         <w:rPr>
-          <w:sz w:val="28"/>
           <w:lang w:val="ru-RU"/>
         </w:rPr>
         <w:t xml:space="preserve">, </w:t>
@@ -5967,64 +4691,36 @@
       <w:proofErr w:type="spellStart"/>
       <w:r>
         <w:rPr>
-          <w:sz w:val="28"/>
-          <w:lang w:val="ru-RU"/>
-        </w:rPr>
-        <w:t>витаксон</w:t>
+          <w:lang w:val="ru-RU"/>
+        </w:rPr>
+        <w:t>тивортин</w:t>
       </w:r>
       <w:proofErr w:type="spellEnd"/>
       <w:r>
         <w:rPr>
-          <w:sz w:val="28"/>
-          <w:lang w:val="ru-RU"/>
-        </w:rPr>
-        <w:t xml:space="preserve">, </w:t>
+          <w:lang w:val="ru-RU"/>
+        </w:rPr>
+        <w:t xml:space="preserve">,  </w:t>
       </w:r>
       <w:proofErr w:type="spellStart"/>
       <w:r>
         <w:rPr>
-          <w:sz w:val="28"/>
-          <w:lang w:val="ru-RU"/>
-        </w:rPr>
-        <w:t>тивортин</w:t>
+          <w:lang w:val="ru-RU"/>
+        </w:rPr>
+        <w:t>нуклео</w:t>
       </w:r>
       <w:proofErr w:type="spellEnd"/>
       <w:r>
         <w:rPr>
-          <w:sz w:val="28"/>
-          <w:lang w:val="ru-RU"/>
-        </w:rPr>
-        <w:t xml:space="preserve">,  </w:t>
-      </w:r>
-      <w:proofErr w:type="spellStart"/>
-      <w:r>
-        <w:rPr>
-          <w:sz w:val="28"/>
-          <w:lang w:val="ru-RU"/>
-        </w:rPr>
-        <w:t>нуклео</w:t>
-      </w:r>
-      <w:proofErr w:type="spellEnd"/>
-      <w:r>
-        <w:rPr>
-          <w:sz w:val="28"/>
           <w:lang w:val="ru-RU"/>
         </w:rPr>
         <w:t xml:space="preserve"> ЦМФ, </w:t>
       </w:r>
       <w:r>
         <w:rPr>
-          <w:sz w:val="28"/>
-          <w:lang w:val="ru-RU"/>
-        </w:rPr>
-        <w:t xml:space="preserve"> </w:t>
-      </w:r>
-      <w:r>
-        <w:rPr>
-          <w:sz w:val="28"/>
-          <w:lang w:val="ru-RU"/>
-        </w:rPr>
-        <w:t xml:space="preserve"> </w:t>
+          <w:lang w:val="ru-RU"/>
+        </w:rPr>
+        <w:t xml:space="preserve">  </w:t>
       </w:r>
     </w:p>
     <w:p>
@@ -6032,7 +4728,6 @@
         <w:ind w:left="-567"/>
         <w:jc w:val="both"/>
         <w:rPr>
-          <w:sz w:val="28"/>
           <w:lang w:val="ru-RU"/>
         </w:rPr>
       </w:pPr>
@@ -6042,7 +4737,6 @@
       <w:bookmarkEnd w:id="5"/>
       <w:r>
         <w:rPr>
-          <w:sz w:val="28"/>
           <w:u w:val="single"/>
           <w:lang w:val="ru-RU"/>
         </w:rPr>
@@ -6050,40 +4744,33 @@
       </w:r>
       <w:r>
         <w:rPr>
-          <w:sz w:val="28"/>
           <w:lang w:val="ru-RU"/>
         </w:rPr>
         <w:t xml:space="preserve">:  СД </w:t>
       </w:r>
       <w:r>
         <w:rPr>
-          <w:sz w:val="28"/>
           <w:lang w:val="ru-RU"/>
         </w:rPr>
         <w:t>суб</w:t>
       </w:r>
       <w:r>
         <w:rPr>
-          <w:sz w:val="28"/>
-          <w:lang w:val="ru-RU"/>
-        </w:rPr>
-        <w:t xml:space="preserve">компенсирован, уменьшились боли в н/к. АД  </w:t>
-      </w:r>
-      <w:proofErr w:type="gramStart"/>
-      <w:r>
-        <w:rPr>
-          <w:sz w:val="28"/>
-          <w:lang w:val="ru-RU"/>
-        </w:rPr>
-        <w:t>мм</w:t>
-      </w:r>
-      <w:proofErr w:type="gramEnd"/>
-      <w:r>
-        <w:rPr>
-          <w:sz w:val="28"/>
-          <w:lang w:val="ru-RU"/>
-        </w:rPr>
-        <w:t xml:space="preserve"> рт. ст. </w:t>
+          <w:lang w:val="ru-RU"/>
+        </w:rPr>
+        <w:t xml:space="preserve">компенсирован, уменьшились боли в н/к. АД </w:t>
+      </w:r>
+      <w:r>
+        <w:rPr>
+          <w:lang w:val="ru-RU"/>
+        </w:rPr>
+        <w:t>110/70</w:t>
+      </w:r>
+      <w:r>
+        <w:rPr>
+          <w:lang w:val="ru-RU"/>
+        </w:rPr>
+        <w:t xml:space="preserve"> мм рт. ст. </w:t>
       </w:r>
       <w:sdt>
         <w:sdtPr>
@@ -6112,7 +4799,6 @@
       </w:sdt>
       <w:r>
         <w:rPr>
-          <w:sz w:val="28"/>
           <w:lang w:val="ru-RU"/>
         </w:rPr>
         <w:t xml:space="preserve">  </w:t>
@@ -6123,7 +4809,6 @@
         <w:ind w:left="-567"/>
         <w:jc w:val="both"/>
         <w:rPr>
-          <w:sz w:val="28"/>
           <w:lang w:val="ru-RU"/>
         </w:rPr>
       </w:pPr>
@@ -6259,13 +4944,7 @@
         <w:rPr>
           <w:lang w:val="ru-RU"/>
         </w:rPr>
-        <w:t xml:space="preserve">Рекомендованные целевые уровни гликемии: натощак &lt;5,6ммоль,  </w:t>
-      </w:r>
-      <w:r>
-        <w:rPr>
-          <w:lang w:val="ru-RU"/>
-        </w:rPr>
-        <w:t>после еды  &lt; 10,0 ммоль/л</w:t>
+        <w:t>Рекомендованные целевые уровни гликемии: натощак &lt;5,6ммоль,  после еды  &lt; 10,0 ммоль/л</w:t>
       </w:r>
     </w:p>
     <w:p>
@@ -6288,7 +4967,6 @@
       <w:proofErr w:type="spellStart"/>
       <w:r>
         <w:rPr>
-          <w:sz w:val="28"/>
           <w:lang w:val="ru-RU"/>
         </w:rPr>
         <w:t>Инсуман</w:t>
@@ -6296,7 +4974,6 @@
       <w:proofErr w:type="spellEnd"/>
       <w:r>
         <w:rPr>
-          <w:sz w:val="28"/>
           <w:lang w:val="ru-RU"/>
         </w:rPr>
         <w:t xml:space="preserve"> </w:t>
@@ -6304,7 +4981,6 @@
       <w:proofErr w:type="spellStart"/>
       <w:r>
         <w:rPr>
-          <w:sz w:val="28"/>
           <w:lang w:val="ru-RU"/>
         </w:rPr>
         <w:t>Базал</w:t>
@@ -6312,257 +4988,59 @@
       <w:proofErr w:type="spellEnd"/>
       <w:r>
         <w:rPr>
-          <w:sz w:val="28"/>
+          <w:lang w:val="ru-RU"/>
+        </w:rPr>
+        <w:t xml:space="preserve">  </w:t>
+      </w:r>
+      <w:proofErr w:type="gramStart"/>
+      <w:r>
+        <w:rPr>
+          <w:lang w:val="ru-RU"/>
+        </w:rPr>
+        <w:t>п</w:t>
+      </w:r>
+      <w:proofErr w:type="gramEnd"/>
+      <w:r>
+        <w:rPr>
+          <w:lang w:val="ru-RU"/>
+        </w:rPr>
+        <w:t xml:space="preserve">/з- </w:t>
+      </w:r>
+      <w:r>
+        <w:rPr>
+          <w:lang w:val="ru-RU"/>
+        </w:rPr>
+        <w:t xml:space="preserve">20-22ед., </w:t>
+      </w:r>
+      <w:r>
+        <w:rPr>
+          <w:lang w:val="ru-RU"/>
+        </w:rPr>
+        <w:t>п/у</w:t>
+      </w:r>
+      <w:r>
+        <w:rPr>
+          <w:lang w:val="ru-RU"/>
+        </w:rPr>
+        <w:t xml:space="preserve">ж </w:t>
+      </w:r>
+      <w:r>
+        <w:rPr>
+          <w:lang w:val="ru-RU"/>
+        </w:rPr>
+        <w:t>–</w:t>
+      </w:r>
+      <w:r>
+        <w:rPr>
           <w:lang w:val="ru-RU"/>
         </w:rPr>
         <w:t xml:space="preserve"> </w:t>
       </w:r>
       <w:r>
         <w:rPr>
-          <w:sz w:val="28"/>
-          <w:lang w:val="ru-RU"/>
-        </w:rPr>
-        <w:t xml:space="preserve"> </w:t>
-      </w:r>
-      <w:proofErr w:type="gramStart"/>
-      <w:r>
-        <w:rPr>
-          <w:lang w:val="ru-RU"/>
-        </w:rPr>
-        <w:t>п</w:t>
-      </w:r>
-      <w:proofErr w:type="gramEnd"/>
-      <w:r>
-        <w:rPr>
-          <w:lang w:val="ru-RU"/>
-        </w:rPr>
-        <w:t>/з- ед., п/о- ед., п/у</w:t>
-      </w:r>
-      <w:r>
-        <w:rPr>
-          <w:lang w:val="ru-RU"/>
-        </w:rPr>
-        <w:t xml:space="preserve">ж </w:t>
-      </w:r>
-      <w:r>
-        <w:rPr>
-          <w:lang w:val="ru-RU"/>
-        </w:rPr>
-        <w:t>- ед.,  22.00</w:t>
-      </w:r>
-      <w:r>
-        <w:rPr>
-          <w:lang w:val="ru-RU"/>
-        </w:rPr>
-        <w:t xml:space="preserve">   ед.</w:t>
-      </w:r>
-    </w:p>
-    <w:p>
-      <w:pPr>
-        <w:numPr>
-          <w:ilvl w:val="0"/>
-          <w:numId w:val="2"/>
-        </w:numPr>
-        <w:jc w:val="both"/>
-        <w:rPr>
-          <w:lang w:val="ru-RU"/>
-        </w:rPr>
-      </w:pPr>
-      <w:r>
-        <w:rPr>
-          <w:lang w:val="ru-RU"/>
-        </w:rPr>
-        <w:t xml:space="preserve">ССТ: </w:t>
-      </w:r>
-      <w:proofErr w:type="spellStart"/>
-      <w:r>
-        <w:rPr>
-          <w:lang w:val="ru-RU"/>
-        </w:rPr>
-        <w:t>диабетон</w:t>
-      </w:r>
-      <w:proofErr w:type="spellEnd"/>
-      <w:r>
-        <w:rPr>
-          <w:lang w:val="ru-RU"/>
-        </w:rPr>
-        <w:t xml:space="preserve"> М</w:t>
-      </w:r>
-      <w:proofErr w:type="gramStart"/>
-      <w:r>
-        <w:rPr>
-          <w:lang w:val="ru-RU"/>
-        </w:rPr>
-        <w:t>R</w:t>
-      </w:r>
-      <w:proofErr w:type="gramEnd"/>
-      <w:r>
-        <w:rPr>
-          <w:lang w:val="ru-RU"/>
-        </w:rPr>
-        <w:t xml:space="preserve"> </w:t>
-      </w:r>
-      <w:r>
-        <w:rPr>
-          <w:lang w:val="ru-RU"/>
-        </w:rPr>
-        <w:t>(</w:t>
-      </w:r>
-      <w:proofErr w:type="spellStart"/>
-      <w:r>
-        <w:rPr>
-          <w:lang w:val="ru-RU"/>
-        </w:rPr>
-        <w:t>диаглизид</w:t>
-      </w:r>
-      <w:proofErr w:type="spellEnd"/>
-      <w:r>
-        <w:rPr>
-          <w:lang w:val="ru-RU"/>
-        </w:rPr>
-        <w:t xml:space="preserve"> МR) </w:t>
-      </w:r>
-      <w:r>
-        <w:rPr>
-          <w:lang w:val="ru-RU"/>
-        </w:rPr>
-        <w:t>60 мг</w:t>
-      </w:r>
-    </w:p>
-    <w:p>
-      <w:pPr>
-        <w:ind w:left="435"/>
-        <w:jc w:val="both"/>
-        <w:rPr>
-          <w:lang w:val="ru-RU"/>
-        </w:rPr>
-      </w:pPr>
-      <w:proofErr w:type="spellStart"/>
-      <w:r>
-        <w:rPr>
-          <w:lang w:val="ru-RU"/>
-        </w:rPr>
-        <w:t>диапирид</w:t>
-      </w:r>
-      <w:proofErr w:type="spellEnd"/>
-      <w:r>
-        <w:rPr>
-          <w:lang w:val="ru-RU"/>
-        </w:rPr>
-        <w:t xml:space="preserve"> (</w:t>
-      </w:r>
-      <w:r>
-        <w:rPr>
-          <w:lang w:val="ru-RU"/>
-        </w:rPr>
-        <w:t>амарил</w:t>
-      </w:r>
-      <w:r>
-        <w:rPr>
-          <w:lang w:val="ru-RU"/>
-        </w:rPr>
-        <w:t xml:space="preserve">, </w:t>
-      </w:r>
-      <w:r>
-        <w:rPr>
-          <w:lang w:val="ru-RU"/>
-        </w:rPr>
-        <w:t xml:space="preserve"> </w:t>
-      </w:r>
-      <w:proofErr w:type="spellStart"/>
-      <w:r>
-        <w:rPr>
-          <w:lang w:val="ru-RU"/>
-        </w:rPr>
-        <w:t>олтар</w:t>
-      </w:r>
-      <w:proofErr w:type="spellEnd"/>
-      <w:r>
-        <w:rPr>
-          <w:lang w:val="ru-RU"/>
-        </w:rPr>
-        <w:t xml:space="preserve"> ) 3 мг 1т. *1р/</w:t>
-      </w:r>
-      <w:proofErr w:type="spellStart"/>
-      <w:r>
-        <w:rPr>
-          <w:lang w:val="ru-RU"/>
-        </w:rPr>
-        <w:t>сут</w:t>
-      </w:r>
-      <w:proofErr w:type="spellEnd"/>
-      <w:r>
-        <w:rPr>
-          <w:lang w:val="ru-RU"/>
-        </w:rPr>
-        <w:t xml:space="preserve">. </w:t>
-      </w:r>
-      <w:proofErr w:type="gramStart"/>
-      <w:r>
-        <w:rPr>
-          <w:lang w:val="ru-RU"/>
-        </w:rPr>
-        <w:t>п</w:t>
-      </w:r>
-      <w:proofErr w:type="gramEnd"/>
-      <w:r>
-        <w:rPr>
-          <w:lang w:val="ru-RU"/>
-        </w:rPr>
-        <w:t xml:space="preserve">/з., </w:t>
-      </w:r>
-    </w:p>
-    <w:p>
-      <w:pPr>
-        <w:ind w:left="435"/>
-        <w:jc w:val="both"/>
-        <w:rPr>
-          <w:lang w:val="ru-RU"/>
-        </w:rPr>
-      </w:pPr>
-      <w:r>
-        <w:rPr>
-          <w:lang w:val="ru-RU"/>
-        </w:rPr>
-        <w:t>диаф</w:t>
-      </w:r>
-      <w:r>
-        <w:rPr>
-          <w:lang w:val="ru-RU"/>
-        </w:rPr>
-        <w:t xml:space="preserve">ормин (сиофор, </w:t>
-      </w:r>
-      <w:r>
-        <w:rPr>
-          <w:lang w:val="ru-RU"/>
-        </w:rPr>
-        <w:t xml:space="preserve"> глюкофаж</w:t>
-      </w:r>
-      <w:r>
-        <w:rPr>
-          <w:lang w:val="ru-RU"/>
-        </w:rPr>
-        <w:t>) 1000 -</w:t>
-      </w:r>
-      <w:r>
-        <w:rPr>
-          <w:lang w:val="ru-RU"/>
-        </w:rPr>
-        <w:t xml:space="preserve"> 1т. *2р/</w:t>
-      </w:r>
-      <w:proofErr w:type="spellStart"/>
-      <w:r>
-        <w:rPr>
-          <w:lang w:val="ru-RU"/>
-        </w:rPr>
-        <w:t>сут</w:t>
-      </w:r>
-      <w:proofErr w:type="spellEnd"/>
-      <w:r>
-        <w:rPr>
-          <w:lang w:val="ru-RU"/>
-        </w:rPr>
-        <w:t xml:space="preserve">. </w:t>
+          <w:lang w:val="ru-RU"/>
+        </w:rPr>
+        <w:t>14-16ед.</w:t>
       </w:r>
     </w:p>
     <w:p>
@@ -6678,13 +5156,7 @@
         <w:rPr>
           <w:lang w:val="ru-RU"/>
         </w:rPr>
-        <w:t>розувастатин</w:t>
-      </w:r>
-      <w:r>
-        <w:rPr>
-          <w:lang w:val="ru-RU"/>
-        </w:rPr>
-        <w:t xml:space="preserve"> </w:t>
+        <w:t xml:space="preserve">розувастатин </w:t>
       </w:r>
       <w:r>
         <w:rPr>
@@ -6845,35 +5317,37 @@
         <w:rPr>
           <w:lang w:val="ru-RU"/>
         </w:rPr>
-        <w:t>Рек</w:t>
-      </w:r>
+        <w:t xml:space="preserve">Рек. кардиолога: </w:t>
+      </w:r>
+      <w:proofErr w:type="spellStart"/>
+      <w:r>
+        <w:rPr>
+          <w:lang w:val="ru-RU"/>
+        </w:rPr>
+        <w:t>кардонат</w:t>
+      </w:r>
+      <w:proofErr w:type="spellEnd"/>
+      <w:r>
+        <w:rPr>
+          <w:lang w:val="ru-RU"/>
+        </w:rPr>
+        <w:t xml:space="preserve"> 1т 2р/д 1 </w:t>
+      </w:r>
+      <w:proofErr w:type="spellStart"/>
       <w:proofErr w:type="gramStart"/>
       <w:r>
         <w:rPr>
           <w:lang w:val="ru-RU"/>
         </w:rPr>
-        <w:t>.</w:t>
-      </w:r>
+        <w:t>мес</w:t>
+      </w:r>
+      <w:proofErr w:type="spellEnd"/>
       <w:proofErr w:type="gramEnd"/>
       <w:r>
         <w:rPr>
           <w:lang w:val="ru-RU"/>
         </w:rPr>
         <w:t xml:space="preserve"> </w:t>
-      </w:r>
-      <w:proofErr w:type="gramStart"/>
-      <w:r>
-        <w:rPr>
-          <w:lang w:val="ru-RU"/>
-        </w:rPr>
-        <w:t>к</w:t>
-      </w:r>
-      <w:proofErr w:type="gramEnd"/>
-      <w:r>
-        <w:rPr>
-          <w:lang w:val="ru-RU"/>
-        </w:rPr>
-        <w:t xml:space="preserve">ардиолога: </w:t>
       </w:r>
     </w:p>
     <w:p>
@@ -6907,7 +5381,21 @@
             <w:rPr>
               <w:lang w:val="ru-RU"/>
             </w:rPr>
-            <w:t>Гипотензивная терапия:</w:t>
+            <w:t xml:space="preserve">С </w:t>
+          </w:r>
+          <w:proofErr w:type="spellStart"/>
+          <w:r>
+            <w:rPr>
+              <w:lang w:val="ru-RU"/>
+            </w:rPr>
+            <w:t>нефропротекторной</w:t>
+          </w:r>
+          <w:proofErr w:type="spellEnd"/>
+          <w:r>
+            <w:rPr>
+              <w:lang w:val="ru-RU"/>
+            </w:rPr>
+            <w:t xml:space="preserve"> целью:</w:t>
           </w:r>
         </w:sdtContent>
       </w:sdt>
@@ -6921,47 +5409,19 @@
         <w:rPr>
           <w:lang w:val="ru-RU"/>
         </w:rPr>
-        <w:t>налаприл 5 мг утром,</w:t>
-      </w:r>
-      <w:r>
-        <w:rPr>
-          <w:lang w:val="ru-RU"/>
-        </w:rPr>
-        <w:t xml:space="preserve"> </w:t>
-      </w:r>
-      <w:proofErr w:type="spellStart"/>
-      <w:r>
-        <w:rPr>
-          <w:lang w:val="ru-RU"/>
-        </w:rPr>
-        <w:t>индапрес</w:t>
-      </w:r>
-      <w:proofErr w:type="spellEnd"/>
-      <w:r>
-        <w:rPr>
-          <w:lang w:val="ru-RU"/>
-        </w:rPr>
-        <w:t xml:space="preserve"> (</w:t>
-      </w:r>
-      <w:proofErr w:type="spellStart"/>
-      <w:r>
-        <w:rPr>
-          <w:lang w:val="ru-RU"/>
-        </w:rPr>
-        <w:t>индап</w:t>
-      </w:r>
-      <w:proofErr w:type="spellEnd"/>
-      <w:r>
-        <w:rPr>
-          <w:lang w:val="ru-RU"/>
-        </w:rPr>
-        <w:t xml:space="preserve">) 2,5 мг утром, </w:t>
-      </w:r>
-      <w:r>
-        <w:rPr>
-          <w:lang w:val="ru-RU"/>
-        </w:rPr>
-        <w:t xml:space="preserve"> кардиомагнил  1 т. вечер. Контр. АД. </w:t>
+        <w:t>налаприл</w:t>
+      </w:r>
+      <w:r>
+        <w:rPr>
+          <w:lang w:val="ru-RU"/>
+        </w:rPr>
+        <w:t xml:space="preserve"> 2,5 мг утром</w:t>
+      </w:r>
+      <w:r>
+        <w:rPr>
+          <w:lang w:val="ru-RU"/>
+        </w:rPr>
+        <w:t xml:space="preserve">. Контр. АД. </w:t>
       </w:r>
     </w:p>
     <w:p>
@@ -7048,658 +5508,52 @@
         <w:rPr>
           <w:lang w:val="ru-RU"/>
         </w:rPr>
-        <w:t>нейрорубин</w:t>
+        <w:t>витаксон</w:t>
       </w:r>
       <w:proofErr w:type="spellEnd"/>
       <w:r>
         <w:rPr>
           <w:lang w:val="ru-RU"/>
         </w:rPr>
-        <w:t xml:space="preserve"> форте 1т./</w:t>
+        <w:t xml:space="preserve"> 1т. *</w:t>
+      </w:r>
+      <w:r>
+        <w:rPr>
+          <w:lang w:val="ru-RU"/>
+        </w:rPr>
+        <w:t>3</w:t>
+      </w:r>
+      <w:r>
+        <w:rPr>
+          <w:lang w:val="ru-RU"/>
+        </w:rPr>
+        <w:t xml:space="preserve">р/д. </w:t>
+      </w:r>
+      <w:r>
+        <w:rPr>
+          <w:lang w:val="ru-RU"/>
+        </w:rPr>
+        <w:t>1 мес.</w:t>
+      </w:r>
+      <w:r>
+        <w:rPr>
+          <w:lang w:val="ru-RU"/>
+        </w:rPr>
+        <w:t xml:space="preserve">, </w:t>
       </w:r>
       <w:proofErr w:type="spellStart"/>
       <w:r>
         <w:rPr>
           <w:lang w:val="ru-RU"/>
         </w:rPr>
-        <w:t>сут</w:t>
+        <w:t>нуклео</w:t>
       </w:r>
       <w:proofErr w:type="spellEnd"/>
       <w:r>
         <w:rPr>
           <w:lang w:val="ru-RU"/>
         </w:rPr>
-        <w:t>.</w:t>
-      </w:r>
-      <w:r>
-        <w:rPr>
-          <w:lang w:val="ru-RU"/>
-        </w:rPr>
-        <w:t>, (мильгамма 1т.*3р/д.</w:t>
-      </w:r>
-      <w:r>
-        <w:rPr>
-          <w:lang w:val="ru-RU"/>
-        </w:rPr>
-        <w:t>, витаксон 1т. *</w:t>
-      </w:r>
-      <w:r>
-        <w:rPr>
-          <w:lang w:val="ru-RU"/>
-        </w:rPr>
-        <w:t>3</w:t>
-      </w:r>
-      <w:r>
-        <w:rPr>
-          <w:lang w:val="ru-RU"/>
-        </w:rPr>
-        <w:t>р/д.</w:t>
-      </w:r>
-      <w:r>
-        <w:rPr>
-          <w:lang w:val="ru-RU"/>
-        </w:rPr>
-        <w:t>)</w:t>
-      </w:r>
-      <w:r>
-        <w:rPr>
-          <w:lang w:val="ru-RU"/>
-        </w:rPr>
-        <w:t xml:space="preserve"> </w:t>
-      </w:r>
-      <w:r>
-        <w:rPr>
-          <w:lang w:val="ru-RU"/>
-        </w:rPr>
-        <w:t>1 мес.</w:t>
-      </w:r>
-      <w:r>
-        <w:rPr>
-          <w:lang w:val="ru-RU"/>
-        </w:rPr>
-        <w:t>, актовегин 200 мг *2р/д. 1 мес.</w:t>
-      </w:r>
-    </w:p>
-    <w:p>
-      <w:pPr>
-        <w:numPr>
-          <w:ilvl w:val="0"/>
-          <w:numId w:val="2"/>
-        </w:numPr>
-        <w:jc w:val="both"/>
-        <w:rPr>
-          <w:lang w:val="ru-RU"/>
-        </w:rPr>
-      </w:pPr>
-      <w:r>
-        <w:rPr>
-          <w:lang w:val="ru-RU"/>
-        </w:rPr>
-        <w:t>Рек. невропатолога: преп. а-</w:t>
-      </w:r>
-      <w:proofErr w:type="spellStart"/>
-      <w:r>
-        <w:rPr>
-          <w:lang w:val="ru-RU"/>
-        </w:rPr>
-        <w:t>липоевой</w:t>
-      </w:r>
-      <w:proofErr w:type="spellEnd"/>
-      <w:r>
-        <w:rPr>
-          <w:lang w:val="ru-RU"/>
-        </w:rPr>
-        <w:t xml:space="preserve"> к-ты 600 мг в/в кап.</w:t>
-      </w:r>
-      <w:r>
-        <w:rPr>
-          <w:lang w:val="ru-RU"/>
-        </w:rPr>
-        <w:t xml:space="preserve">, </w:t>
-      </w:r>
-      <w:r>
-        <w:rPr>
-          <w:lang w:val="ru-RU"/>
-        </w:rPr>
-        <w:t xml:space="preserve">витамины </w:t>
-      </w:r>
-      <w:proofErr w:type="spellStart"/>
-      <w:r>
-        <w:rPr>
-          <w:lang w:val="ru-RU"/>
-        </w:rPr>
-        <w:t>гр</w:t>
-      </w:r>
-      <w:proofErr w:type="spellEnd"/>
-      <w:r>
-        <w:rPr>
-          <w:lang w:val="ru-RU"/>
-        </w:rPr>
-        <w:t xml:space="preserve"> В, </w:t>
-      </w:r>
-      <w:proofErr w:type="spellStart"/>
-      <w:r>
-        <w:rPr>
-          <w:lang w:val="ru-RU"/>
-        </w:rPr>
-        <w:t>актовегин</w:t>
-      </w:r>
-      <w:proofErr w:type="spellEnd"/>
-      <w:r>
-        <w:rPr>
-          <w:lang w:val="ru-RU"/>
-        </w:rPr>
-        <w:t xml:space="preserve"> 10,0 в/в № 10, </w:t>
-      </w:r>
-      <w:proofErr w:type="spellStart"/>
-      <w:r>
-        <w:rPr>
-          <w:lang w:val="ru-RU"/>
-        </w:rPr>
-        <w:t>бенфогамма</w:t>
-      </w:r>
-      <w:proofErr w:type="spellEnd"/>
-      <w:r>
-        <w:rPr>
-          <w:lang w:val="ru-RU"/>
-        </w:rPr>
-        <w:t xml:space="preserve"> 300 мг 1т/</w:t>
-      </w:r>
-      <w:proofErr w:type="spellStart"/>
-      <w:r>
-        <w:rPr>
-          <w:lang w:val="ru-RU"/>
-        </w:rPr>
-        <w:t>сут</w:t>
-      </w:r>
-      <w:proofErr w:type="spellEnd"/>
-      <w:r>
-        <w:rPr>
-          <w:lang w:val="ru-RU"/>
-        </w:rPr>
-        <w:t xml:space="preserve"> до 2 мес.</w:t>
-      </w:r>
-      <w:r>
-        <w:rPr>
-          <w:lang w:val="ru-RU"/>
-        </w:rPr>
-        <w:t xml:space="preserve">, </w:t>
-      </w:r>
-      <w:r>
-        <w:rPr>
-          <w:lang w:val="ru-RU"/>
-        </w:rPr>
-        <w:t xml:space="preserve"> </w:t>
-      </w:r>
-      <w:r>
-        <w:rPr>
-          <w:lang w:val="ru-RU"/>
-        </w:rPr>
-        <w:t>вита-</w:t>
-      </w:r>
-      <w:proofErr w:type="spellStart"/>
-      <w:r>
-        <w:rPr>
-          <w:lang w:val="ru-RU"/>
-        </w:rPr>
-        <w:t>мелатононин</w:t>
-      </w:r>
-      <w:proofErr w:type="spellEnd"/>
-      <w:r>
-        <w:rPr>
-          <w:lang w:val="ru-RU"/>
-        </w:rPr>
-        <w:t xml:space="preserve"> 1-2 т </w:t>
-      </w:r>
-      <w:proofErr w:type="spellStart"/>
-      <w:r>
-        <w:rPr>
-          <w:lang w:val="ru-RU"/>
-        </w:rPr>
-        <w:t>веч</w:t>
-      </w:r>
-      <w:proofErr w:type="spellEnd"/>
-      <w:r>
-        <w:rPr>
-          <w:lang w:val="ru-RU"/>
-        </w:rPr>
-        <w:t>.</w:t>
-      </w:r>
-      <w:r>
-        <w:rPr>
-          <w:lang w:val="ru-RU"/>
-        </w:rPr>
-        <w:t>,</w:t>
-      </w:r>
-      <w:r>
-        <w:rPr>
-          <w:lang w:val="ru-RU"/>
-        </w:rPr>
-        <w:t xml:space="preserve"> </w:t>
-      </w:r>
-      <w:r>
-        <w:rPr>
-          <w:lang w:val="ru-RU"/>
-        </w:rPr>
-        <w:t>вестибо 24 мг 2р\д,</w:t>
-      </w:r>
-      <w:r>
-        <w:rPr>
-          <w:lang w:val="ru-RU"/>
-        </w:rPr>
-        <w:t xml:space="preserve"> </w:t>
-      </w:r>
-      <w:r>
-        <w:rPr>
-          <w:lang w:val="ru-RU"/>
-        </w:rPr>
-        <w:t xml:space="preserve"> </w:t>
-      </w:r>
-      <w:r>
-        <w:rPr>
-          <w:lang w:val="ru-RU"/>
-        </w:rPr>
-        <w:t>в</w:t>
-      </w:r>
-      <w:r>
-        <w:rPr>
-          <w:lang w:val="ru-RU"/>
-        </w:rPr>
-        <w:t xml:space="preserve">естинорм 16 мг 1т 3р\д до 2 </w:t>
-      </w:r>
-      <w:proofErr w:type="spellStart"/>
-      <w:proofErr w:type="gramStart"/>
-      <w:r>
-        <w:rPr>
-          <w:lang w:val="ru-RU"/>
-        </w:rPr>
-        <w:t>мес</w:t>
-      </w:r>
-      <w:proofErr w:type="spellEnd"/>
-      <w:proofErr w:type="gramEnd"/>
-      <w:r>
-        <w:rPr>
-          <w:lang w:val="ru-RU"/>
-        </w:rPr>
-        <w:t xml:space="preserve">,, </w:t>
-      </w:r>
-      <w:proofErr w:type="spellStart"/>
-      <w:r>
-        <w:rPr>
-          <w:lang w:val="ru-RU"/>
-        </w:rPr>
-        <w:t>габагамма</w:t>
-      </w:r>
-      <w:proofErr w:type="spellEnd"/>
-      <w:r>
-        <w:rPr>
-          <w:lang w:val="ru-RU"/>
-        </w:rPr>
-        <w:t xml:space="preserve"> 300 мг </w:t>
-      </w:r>
-      <w:proofErr w:type="spellStart"/>
-      <w:r>
-        <w:rPr>
-          <w:lang w:val="ru-RU"/>
-        </w:rPr>
-        <w:t>веч</w:t>
-      </w:r>
-      <w:proofErr w:type="spellEnd"/>
-      <w:r>
-        <w:rPr>
-          <w:lang w:val="ru-RU"/>
-        </w:rPr>
-        <w:t xml:space="preserve">, </w:t>
-      </w:r>
-      <w:proofErr w:type="spellStart"/>
-      <w:r>
-        <w:rPr>
-          <w:lang w:val="ru-RU"/>
-        </w:rPr>
-        <w:t>г</w:t>
-      </w:r>
-      <w:r>
-        <w:rPr>
-          <w:lang w:val="ru-RU"/>
-        </w:rPr>
-        <w:t>абантин</w:t>
-      </w:r>
-      <w:proofErr w:type="spellEnd"/>
-      <w:r>
-        <w:rPr>
-          <w:lang w:val="ru-RU"/>
-        </w:rPr>
-        <w:t xml:space="preserve"> 300мг 2р/</w:t>
-      </w:r>
-      <w:proofErr w:type="spellStart"/>
-      <w:r>
-        <w:rPr>
-          <w:lang w:val="ru-RU"/>
-        </w:rPr>
-        <w:t>сут</w:t>
-      </w:r>
-      <w:proofErr w:type="spellEnd"/>
-      <w:r>
-        <w:rPr>
-          <w:lang w:val="ru-RU"/>
-        </w:rPr>
-        <w:t xml:space="preserve">. 2-3 </w:t>
-      </w:r>
-      <w:proofErr w:type="spellStart"/>
-      <w:r>
-        <w:rPr>
-          <w:lang w:val="ru-RU"/>
-        </w:rPr>
-        <w:t>нед</w:t>
-      </w:r>
-      <w:proofErr w:type="spellEnd"/>
-      <w:r>
-        <w:rPr>
-          <w:lang w:val="ru-RU"/>
-        </w:rPr>
-        <w:t>., глицин 2т 3/д.</w:t>
-      </w:r>
-      <w:r>
-        <w:rPr>
-          <w:lang w:val="ru-RU"/>
-        </w:rPr>
-        <w:t>,</w:t>
-      </w:r>
-      <w:r>
-        <w:rPr>
-          <w:lang w:val="ru-RU"/>
-        </w:rPr>
-        <w:t xml:space="preserve"> </w:t>
-      </w:r>
-      <w:r>
-        <w:rPr>
-          <w:lang w:val="ru-RU"/>
-        </w:rPr>
-        <w:t xml:space="preserve">глиятон 1000  в/м № 10, </w:t>
-      </w:r>
-      <w:r>
-        <w:rPr>
-          <w:lang w:val="ru-RU"/>
-        </w:rPr>
-        <w:t>кортексин 10,</w:t>
-      </w:r>
-      <w:r>
-        <w:rPr>
-          <w:lang w:val="ru-RU"/>
-        </w:rPr>
-        <w:t>0</w:t>
-      </w:r>
-      <w:r>
-        <w:rPr>
-          <w:lang w:val="ru-RU"/>
-        </w:rPr>
-        <w:t xml:space="preserve"> в/</w:t>
-      </w:r>
-      <w:r>
-        <w:rPr>
-          <w:lang w:val="ru-RU"/>
-        </w:rPr>
-        <w:t>м</w:t>
-      </w:r>
-      <w:r>
-        <w:rPr>
-          <w:lang w:val="ru-RU"/>
-        </w:rPr>
-        <w:t xml:space="preserve"> №10., </w:t>
-      </w:r>
-      <w:r>
-        <w:rPr>
-          <w:lang w:val="ru-RU"/>
-        </w:rPr>
-        <w:t>келтикан 1т.*3р/д.</w:t>
-      </w:r>
-      <w:r>
-        <w:rPr>
-          <w:lang w:val="ru-RU"/>
-        </w:rPr>
-        <w:t xml:space="preserve"> 1 мес.</w:t>
-      </w:r>
-      <w:r>
-        <w:rPr>
-          <w:lang w:val="ru-RU"/>
-        </w:rPr>
-        <w:t xml:space="preserve">, </w:t>
-      </w:r>
-      <w:proofErr w:type="spellStart"/>
-      <w:r>
-        <w:rPr>
-          <w:lang w:val="ru-RU"/>
-        </w:rPr>
-        <w:t>луцетам</w:t>
-      </w:r>
-      <w:proofErr w:type="spellEnd"/>
-      <w:r>
-        <w:rPr>
-          <w:lang w:val="ru-RU"/>
-        </w:rPr>
-        <w:t xml:space="preserve"> 15,0 в/в </w:t>
-      </w:r>
-      <w:proofErr w:type="spellStart"/>
-      <w:proofErr w:type="gramStart"/>
-      <w:r>
-        <w:rPr>
-          <w:lang w:val="ru-RU"/>
-        </w:rPr>
-        <w:t>стр</w:t>
-      </w:r>
-      <w:proofErr w:type="spellEnd"/>
-      <w:proofErr w:type="gramEnd"/>
-      <w:r>
-        <w:rPr>
-          <w:lang w:val="ru-RU"/>
-        </w:rPr>
-        <w:t xml:space="preserve"> № 10, </w:t>
-      </w:r>
-      <w:proofErr w:type="spellStart"/>
-      <w:r>
-        <w:rPr>
-          <w:lang w:val="ru-RU"/>
-        </w:rPr>
-        <w:t>нуклео</w:t>
-      </w:r>
-      <w:proofErr w:type="spellEnd"/>
-      <w:r>
-        <w:rPr>
-          <w:lang w:val="ru-RU"/>
-        </w:rPr>
-        <w:t xml:space="preserve"> ЦМФ 1т. *2р/д 20 дней, </w:t>
-      </w:r>
-      <w:r>
-        <w:rPr>
-          <w:lang w:val="ru-RU"/>
-        </w:rPr>
-        <w:t xml:space="preserve">сермион 30 мг утр. 1 мес., </w:t>
-      </w:r>
-    </w:p>
-    <w:p>
-      <w:pPr>
-        <w:numPr>
-          <w:ilvl w:val="0"/>
-          <w:numId w:val="2"/>
-        </w:numPr>
-        <w:jc w:val="both"/>
-        <w:rPr>
-          <w:lang w:val="ru-RU"/>
-        </w:rPr>
-      </w:pPr>
-      <w:r>
-        <w:rPr>
-          <w:lang w:val="ru-RU"/>
-        </w:rPr>
-        <w:t>УЗИ щит</w:t>
-      </w:r>
-      <w:proofErr w:type="gramStart"/>
-      <w:r>
-        <w:rPr>
-          <w:lang w:val="ru-RU"/>
-        </w:rPr>
-        <w:t>.</w:t>
-      </w:r>
-      <w:proofErr w:type="gramEnd"/>
-      <w:r>
-        <w:rPr>
-          <w:lang w:val="ru-RU"/>
-        </w:rPr>
-        <w:t xml:space="preserve"> </w:t>
-      </w:r>
-      <w:proofErr w:type="gramStart"/>
-      <w:r>
-        <w:rPr>
-          <w:lang w:val="ru-RU"/>
-        </w:rPr>
-        <w:t>ж</w:t>
-      </w:r>
-      <w:proofErr w:type="gramEnd"/>
-      <w:r>
-        <w:rPr>
-          <w:lang w:val="ru-RU"/>
-        </w:rPr>
-        <w:t xml:space="preserve">елезы 1р. в год. </w:t>
-      </w:r>
-      <w:r>
-        <w:rPr>
-          <w:lang w:val="ru-RU"/>
-        </w:rPr>
-        <w:t>Контр ТТГ 1р в 6 мес.</w:t>
-      </w:r>
-      <w:r>
-        <w:rPr>
-          <w:lang w:val="ru-RU"/>
-        </w:rPr>
-        <w:t xml:space="preserve"> </w:t>
-      </w:r>
-    </w:p>
-    <w:p>
-      <w:pPr>
-        <w:numPr>
-          <w:ilvl w:val="0"/>
-          <w:numId w:val="2"/>
-        </w:numPr>
-        <w:jc w:val="both"/>
-        <w:rPr>
-          <w:lang w:val="ru-RU"/>
-        </w:rPr>
-      </w:pPr>
-      <w:r>
-        <w:rPr>
-          <w:lang w:val="ru-RU"/>
-        </w:rPr>
-        <w:t>Б/</w:t>
-      </w:r>
-      <w:proofErr w:type="gramStart"/>
-      <w:r>
-        <w:rPr>
-          <w:lang w:val="ru-RU"/>
-        </w:rPr>
-        <w:t>л</w:t>
-      </w:r>
-      <w:proofErr w:type="gramEnd"/>
-      <w:r>
-        <w:rPr>
-          <w:lang w:val="ru-RU"/>
-        </w:rPr>
-        <w:t xml:space="preserve"> серия. </w:t>
-      </w:r>
-      <w:r>
-        <w:rPr>
-          <w:lang w:val="ru-RU"/>
-        </w:rPr>
-        <w:t>АДГ</w:t>
-      </w:r>
-      <w:r>
-        <w:rPr>
-          <w:lang w:val="ru-RU"/>
-        </w:rPr>
-        <w:t xml:space="preserve">  №  </w:t>
-      </w:r>
-      <w:r>
-        <w:rPr>
-          <w:lang w:val="ru-RU"/>
-        </w:rPr>
-        <w:t>671</w:t>
-      </w:r>
-      <w:r>
-        <w:rPr>
-          <w:lang w:val="ru-RU"/>
-        </w:rPr>
-        <w:t>7</w:t>
-      </w:r>
-      <w:r>
-        <w:rPr>
-          <w:lang w:val="ru-RU"/>
-        </w:rPr>
-        <w:t xml:space="preserve">     с  .</w:t>
-      </w:r>
-      <w:r>
-        <w:rPr>
-          <w:lang w:val="ru-RU"/>
-        </w:rPr>
-        <w:t>02.18</w:t>
-      </w:r>
-      <w:r>
-        <w:rPr>
-          <w:lang w:val="ru-RU"/>
-        </w:rPr>
-        <w:t xml:space="preserve"> по  .</w:t>
-      </w:r>
-      <w:r>
-        <w:rPr>
-          <w:lang w:val="ru-RU"/>
-        </w:rPr>
-        <w:t>02.18</w:t>
-      </w:r>
-      <w:r>
-        <w:rPr>
-          <w:lang w:val="ru-RU"/>
-        </w:rPr>
-        <w:t xml:space="preserve">. </w:t>
-      </w:r>
-      <w:r>
-        <w:rPr>
-          <w:lang w:val="ru-RU"/>
-        </w:rPr>
-        <w:t xml:space="preserve">к труду   </w:t>
-      </w:r>
-      <w:r>
-        <w:rPr>
-          <w:lang w:val="ru-RU"/>
-        </w:rPr>
-        <w:t xml:space="preserve"> </w:t>
-      </w:r>
-      <w:r>
-        <w:rPr>
-          <w:lang w:val="ru-RU"/>
-        </w:rPr>
-        <w:t xml:space="preserve"> </w:t>
-      </w:r>
-      <w:r>
-        <w:rPr>
-          <w:lang w:val="ru-RU"/>
-        </w:rPr>
-        <w:t>.</w:t>
-      </w:r>
-      <w:r>
-        <w:rPr>
-          <w:lang w:val="ru-RU"/>
-        </w:rPr>
-        <w:t>02</w:t>
-      </w:r>
-      <w:r>
-        <w:rPr>
-          <w:lang w:val="ru-RU"/>
-        </w:rPr>
-        <w:t>.18</w:t>
-      </w:r>
-      <w:r>
-        <w:rPr>
-          <w:lang w:val="ru-RU"/>
-        </w:rPr>
-        <w:t xml:space="preserve"> </w:t>
+        <w:t xml:space="preserve"> ЦМФ 1т. *2р/д 20 дней</w:t>
       </w:r>
     </w:p>
     <w:p>
@@ -9187,93 +7041,6 @@
     </w:docPart>
     <w:docPart>
       <w:docPartPr>
-        <w:name w:val="FBFC6A18E07A484F9E976562E903BEB7"/>
-        <w:category>
-          <w:name w:val="Общие"/>
-          <w:gallery w:val="placeholder"/>
-        </w:category>
-        <w:types>
-          <w:type w:val="bbPlcHdr"/>
-        </w:types>
-        <w:behaviors>
-          <w:behavior w:val="content"/>
-        </w:behaviors>
-        <w:guid w:val="{E5D938F3-E00E-4F48-ACDE-E2E2655275DF}"/>
-      </w:docPartPr>
-      <w:docPartBody>
-        <w:p>
-          <w:pPr>
-            <w:pStyle w:val="FBFC6A18E07A484F9E976562E903BEB7"/>
-          </w:pPr>
-          <w:r>
-            <w:rPr>
-              <w:rStyle w:val="a3"/>
-            </w:rPr>
-            <w:t>Выберите элемент.</w:t>
-          </w:r>
-        </w:p>
-      </w:docPartBody>
-    </w:docPart>
-    <w:docPart>
-      <w:docPartPr>
-        <w:name w:val="DB435B1E68954750936FB322747598D2"/>
-        <w:category>
-          <w:name w:val="Общие"/>
-          <w:gallery w:val="placeholder"/>
-        </w:category>
-        <w:types>
-          <w:type w:val="bbPlcHdr"/>
-        </w:types>
-        <w:behaviors>
-          <w:behavior w:val="content"/>
-        </w:behaviors>
-        <w:guid w:val="{7122C427-55FD-49A2-B369-ED6DAFC67A8F}"/>
-      </w:docPartPr>
-      <w:docPartBody>
-        <w:p>
-          <w:pPr>
-            <w:pStyle w:val="DB435B1E68954750936FB322747598D2"/>
-          </w:pPr>
-          <w:r>
-            <w:rPr>
-              <w:rStyle w:val="a3"/>
-            </w:rPr>
-            <w:t>Выберите элемент.</w:t>
-          </w:r>
-        </w:p>
-      </w:docPartBody>
-    </w:docPart>
-    <w:docPart>
-      <w:docPartPr>
-        <w:name w:val="5917FEE754784A0BA4173B51A4E1CE95"/>
-        <w:category>
-          <w:name w:val="Общие"/>
-          <w:gallery w:val="placeholder"/>
-        </w:category>
-        <w:types>
-          <w:type w:val="bbPlcHdr"/>
-        </w:types>
-        <w:behaviors>
-          <w:behavior w:val="content"/>
-        </w:behaviors>
-        <w:guid w:val="{92F74F23-8C0C-424C-A12C-19EB4EDE41E3}"/>
-      </w:docPartPr>
-      <w:docPartBody>
-        <w:p>
-          <w:pPr>
-            <w:pStyle w:val="5917FEE754784A0BA4173B51A4E1CE95"/>
-          </w:pPr>
-          <w:r>
-            <w:rPr>
-              <w:rStyle w:val="a3"/>
-            </w:rPr>
-            <w:t>Выберите элемент.</w:t>
-          </w:r>
-        </w:p>
-      </w:docPartBody>
-    </w:docPart>
-    <w:docPart>
-      <w:docPartPr>
         <w:name w:val="FFCB998A69C547318D033520574A41D0"/>
         <w:category>
           <w:name w:val="Общие"/>
@@ -9320,6 +7087,35 @@
         <w:p>
           <w:pPr>
             <w:pStyle w:val="D0395AFB2040417F8DE001D6657BED06"/>
+          </w:pPr>
+          <w:r>
+            <w:rPr>
+              <w:rStyle w:val="a3"/>
+            </w:rPr>
+            <w:t>Выберите элемент.</w:t>
+          </w:r>
+        </w:p>
+      </w:docPartBody>
+    </w:docPart>
+    <w:docPart>
+      <w:docPartPr>
+        <w:name w:val="620B7C5987734EBABC9F4BE32C1C55A7"/>
+        <w:category>
+          <w:name w:val="Общие"/>
+          <w:gallery w:val="placeholder"/>
+        </w:category>
+        <w:types>
+          <w:type w:val="bbPlcHdr"/>
+        </w:types>
+        <w:behaviors>
+          <w:behavior w:val="content"/>
+        </w:behaviors>
+        <w:guid w:val="{D3BFDB26-9C90-4F53-BC93-A10E0D4227BF}"/>
+      </w:docPartPr>
+      <w:docPartBody>
+        <w:p>
+          <w:pPr>
+            <w:pStyle w:val="620B7C5987734EBABC9F4BE32C1C55A7"/>
           </w:pPr>
           <w:r>
             <w:rPr>
@@ -9404,6 +7200,7 @@
   </w:compat>
   <w:rsids>
     <w:rsidRoot w:val="00A5560C"/>
+    <w:rsid w:val="0004790C"/>
     <w:rsid w:val="000547EC"/>
     <w:rsid w:val="0006153B"/>
     <w:rsid w:val="00091DE2"/>
@@ -9425,6 +7222,7 @@
     <w:rsid w:val="009428DF"/>
     <w:rsid w:val="0099454B"/>
     <w:rsid w:val="009A692F"/>
+    <w:rsid w:val="009E0B8B"/>
     <w:rsid w:val="00A35D40"/>
     <w:rsid w:val="00A5560C"/>
     <w:rsid w:val="00AA6B2C"/>
@@ -9651,7 +7449,7 @@
     <w:basedOn w:val="a0"/>
     <w:uiPriority w:val="99"/>
     <w:semiHidden/>
-    <w:rsid w:val="00DF5775"/>
+    <w:rsid w:val="009E0B8B"/>
     <w:rPr>
       <w:color w:val="808080"/>
     </w:rPr>
@@ -9780,6 +7578,13 @@
   <w:style w:type="paragraph" w:customStyle="1" w:styleId="CDCEC9F9EAF54B4DB66EE286CC863D82">
     <w:name w:val="CDCEC9F9EAF54B4DB66EE286CC863D82"/>
     <w:rsid w:val="00DF5775"/>
+  </w:style>
+  <w:style w:type="paragraph" w:customStyle="1" w:styleId="620B7C5987734EBABC9F4BE32C1C55A7">
+    <w:name w:val="620B7C5987734EBABC9F4BE32C1C55A7"/>
+    <w:rsid w:val="009E0B8B"/>
+    <w:rPr>
+      <w:lang w:val="uk-UA" w:eastAsia="uk-UA"/>
+    </w:rPr>
   </w:style>
 </w:styles>
 </file>
@@ -10268,7 +8073,7 @@
 </file>
 
 <file path=customXml/itemProps1.xml><?xml version="1.0" encoding="utf-8"?>
-<ds:datastoreItem xmlns:ds="http://schemas.openxmlformats.org/officeDocument/2006/customXml" ds:itemID="{B024B2CE-14E7-43C0-B448-5C2768571B80}">
+<ds:datastoreItem xmlns:ds="http://schemas.openxmlformats.org/officeDocument/2006/customXml" ds:itemID="{1E62F027-7BDE-4215-85A0-9FE62057C658}">
   <ds:schemaRefs>
     <ds:schemaRef ds:uri="http://schemas.openxmlformats.org/officeDocument/2006/bibliography"/>
   </ds:schemaRefs>
